--- a/Bayesian Network Analysis.docx
+++ b/Bayesian Network Analysis.docx
@@ -4,12 +4,7 @@
   <w:body>
     <w:p>
       <w:r>
-        <w:t>Bayesian Network</w:t>
-      </w:r>
-      <w:bookmarkStart w:id="0" w:name="_GoBack"/>
-      <w:bookmarkEnd w:id="0"/>
-      <w:r>
-        <w:t xml:space="preserve"> Analysis </w:t>
+        <w:t xml:space="preserve">Bayesian Network Analysis </w:t>
       </w:r>
     </w:p>
     <w:p>
@@ -17,15 +12,4255 @@
         <w:tab/>
       </w:r>
       <w:r>
-        <w:t>For our project w</w:t>
-      </w:r>
-      <w:r>
-        <w:t xml:space="preserve">e utilized Python version 2.7 to create </w:t>
-      </w:r>
-      <w:r>
-        <w:t>a program to build and analyze a Bayesian Network. The network was analyzed using both a rejection sampling method and a likelihood-weighting method, and we then compared these two methods.</w:t>
+        <w:t>For our project we utilized Python version 2.7 to create a program to build and analyze a Bayesian Network. The network was analyzed using both a rejection sampling method and a likelihood-weighting method, and we then compared these two methods.</w:t>
       </w:r>
     </w:p>
+    <w:p>
+      <w:r>
+        <w:t xml:space="preserve">The following data was collected from option </w:t>
+      </w:r>
+      <w:proofErr w:type="gramStart"/>
+      <w:r>
+        <w:t>A</w:t>
+      </w:r>
+      <w:proofErr w:type="gramEnd"/>
+      <w:r>
+        <w:t xml:space="preserve"> using query 1</w:t>
+      </w:r>
+    </w:p>
+    <w:p>
+      <w:r>
+        <w:t>Rejection Sampling</w:t>
+      </w:r>
+    </w:p>
+    <w:tbl>
+      <w:tblPr>
+        <w:tblStyle w:val="PlainTable1"/>
+        <w:tblW w:w="7320" w:type="dxa"/>
+        <w:tblLook w:val="04A0" w:firstRow="1" w:lastRow="0" w:firstColumn="1" w:lastColumn="0" w:noHBand="0" w:noVBand="1"/>
+      </w:tblPr>
+      <w:tblGrid>
+        <w:gridCol w:w="1220"/>
+        <w:gridCol w:w="1273"/>
+        <w:gridCol w:w="1273"/>
+        <w:gridCol w:w="1273"/>
+        <w:gridCol w:w="1220"/>
+        <w:gridCol w:w="1273"/>
+      </w:tblGrid>
+      <w:tr>
+        <w:trPr>
+          <w:cnfStyle w:val="100000000000" w:firstRow="1" w:lastRow="0" w:firstColumn="0" w:lastColumn="0" w:oddVBand="0" w:evenVBand="0" w:oddHBand="0" w:evenHBand="0" w:firstRowFirstColumn="0" w:firstRowLastColumn="0" w:lastRowFirstColumn="0" w:lastRowLastColumn="0"/>
+          <w:trHeight w:val="255"/>
+        </w:trPr>
+        <w:tc>
+          <w:tcPr>
+            <w:cnfStyle w:val="001000000000" w:firstRow="0" w:lastRow="0" w:firstColumn="1" w:lastColumn="0" w:oddVBand="0" w:evenVBand="0" w:oddHBand="0" w:evenHBand="0" w:firstRowFirstColumn="0" w:firstRowLastColumn="0" w:lastRowFirstColumn="0" w:lastRowLastColumn="0"/>
+            <w:tcW w:w="1220" w:type="dxa"/>
+            <w:noWrap/>
+            <w:hideMark/>
+          </w:tcPr>
+          <w:p>
+            <w:pPr>
+              <w:rPr>
+                <w:rFonts w:ascii="Arial" w:eastAsia="Times New Roman" w:hAnsi="Arial" w:cs="Arial"/>
+                <w:sz w:val="20"/>
+                <w:szCs w:val="20"/>
+              </w:rPr>
+            </w:pPr>
+            <w:r>
+              <w:rPr>
+                <w:rFonts w:ascii="Arial" w:eastAsia="Times New Roman" w:hAnsi="Arial" w:cs="Arial"/>
+                <w:sz w:val="20"/>
+                <w:szCs w:val="20"/>
+              </w:rPr>
+              <w:t># of Samples</w:t>
+            </w:r>
+          </w:p>
+        </w:tc>
+        <w:tc>
+          <w:tcPr>
+            <w:tcW w:w="1220" w:type="dxa"/>
+            <w:noWrap/>
+            <w:hideMark/>
+          </w:tcPr>
+          <w:p>
+            <w:pPr>
+              <w:jc w:val="right"/>
+              <w:cnfStyle w:val="100000000000" w:firstRow="1" w:lastRow="0" w:firstColumn="0" w:lastColumn="0" w:oddVBand="0" w:evenVBand="0" w:oddHBand="0" w:evenHBand="0" w:firstRowFirstColumn="0" w:firstRowLastColumn="0" w:lastRowFirstColumn="0" w:lastRowLastColumn="0"/>
+              <w:rPr>
+                <w:rFonts w:ascii="Arial" w:eastAsia="Times New Roman" w:hAnsi="Arial" w:cs="Arial"/>
+                <w:sz w:val="20"/>
+                <w:szCs w:val="20"/>
+              </w:rPr>
+            </w:pPr>
+            <w:r>
+              <w:rPr>
+                <w:rFonts w:ascii="Arial" w:eastAsia="Times New Roman" w:hAnsi="Arial" w:cs="Arial"/>
+                <w:sz w:val="20"/>
+                <w:szCs w:val="20"/>
+              </w:rPr>
+              <w:t>200</w:t>
+            </w:r>
+          </w:p>
+        </w:tc>
+        <w:tc>
+          <w:tcPr>
+            <w:tcW w:w="1220" w:type="dxa"/>
+            <w:noWrap/>
+            <w:hideMark/>
+          </w:tcPr>
+          <w:p>
+            <w:pPr>
+              <w:jc w:val="right"/>
+              <w:cnfStyle w:val="100000000000" w:firstRow="1" w:lastRow="0" w:firstColumn="0" w:lastColumn="0" w:oddVBand="0" w:evenVBand="0" w:oddHBand="0" w:evenHBand="0" w:firstRowFirstColumn="0" w:firstRowLastColumn="0" w:lastRowFirstColumn="0" w:lastRowLastColumn="0"/>
+              <w:rPr>
+                <w:rFonts w:ascii="Arial" w:eastAsia="Times New Roman" w:hAnsi="Arial" w:cs="Arial"/>
+                <w:sz w:val="20"/>
+                <w:szCs w:val="20"/>
+              </w:rPr>
+            </w:pPr>
+            <w:r>
+              <w:rPr>
+                <w:rFonts w:ascii="Arial" w:eastAsia="Times New Roman" w:hAnsi="Arial" w:cs="Arial"/>
+                <w:sz w:val="20"/>
+                <w:szCs w:val="20"/>
+              </w:rPr>
+              <w:t>400</w:t>
+            </w:r>
+          </w:p>
+        </w:tc>
+        <w:tc>
+          <w:tcPr>
+            <w:tcW w:w="1220" w:type="dxa"/>
+            <w:noWrap/>
+            <w:hideMark/>
+          </w:tcPr>
+          <w:p>
+            <w:pPr>
+              <w:jc w:val="right"/>
+              <w:cnfStyle w:val="100000000000" w:firstRow="1" w:lastRow="0" w:firstColumn="0" w:lastColumn="0" w:oddVBand="0" w:evenVBand="0" w:oddHBand="0" w:evenHBand="0" w:firstRowFirstColumn="0" w:firstRowLastColumn="0" w:lastRowFirstColumn="0" w:lastRowLastColumn="0"/>
+              <w:rPr>
+                <w:rFonts w:ascii="Arial" w:eastAsia="Times New Roman" w:hAnsi="Arial" w:cs="Arial"/>
+                <w:sz w:val="20"/>
+                <w:szCs w:val="20"/>
+              </w:rPr>
+            </w:pPr>
+            <w:r>
+              <w:rPr>
+                <w:rFonts w:ascii="Arial" w:eastAsia="Times New Roman" w:hAnsi="Arial" w:cs="Arial"/>
+                <w:sz w:val="20"/>
+                <w:szCs w:val="20"/>
+              </w:rPr>
+              <w:t>600</w:t>
+            </w:r>
+          </w:p>
+        </w:tc>
+        <w:tc>
+          <w:tcPr>
+            <w:tcW w:w="1220" w:type="dxa"/>
+            <w:noWrap/>
+            <w:hideMark/>
+          </w:tcPr>
+          <w:p>
+            <w:pPr>
+              <w:jc w:val="right"/>
+              <w:cnfStyle w:val="100000000000" w:firstRow="1" w:lastRow="0" w:firstColumn="0" w:lastColumn="0" w:oddVBand="0" w:evenVBand="0" w:oddHBand="0" w:evenHBand="0" w:firstRowFirstColumn="0" w:firstRowLastColumn="0" w:lastRowFirstColumn="0" w:lastRowLastColumn="0"/>
+              <w:rPr>
+                <w:rFonts w:ascii="Arial" w:eastAsia="Times New Roman" w:hAnsi="Arial" w:cs="Arial"/>
+                <w:sz w:val="20"/>
+                <w:szCs w:val="20"/>
+              </w:rPr>
+            </w:pPr>
+            <w:r>
+              <w:rPr>
+                <w:rFonts w:ascii="Arial" w:eastAsia="Times New Roman" w:hAnsi="Arial" w:cs="Arial"/>
+                <w:sz w:val="20"/>
+                <w:szCs w:val="20"/>
+              </w:rPr>
+              <w:t>800</w:t>
+            </w:r>
+          </w:p>
+        </w:tc>
+        <w:tc>
+          <w:tcPr>
+            <w:tcW w:w="1220" w:type="dxa"/>
+            <w:noWrap/>
+            <w:hideMark/>
+          </w:tcPr>
+          <w:p>
+            <w:pPr>
+              <w:jc w:val="right"/>
+              <w:cnfStyle w:val="100000000000" w:firstRow="1" w:lastRow="0" w:firstColumn="0" w:lastColumn="0" w:oddVBand="0" w:evenVBand="0" w:oddHBand="0" w:evenHBand="0" w:firstRowFirstColumn="0" w:firstRowLastColumn="0" w:lastRowFirstColumn="0" w:lastRowLastColumn="0"/>
+              <w:rPr>
+                <w:rFonts w:ascii="Arial" w:eastAsia="Times New Roman" w:hAnsi="Arial" w:cs="Arial"/>
+                <w:sz w:val="20"/>
+                <w:szCs w:val="20"/>
+              </w:rPr>
+            </w:pPr>
+            <w:r>
+              <w:rPr>
+                <w:rFonts w:ascii="Arial" w:eastAsia="Times New Roman" w:hAnsi="Arial" w:cs="Arial"/>
+                <w:sz w:val="20"/>
+                <w:szCs w:val="20"/>
+              </w:rPr>
+              <w:t>1000</w:t>
+            </w:r>
+          </w:p>
+        </w:tc>
+      </w:tr>
+      <w:tr>
+        <w:trPr>
+          <w:cnfStyle w:val="000000100000" w:firstRow="0" w:lastRow="0" w:firstColumn="0" w:lastColumn="0" w:oddVBand="0" w:evenVBand="0" w:oddHBand="1" w:evenHBand="0" w:firstRowFirstColumn="0" w:firstRowLastColumn="0" w:lastRowFirstColumn="0" w:lastRowLastColumn="0"/>
+          <w:trHeight w:val="255"/>
+        </w:trPr>
+        <w:tc>
+          <w:tcPr>
+            <w:cnfStyle w:val="001000000000" w:firstRow="0" w:lastRow="0" w:firstColumn="1" w:lastColumn="0" w:oddVBand="0" w:evenVBand="0" w:oddHBand="0" w:evenHBand="0" w:firstRowFirstColumn="0" w:firstRowLastColumn="0" w:lastRowFirstColumn="0" w:lastRowLastColumn="0"/>
+            <w:tcW w:w="1220" w:type="dxa"/>
+            <w:noWrap/>
+            <w:hideMark/>
+          </w:tcPr>
+          <w:p>
+            <w:pPr>
+              <w:rPr>
+                <w:rFonts w:ascii="Arial" w:eastAsia="Times New Roman" w:hAnsi="Arial" w:cs="Arial"/>
+                <w:sz w:val="20"/>
+                <w:szCs w:val="20"/>
+              </w:rPr>
+            </w:pPr>
+            <w:r>
+              <w:rPr>
+                <w:rFonts w:ascii="Arial" w:eastAsia="Times New Roman" w:hAnsi="Arial" w:cs="Arial"/>
+                <w:sz w:val="20"/>
+                <w:szCs w:val="20"/>
+              </w:rPr>
+              <w:t>T1</w:t>
+            </w:r>
+          </w:p>
+        </w:tc>
+        <w:tc>
+          <w:tcPr>
+            <w:tcW w:w="1220" w:type="dxa"/>
+            <w:noWrap/>
+            <w:hideMark/>
+          </w:tcPr>
+          <w:p>
+            <w:pPr>
+              <w:jc w:val="right"/>
+              <w:cnfStyle w:val="000000100000" w:firstRow="0" w:lastRow="0" w:firstColumn="0" w:lastColumn="0" w:oddVBand="0" w:evenVBand="0" w:oddHBand="1" w:evenHBand="0" w:firstRowFirstColumn="0" w:firstRowLastColumn="0" w:lastRowFirstColumn="0" w:lastRowLastColumn="0"/>
+              <w:rPr>
+                <w:rFonts w:ascii="Arial" w:eastAsia="Times New Roman" w:hAnsi="Arial" w:cs="Arial"/>
+                <w:sz w:val="20"/>
+                <w:szCs w:val="20"/>
+              </w:rPr>
+            </w:pPr>
+            <w:r>
+              <w:rPr>
+                <w:rFonts w:ascii="Arial" w:eastAsia="Times New Roman" w:hAnsi="Arial" w:cs="Arial"/>
+                <w:sz w:val="20"/>
+                <w:szCs w:val="20"/>
+              </w:rPr>
+              <w:t>0.7900</w:t>
+            </w:r>
+          </w:p>
+        </w:tc>
+        <w:tc>
+          <w:tcPr>
+            <w:tcW w:w="1220" w:type="dxa"/>
+            <w:noWrap/>
+            <w:hideMark/>
+          </w:tcPr>
+          <w:p>
+            <w:pPr>
+              <w:jc w:val="right"/>
+              <w:cnfStyle w:val="000000100000" w:firstRow="0" w:lastRow="0" w:firstColumn="0" w:lastColumn="0" w:oddVBand="0" w:evenVBand="0" w:oddHBand="1" w:evenHBand="0" w:firstRowFirstColumn="0" w:firstRowLastColumn="0" w:lastRowFirstColumn="0" w:lastRowLastColumn="0"/>
+              <w:rPr>
+                <w:rFonts w:ascii="Arial" w:eastAsia="Times New Roman" w:hAnsi="Arial" w:cs="Arial"/>
+                <w:sz w:val="20"/>
+                <w:szCs w:val="20"/>
+              </w:rPr>
+            </w:pPr>
+            <w:r>
+              <w:rPr>
+                <w:rFonts w:ascii="Arial" w:eastAsia="Times New Roman" w:hAnsi="Arial" w:cs="Arial"/>
+                <w:sz w:val="20"/>
+                <w:szCs w:val="20"/>
+              </w:rPr>
+              <w:t>0.7975</w:t>
+            </w:r>
+          </w:p>
+        </w:tc>
+        <w:tc>
+          <w:tcPr>
+            <w:tcW w:w="1220" w:type="dxa"/>
+            <w:noWrap/>
+            <w:hideMark/>
+          </w:tcPr>
+          <w:p>
+            <w:pPr>
+              <w:jc w:val="right"/>
+              <w:cnfStyle w:val="000000100000" w:firstRow="0" w:lastRow="0" w:firstColumn="0" w:lastColumn="0" w:oddVBand="0" w:evenVBand="0" w:oddHBand="1" w:evenHBand="0" w:firstRowFirstColumn="0" w:firstRowLastColumn="0" w:lastRowFirstColumn="0" w:lastRowLastColumn="0"/>
+              <w:rPr>
+                <w:rFonts w:ascii="Arial" w:eastAsia="Times New Roman" w:hAnsi="Arial" w:cs="Arial"/>
+                <w:sz w:val="20"/>
+                <w:szCs w:val="20"/>
+              </w:rPr>
+            </w:pPr>
+            <w:r>
+              <w:rPr>
+                <w:rFonts w:ascii="Arial" w:eastAsia="Times New Roman" w:hAnsi="Arial" w:cs="Arial"/>
+                <w:sz w:val="20"/>
+                <w:szCs w:val="20"/>
+              </w:rPr>
+              <w:t>0.7983</w:t>
+            </w:r>
+          </w:p>
+        </w:tc>
+        <w:tc>
+          <w:tcPr>
+            <w:tcW w:w="1220" w:type="dxa"/>
+            <w:noWrap/>
+            <w:hideMark/>
+          </w:tcPr>
+          <w:p>
+            <w:pPr>
+              <w:jc w:val="right"/>
+              <w:cnfStyle w:val="000000100000" w:firstRow="0" w:lastRow="0" w:firstColumn="0" w:lastColumn="0" w:oddVBand="0" w:evenVBand="0" w:oddHBand="1" w:evenHBand="0" w:firstRowFirstColumn="0" w:firstRowLastColumn="0" w:lastRowFirstColumn="0" w:lastRowLastColumn="0"/>
+              <w:rPr>
+                <w:rFonts w:ascii="Arial" w:eastAsia="Times New Roman" w:hAnsi="Arial" w:cs="Arial"/>
+                <w:sz w:val="20"/>
+                <w:szCs w:val="20"/>
+              </w:rPr>
+            </w:pPr>
+            <w:r>
+              <w:rPr>
+                <w:rFonts w:ascii="Arial" w:eastAsia="Times New Roman" w:hAnsi="Arial" w:cs="Arial"/>
+                <w:sz w:val="20"/>
+                <w:szCs w:val="20"/>
+              </w:rPr>
+              <w:t>0.7675</w:t>
+            </w:r>
+          </w:p>
+        </w:tc>
+        <w:tc>
+          <w:tcPr>
+            <w:tcW w:w="1220" w:type="dxa"/>
+            <w:noWrap/>
+            <w:hideMark/>
+          </w:tcPr>
+          <w:p>
+            <w:pPr>
+              <w:jc w:val="right"/>
+              <w:cnfStyle w:val="000000100000" w:firstRow="0" w:lastRow="0" w:firstColumn="0" w:lastColumn="0" w:oddVBand="0" w:evenVBand="0" w:oddHBand="1" w:evenHBand="0" w:firstRowFirstColumn="0" w:firstRowLastColumn="0" w:lastRowFirstColumn="0" w:lastRowLastColumn="0"/>
+              <w:rPr>
+                <w:rFonts w:ascii="Arial" w:eastAsia="Times New Roman" w:hAnsi="Arial" w:cs="Arial"/>
+                <w:sz w:val="20"/>
+                <w:szCs w:val="20"/>
+              </w:rPr>
+            </w:pPr>
+            <w:r>
+              <w:rPr>
+                <w:rFonts w:ascii="Arial" w:eastAsia="Times New Roman" w:hAnsi="Arial" w:cs="Arial"/>
+                <w:sz w:val="20"/>
+                <w:szCs w:val="20"/>
+              </w:rPr>
+              <w:t>0.7570</w:t>
+            </w:r>
+          </w:p>
+        </w:tc>
+      </w:tr>
+      <w:tr>
+        <w:trPr>
+          <w:trHeight w:val="255"/>
+        </w:trPr>
+        <w:tc>
+          <w:tcPr>
+            <w:cnfStyle w:val="001000000000" w:firstRow="0" w:lastRow="0" w:firstColumn="1" w:lastColumn="0" w:oddVBand="0" w:evenVBand="0" w:oddHBand="0" w:evenHBand="0" w:firstRowFirstColumn="0" w:firstRowLastColumn="0" w:lastRowFirstColumn="0" w:lastRowLastColumn="0"/>
+            <w:tcW w:w="1220" w:type="dxa"/>
+            <w:noWrap/>
+            <w:hideMark/>
+          </w:tcPr>
+          <w:p>
+            <w:pPr>
+              <w:rPr>
+                <w:rFonts w:ascii="Arial" w:eastAsia="Times New Roman" w:hAnsi="Arial" w:cs="Arial"/>
+                <w:sz w:val="20"/>
+                <w:szCs w:val="20"/>
+              </w:rPr>
+            </w:pPr>
+            <w:r>
+              <w:rPr>
+                <w:rFonts w:ascii="Arial" w:eastAsia="Times New Roman" w:hAnsi="Arial" w:cs="Arial"/>
+                <w:sz w:val="20"/>
+                <w:szCs w:val="20"/>
+              </w:rPr>
+              <w:t>T2</w:t>
+            </w:r>
+          </w:p>
+        </w:tc>
+        <w:tc>
+          <w:tcPr>
+            <w:tcW w:w="1220" w:type="dxa"/>
+            <w:noWrap/>
+            <w:hideMark/>
+          </w:tcPr>
+          <w:p>
+            <w:pPr>
+              <w:jc w:val="right"/>
+              <w:cnfStyle w:val="000000000000" w:firstRow="0" w:lastRow="0" w:firstColumn="0" w:lastColumn="0" w:oddVBand="0" w:evenVBand="0" w:oddHBand="0" w:evenHBand="0" w:firstRowFirstColumn="0" w:firstRowLastColumn="0" w:lastRowFirstColumn="0" w:lastRowLastColumn="0"/>
+              <w:rPr>
+                <w:rFonts w:ascii="Arial" w:eastAsia="Times New Roman" w:hAnsi="Arial" w:cs="Arial"/>
+                <w:sz w:val="20"/>
+                <w:szCs w:val="20"/>
+              </w:rPr>
+            </w:pPr>
+            <w:r>
+              <w:rPr>
+                <w:rFonts w:ascii="Arial" w:eastAsia="Times New Roman" w:hAnsi="Arial" w:cs="Arial"/>
+                <w:sz w:val="20"/>
+                <w:szCs w:val="20"/>
+              </w:rPr>
+              <w:t>0.7800</w:t>
+            </w:r>
+          </w:p>
+        </w:tc>
+        <w:tc>
+          <w:tcPr>
+            <w:tcW w:w="1220" w:type="dxa"/>
+            <w:noWrap/>
+            <w:hideMark/>
+          </w:tcPr>
+          <w:p>
+            <w:pPr>
+              <w:jc w:val="right"/>
+              <w:cnfStyle w:val="000000000000" w:firstRow="0" w:lastRow="0" w:firstColumn="0" w:lastColumn="0" w:oddVBand="0" w:evenVBand="0" w:oddHBand="0" w:evenHBand="0" w:firstRowFirstColumn="0" w:firstRowLastColumn="0" w:lastRowFirstColumn="0" w:lastRowLastColumn="0"/>
+              <w:rPr>
+                <w:rFonts w:ascii="Arial" w:eastAsia="Times New Roman" w:hAnsi="Arial" w:cs="Arial"/>
+                <w:sz w:val="20"/>
+                <w:szCs w:val="20"/>
+              </w:rPr>
+            </w:pPr>
+            <w:r>
+              <w:rPr>
+                <w:rFonts w:ascii="Arial" w:eastAsia="Times New Roman" w:hAnsi="Arial" w:cs="Arial"/>
+                <w:sz w:val="20"/>
+                <w:szCs w:val="20"/>
+              </w:rPr>
+              <w:t>0.7775</w:t>
+            </w:r>
+          </w:p>
+        </w:tc>
+        <w:tc>
+          <w:tcPr>
+            <w:tcW w:w="1220" w:type="dxa"/>
+            <w:noWrap/>
+            <w:hideMark/>
+          </w:tcPr>
+          <w:p>
+            <w:pPr>
+              <w:jc w:val="right"/>
+              <w:cnfStyle w:val="000000000000" w:firstRow="0" w:lastRow="0" w:firstColumn="0" w:lastColumn="0" w:oddVBand="0" w:evenVBand="0" w:oddHBand="0" w:evenHBand="0" w:firstRowFirstColumn="0" w:firstRowLastColumn="0" w:lastRowFirstColumn="0" w:lastRowLastColumn="0"/>
+              <w:rPr>
+                <w:rFonts w:ascii="Arial" w:eastAsia="Times New Roman" w:hAnsi="Arial" w:cs="Arial"/>
+                <w:sz w:val="20"/>
+                <w:szCs w:val="20"/>
+              </w:rPr>
+            </w:pPr>
+            <w:r>
+              <w:rPr>
+                <w:rFonts w:ascii="Arial" w:eastAsia="Times New Roman" w:hAnsi="Arial" w:cs="Arial"/>
+                <w:sz w:val="20"/>
+                <w:szCs w:val="20"/>
+              </w:rPr>
+              <w:t>0.7617</w:t>
+            </w:r>
+          </w:p>
+        </w:tc>
+        <w:tc>
+          <w:tcPr>
+            <w:tcW w:w="1220" w:type="dxa"/>
+            <w:noWrap/>
+            <w:hideMark/>
+          </w:tcPr>
+          <w:p>
+            <w:pPr>
+              <w:jc w:val="right"/>
+              <w:cnfStyle w:val="000000000000" w:firstRow="0" w:lastRow="0" w:firstColumn="0" w:lastColumn="0" w:oddVBand="0" w:evenVBand="0" w:oddHBand="0" w:evenHBand="0" w:firstRowFirstColumn="0" w:firstRowLastColumn="0" w:lastRowFirstColumn="0" w:lastRowLastColumn="0"/>
+              <w:rPr>
+                <w:rFonts w:ascii="Arial" w:eastAsia="Times New Roman" w:hAnsi="Arial" w:cs="Arial"/>
+                <w:sz w:val="20"/>
+                <w:szCs w:val="20"/>
+              </w:rPr>
+            </w:pPr>
+            <w:r>
+              <w:rPr>
+                <w:rFonts w:ascii="Arial" w:eastAsia="Times New Roman" w:hAnsi="Arial" w:cs="Arial"/>
+                <w:sz w:val="20"/>
+                <w:szCs w:val="20"/>
+              </w:rPr>
+              <w:t>0.7500</w:t>
+            </w:r>
+          </w:p>
+        </w:tc>
+        <w:tc>
+          <w:tcPr>
+            <w:tcW w:w="1220" w:type="dxa"/>
+            <w:noWrap/>
+            <w:hideMark/>
+          </w:tcPr>
+          <w:p>
+            <w:pPr>
+              <w:jc w:val="right"/>
+              <w:cnfStyle w:val="000000000000" w:firstRow="0" w:lastRow="0" w:firstColumn="0" w:lastColumn="0" w:oddVBand="0" w:evenVBand="0" w:oddHBand="0" w:evenHBand="0" w:firstRowFirstColumn="0" w:firstRowLastColumn="0" w:lastRowFirstColumn="0" w:lastRowLastColumn="0"/>
+              <w:rPr>
+                <w:rFonts w:ascii="Arial" w:eastAsia="Times New Roman" w:hAnsi="Arial" w:cs="Arial"/>
+                <w:sz w:val="20"/>
+                <w:szCs w:val="20"/>
+              </w:rPr>
+            </w:pPr>
+            <w:r>
+              <w:rPr>
+                <w:rFonts w:ascii="Arial" w:eastAsia="Times New Roman" w:hAnsi="Arial" w:cs="Arial"/>
+                <w:sz w:val="20"/>
+                <w:szCs w:val="20"/>
+              </w:rPr>
+              <w:t>0.7540</w:t>
+            </w:r>
+          </w:p>
+        </w:tc>
+      </w:tr>
+      <w:tr>
+        <w:trPr>
+          <w:cnfStyle w:val="000000100000" w:firstRow="0" w:lastRow="0" w:firstColumn="0" w:lastColumn="0" w:oddVBand="0" w:evenVBand="0" w:oddHBand="1" w:evenHBand="0" w:firstRowFirstColumn="0" w:firstRowLastColumn="0" w:lastRowFirstColumn="0" w:lastRowLastColumn="0"/>
+          <w:trHeight w:val="255"/>
+        </w:trPr>
+        <w:tc>
+          <w:tcPr>
+            <w:cnfStyle w:val="001000000000" w:firstRow="0" w:lastRow="0" w:firstColumn="1" w:lastColumn="0" w:oddVBand="0" w:evenVBand="0" w:oddHBand="0" w:evenHBand="0" w:firstRowFirstColumn="0" w:firstRowLastColumn="0" w:lastRowFirstColumn="0" w:lastRowLastColumn="0"/>
+            <w:tcW w:w="1220" w:type="dxa"/>
+            <w:noWrap/>
+            <w:hideMark/>
+          </w:tcPr>
+          <w:p>
+            <w:pPr>
+              <w:rPr>
+                <w:rFonts w:ascii="Arial" w:eastAsia="Times New Roman" w:hAnsi="Arial" w:cs="Arial"/>
+                <w:sz w:val="20"/>
+                <w:szCs w:val="20"/>
+              </w:rPr>
+            </w:pPr>
+            <w:r>
+              <w:rPr>
+                <w:rFonts w:ascii="Arial" w:eastAsia="Times New Roman" w:hAnsi="Arial" w:cs="Arial"/>
+                <w:sz w:val="20"/>
+                <w:szCs w:val="20"/>
+              </w:rPr>
+              <w:t>T3</w:t>
+            </w:r>
+          </w:p>
+        </w:tc>
+        <w:tc>
+          <w:tcPr>
+            <w:tcW w:w="1220" w:type="dxa"/>
+            <w:noWrap/>
+            <w:hideMark/>
+          </w:tcPr>
+          <w:p>
+            <w:pPr>
+              <w:jc w:val="right"/>
+              <w:cnfStyle w:val="000000100000" w:firstRow="0" w:lastRow="0" w:firstColumn="0" w:lastColumn="0" w:oddVBand="0" w:evenVBand="0" w:oddHBand="1" w:evenHBand="0" w:firstRowFirstColumn="0" w:firstRowLastColumn="0" w:lastRowFirstColumn="0" w:lastRowLastColumn="0"/>
+              <w:rPr>
+                <w:rFonts w:ascii="Arial" w:eastAsia="Times New Roman" w:hAnsi="Arial" w:cs="Arial"/>
+                <w:sz w:val="20"/>
+                <w:szCs w:val="20"/>
+              </w:rPr>
+            </w:pPr>
+            <w:r>
+              <w:rPr>
+                <w:rFonts w:ascii="Arial" w:eastAsia="Times New Roman" w:hAnsi="Arial" w:cs="Arial"/>
+                <w:sz w:val="20"/>
+                <w:szCs w:val="20"/>
+              </w:rPr>
+              <w:t>0.8300</w:t>
+            </w:r>
+          </w:p>
+        </w:tc>
+        <w:tc>
+          <w:tcPr>
+            <w:tcW w:w="1220" w:type="dxa"/>
+            <w:noWrap/>
+            <w:hideMark/>
+          </w:tcPr>
+          <w:p>
+            <w:pPr>
+              <w:jc w:val="right"/>
+              <w:cnfStyle w:val="000000100000" w:firstRow="0" w:lastRow="0" w:firstColumn="0" w:lastColumn="0" w:oddVBand="0" w:evenVBand="0" w:oddHBand="1" w:evenHBand="0" w:firstRowFirstColumn="0" w:firstRowLastColumn="0" w:lastRowFirstColumn="0" w:lastRowLastColumn="0"/>
+              <w:rPr>
+                <w:rFonts w:ascii="Arial" w:eastAsia="Times New Roman" w:hAnsi="Arial" w:cs="Arial"/>
+                <w:sz w:val="20"/>
+                <w:szCs w:val="20"/>
+              </w:rPr>
+            </w:pPr>
+            <w:r>
+              <w:rPr>
+                <w:rFonts w:ascii="Arial" w:eastAsia="Times New Roman" w:hAnsi="Arial" w:cs="Arial"/>
+                <w:sz w:val="20"/>
+                <w:szCs w:val="20"/>
+              </w:rPr>
+              <w:t>0.7475</w:t>
+            </w:r>
+          </w:p>
+        </w:tc>
+        <w:tc>
+          <w:tcPr>
+            <w:tcW w:w="1220" w:type="dxa"/>
+            <w:noWrap/>
+            <w:hideMark/>
+          </w:tcPr>
+          <w:p>
+            <w:pPr>
+              <w:jc w:val="right"/>
+              <w:cnfStyle w:val="000000100000" w:firstRow="0" w:lastRow="0" w:firstColumn="0" w:lastColumn="0" w:oddVBand="0" w:evenVBand="0" w:oddHBand="1" w:evenHBand="0" w:firstRowFirstColumn="0" w:firstRowLastColumn="0" w:lastRowFirstColumn="0" w:lastRowLastColumn="0"/>
+              <w:rPr>
+                <w:rFonts w:ascii="Arial" w:eastAsia="Times New Roman" w:hAnsi="Arial" w:cs="Arial"/>
+                <w:sz w:val="20"/>
+                <w:szCs w:val="20"/>
+              </w:rPr>
+            </w:pPr>
+            <w:r>
+              <w:rPr>
+                <w:rFonts w:ascii="Arial" w:eastAsia="Times New Roman" w:hAnsi="Arial" w:cs="Arial"/>
+                <w:sz w:val="20"/>
+                <w:szCs w:val="20"/>
+              </w:rPr>
+              <w:t>0.7833</w:t>
+            </w:r>
+          </w:p>
+        </w:tc>
+        <w:tc>
+          <w:tcPr>
+            <w:tcW w:w="1220" w:type="dxa"/>
+            <w:noWrap/>
+            <w:hideMark/>
+          </w:tcPr>
+          <w:p>
+            <w:pPr>
+              <w:jc w:val="right"/>
+              <w:cnfStyle w:val="000000100000" w:firstRow="0" w:lastRow="0" w:firstColumn="0" w:lastColumn="0" w:oddVBand="0" w:evenVBand="0" w:oddHBand="1" w:evenHBand="0" w:firstRowFirstColumn="0" w:firstRowLastColumn="0" w:lastRowFirstColumn="0" w:lastRowLastColumn="0"/>
+              <w:rPr>
+                <w:rFonts w:ascii="Arial" w:eastAsia="Times New Roman" w:hAnsi="Arial" w:cs="Arial"/>
+                <w:sz w:val="20"/>
+                <w:szCs w:val="20"/>
+              </w:rPr>
+            </w:pPr>
+            <w:r>
+              <w:rPr>
+                <w:rFonts w:ascii="Arial" w:eastAsia="Times New Roman" w:hAnsi="Arial" w:cs="Arial"/>
+                <w:sz w:val="20"/>
+                <w:szCs w:val="20"/>
+              </w:rPr>
+              <w:t>0.7713</w:t>
+            </w:r>
+          </w:p>
+        </w:tc>
+        <w:tc>
+          <w:tcPr>
+            <w:tcW w:w="1220" w:type="dxa"/>
+            <w:noWrap/>
+            <w:hideMark/>
+          </w:tcPr>
+          <w:p>
+            <w:pPr>
+              <w:jc w:val="right"/>
+              <w:cnfStyle w:val="000000100000" w:firstRow="0" w:lastRow="0" w:firstColumn="0" w:lastColumn="0" w:oddVBand="0" w:evenVBand="0" w:oddHBand="1" w:evenHBand="0" w:firstRowFirstColumn="0" w:firstRowLastColumn="0" w:lastRowFirstColumn="0" w:lastRowLastColumn="0"/>
+              <w:rPr>
+                <w:rFonts w:ascii="Arial" w:eastAsia="Times New Roman" w:hAnsi="Arial" w:cs="Arial"/>
+                <w:sz w:val="20"/>
+                <w:szCs w:val="20"/>
+              </w:rPr>
+            </w:pPr>
+            <w:r>
+              <w:rPr>
+                <w:rFonts w:ascii="Arial" w:eastAsia="Times New Roman" w:hAnsi="Arial" w:cs="Arial"/>
+                <w:sz w:val="20"/>
+                <w:szCs w:val="20"/>
+              </w:rPr>
+              <w:t>0.7760</w:t>
+            </w:r>
+          </w:p>
+        </w:tc>
+      </w:tr>
+      <w:tr>
+        <w:trPr>
+          <w:trHeight w:val="255"/>
+        </w:trPr>
+        <w:tc>
+          <w:tcPr>
+            <w:cnfStyle w:val="001000000000" w:firstRow="0" w:lastRow="0" w:firstColumn="1" w:lastColumn="0" w:oddVBand="0" w:evenVBand="0" w:oddHBand="0" w:evenHBand="0" w:firstRowFirstColumn="0" w:firstRowLastColumn="0" w:lastRowFirstColumn="0" w:lastRowLastColumn="0"/>
+            <w:tcW w:w="1220" w:type="dxa"/>
+            <w:noWrap/>
+            <w:hideMark/>
+          </w:tcPr>
+          <w:p>
+            <w:pPr>
+              <w:rPr>
+                <w:rFonts w:ascii="Arial" w:eastAsia="Times New Roman" w:hAnsi="Arial" w:cs="Arial"/>
+                <w:sz w:val="20"/>
+                <w:szCs w:val="20"/>
+              </w:rPr>
+            </w:pPr>
+            <w:r>
+              <w:rPr>
+                <w:rFonts w:ascii="Arial" w:eastAsia="Times New Roman" w:hAnsi="Arial" w:cs="Arial"/>
+                <w:sz w:val="20"/>
+                <w:szCs w:val="20"/>
+              </w:rPr>
+              <w:t>T4</w:t>
+            </w:r>
+          </w:p>
+        </w:tc>
+        <w:tc>
+          <w:tcPr>
+            <w:tcW w:w="1220" w:type="dxa"/>
+            <w:noWrap/>
+            <w:hideMark/>
+          </w:tcPr>
+          <w:p>
+            <w:pPr>
+              <w:jc w:val="right"/>
+              <w:cnfStyle w:val="000000000000" w:firstRow="0" w:lastRow="0" w:firstColumn="0" w:lastColumn="0" w:oddVBand="0" w:evenVBand="0" w:oddHBand="0" w:evenHBand="0" w:firstRowFirstColumn="0" w:firstRowLastColumn="0" w:lastRowFirstColumn="0" w:lastRowLastColumn="0"/>
+              <w:rPr>
+                <w:rFonts w:ascii="Arial" w:eastAsia="Times New Roman" w:hAnsi="Arial" w:cs="Arial"/>
+                <w:sz w:val="20"/>
+                <w:szCs w:val="20"/>
+              </w:rPr>
+            </w:pPr>
+            <w:r>
+              <w:rPr>
+                <w:rFonts w:ascii="Arial" w:eastAsia="Times New Roman" w:hAnsi="Arial" w:cs="Arial"/>
+                <w:sz w:val="20"/>
+                <w:szCs w:val="20"/>
+              </w:rPr>
+              <w:t>0.7750</w:t>
+            </w:r>
+          </w:p>
+        </w:tc>
+        <w:tc>
+          <w:tcPr>
+            <w:tcW w:w="1220" w:type="dxa"/>
+            <w:noWrap/>
+            <w:hideMark/>
+          </w:tcPr>
+          <w:p>
+            <w:pPr>
+              <w:jc w:val="right"/>
+              <w:cnfStyle w:val="000000000000" w:firstRow="0" w:lastRow="0" w:firstColumn="0" w:lastColumn="0" w:oddVBand="0" w:evenVBand="0" w:oddHBand="0" w:evenHBand="0" w:firstRowFirstColumn="0" w:firstRowLastColumn="0" w:lastRowFirstColumn="0" w:lastRowLastColumn="0"/>
+              <w:rPr>
+                <w:rFonts w:ascii="Arial" w:eastAsia="Times New Roman" w:hAnsi="Arial" w:cs="Arial"/>
+                <w:sz w:val="20"/>
+                <w:szCs w:val="20"/>
+              </w:rPr>
+            </w:pPr>
+            <w:r>
+              <w:rPr>
+                <w:rFonts w:ascii="Arial" w:eastAsia="Times New Roman" w:hAnsi="Arial" w:cs="Arial"/>
+                <w:sz w:val="20"/>
+                <w:szCs w:val="20"/>
+              </w:rPr>
+              <w:t>0.7225</w:t>
+            </w:r>
+          </w:p>
+        </w:tc>
+        <w:tc>
+          <w:tcPr>
+            <w:tcW w:w="1220" w:type="dxa"/>
+            <w:noWrap/>
+            <w:hideMark/>
+          </w:tcPr>
+          <w:p>
+            <w:pPr>
+              <w:jc w:val="right"/>
+              <w:cnfStyle w:val="000000000000" w:firstRow="0" w:lastRow="0" w:firstColumn="0" w:lastColumn="0" w:oddVBand="0" w:evenVBand="0" w:oddHBand="0" w:evenHBand="0" w:firstRowFirstColumn="0" w:firstRowLastColumn="0" w:lastRowFirstColumn="0" w:lastRowLastColumn="0"/>
+              <w:rPr>
+                <w:rFonts w:ascii="Arial" w:eastAsia="Times New Roman" w:hAnsi="Arial" w:cs="Arial"/>
+                <w:sz w:val="20"/>
+                <w:szCs w:val="20"/>
+              </w:rPr>
+            </w:pPr>
+            <w:r>
+              <w:rPr>
+                <w:rFonts w:ascii="Arial" w:eastAsia="Times New Roman" w:hAnsi="Arial" w:cs="Arial"/>
+                <w:sz w:val="20"/>
+                <w:szCs w:val="20"/>
+              </w:rPr>
+              <w:t>0.8050</w:t>
+            </w:r>
+          </w:p>
+        </w:tc>
+        <w:tc>
+          <w:tcPr>
+            <w:tcW w:w="1220" w:type="dxa"/>
+            <w:noWrap/>
+            <w:hideMark/>
+          </w:tcPr>
+          <w:p>
+            <w:pPr>
+              <w:jc w:val="right"/>
+              <w:cnfStyle w:val="000000000000" w:firstRow="0" w:lastRow="0" w:firstColumn="0" w:lastColumn="0" w:oddVBand="0" w:evenVBand="0" w:oddHBand="0" w:evenHBand="0" w:firstRowFirstColumn="0" w:firstRowLastColumn="0" w:lastRowFirstColumn="0" w:lastRowLastColumn="0"/>
+              <w:rPr>
+                <w:rFonts w:ascii="Arial" w:eastAsia="Times New Roman" w:hAnsi="Arial" w:cs="Arial"/>
+                <w:sz w:val="20"/>
+                <w:szCs w:val="20"/>
+              </w:rPr>
+            </w:pPr>
+            <w:r>
+              <w:rPr>
+                <w:rFonts w:ascii="Arial" w:eastAsia="Times New Roman" w:hAnsi="Arial" w:cs="Arial"/>
+                <w:sz w:val="20"/>
+                <w:szCs w:val="20"/>
+              </w:rPr>
+              <w:t>0.7938</w:t>
+            </w:r>
+          </w:p>
+        </w:tc>
+        <w:tc>
+          <w:tcPr>
+            <w:tcW w:w="1220" w:type="dxa"/>
+            <w:noWrap/>
+            <w:hideMark/>
+          </w:tcPr>
+          <w:p>
+            <w:pPr>
+              <w:jc w:val="right"/>
+              <w:cnfStyle w:val="000000000000" w:firstRow="0" w:lastRow="0" w:firstColumn="0" w:lastColumn="0" w:oddVBand="0" w:evenVBand="0" w:oddHBand="0" w:evenHBand="0" w:firstRowFirstColumn="0" w:firstRowLastColumn="0" w:lastRowFirstColumn="0" w:lastRowLastColumn="0"/>
+              <w:rPr>
+                <w:rFonts w:ascii="Arial" w:eastAsia="Times New Roman" w:hAnsi="Arial" w:cs="Arial"/>
+                <w:sz w:val="20"/>
+                <w:szCs w:val="20"/>
+              </w:rPr>
+            </w:pPr>
+            <w:r>
+              <w:rPr>
+                <w:rFonts w:ascii="Arial" w:eastAsia="Times New Roman" w:hAnsi="Arial" w:cs="Arial"/>
+                <w:sz w:val="20"/>
+                <w:szCs w:val="20"/>
+              </w:rPr>
+              <w:t>0.7570</w:t>
+            </w:r>
+          </w:p>
+        </w:tc>
+      </w:tr>
+      <w:tr>
+        <w:trPr>
+          <w:cnfStyle w:val="000000100000" w:firstRow="0" w:lastRow="0" w:firstColumn="0" w:lastColumn="0" w:oddVBand="0" w:evenVBand="0" w:oddHBand="1" w:evenHBand="0" w:firstRowFirstColumn="0" w:firstRowLastColumn="0" w:lastRowFirstColumn="0" w:lastRowLastColumn="0"/>
+          <w:trHeight w:val="255"/>
+        </w:trPr>
+        <w:tc>
+          <w:tcPr>
+            <w:cnfStyle w:val="001000000000" w:firstRow="0" w:lastRow="0" w:firstColumn="1" w:lastColumn="0" w:oddVBand="0" w:evenVBand="0" w:oddHBand="0" w:evenHBand="0" w:firstRowFirstColumn="0" w:firstRowLastColumn="0" w:lastRowFirstColumn="0" w:lastRowLastColumn="0"/>
+            <w:tcW w:w="1220" w:type="dxa"/>
+            <w:noWrap/>
+            <w:hideMark/>
+          </w:tcPr>
+          <w:p>
+            <w:pPr>
+              <w:rPr>
+                <w:rFonts w:ascii="Arial" w:eastAsia="Times New Roman" w:hAnsi="Arial" w:cs="Arial"/>
+                <w:sz w:val="20"/>
+                <w:szCs w:val="20"/>
+              </w:rPr>
+            </w:pPr>
+            <w:r>
+              <w:rPr>
+                <w:rFonts w:ascii="Arial" w:eastAsia="Times New Roman" w:hAnsi="Arial" w:cs="Arial"/>
+                <w:sz w:val="20"/>
+                <w:szCs w:val="20"/>
+              </w:rPr>
+              <w:t>T5</w:t>
+            </w:r>
+          </w:p>
+        </w:tc>
+        <w:tc>
+          <w:tcPr>
+            <w:tcW w:w="1220" w:type="dxa"/>
+            <w:noWrap/>
+            <w:hideMark/>
+          </w:tcPr>
+          <w:p>
+            <w:pPr>
+              <w:jc w:val="right"/>
+              <w:cnfStyle w:val="000000100000" w:firstRow="0" w:lastRow="0" w:firstColumn="0" w:lastColumn="0" w:oddVBand="0" w:evenVBand="0" w:oddHBand="1" w:evenHBand="0" w:firstRowFirstColumn="0" w:firstRowLastColumn="0" w:lastRowFirstColumn="0" w:lastRowLastColumn="0"/>
+              <w:rPr>
+                <w:rFonts w:ascii="Arial" w:eastAsia="Times New Roman" w:hAnsi="Arial" w:cs="Arial"/>
+                <w:sz w:val="20"/>
+                <w:szCs w:val="20"/>
+              </w:rPr>
+            </w:pPr>
+            <w:r>
+              <w:rPr>
+                <w:rFonts w:ascii="Arial" w:eastAsia="Times New Roman" w:hAnsi="Arial" w:cs="Arial"/>
+                <w:sz w:val="20"/>
+                <w:szCs w:val="20"/>
+              </w:rPr>
+              <w:t>0.7650</w:t>
+            </w:r>
+          </w:p>
+        </w:tc>
+        <w:tc>
+          <w:tcPr>
+            <w:tcW w:w="1220" w:type="dxa"/>
+            <w:noWrap/>
+            <w:hideMark/>
+          </w:tcPr>
+          <w:p>
+            <w:pPr>
+              <w:jc w:val="right"/>
+              <w:cnfStyle w:val="000000100000" w:firstRow="0" w:lastRow="0" w:firstColumn="0" w:lastColumn="0" w:oddVBand="0" w:evenVBand="0" w:oddHBand="1" w:evenHBand="0" w:firstRowFirstColumn="0" w:firstRowLastColumn="0" w:lastRowFirstColumn="0" w:lastRowLastColumn="0"/>
+              <w:rPr>
+                <w:rFonts w:ascii="Arial" w:eastAsia="Times New Roman" w:hAnsi="Arial" w:cs="Arial"/>
+                <w:sz w:val="20"/>
+                <w:szCs w:val="20"/>
+              </w:rPr>
+            </w:pPr>
+            <w:r>
+              <w:rPr>
+                <w:rFonts w:ascii="Arial" w:eastAsia="Times New Roman" w:hAnsi="Arial" w:cs="Arial"/>
+                <w:sz w:val="20"/>
+                <w:szCs w:val="20"/>
+              </w:rPr>
+              <w:t>0.8100</w:t>
+            </w:r>
+          </w:p>
+        </w:tc>
+        <w:tc>
+          <w:tcPr>
+            <w:tcW w:w="1220" w:type="dxa"/>
+            <w:noWrap/>
+            <w:hideMark/>
+          </w:tcPr>
+          <w:p>
+            <w:pPr>
+              <w:jc w:val="right"/>
+              <w:cnfStyle w:val="000000100000" w:firstRow="0" w:lastRow="0" w:firstColumn="0" w:lastColumn="0" w:oddVBand="0" w:evenVBand="0" w:oddHBand="1" w:evenHBand="0" w:firstRowFirstColumn="0" w:firstRowLastColumn="0" w:lastRowFirstColumn="0" w:lastRowLastColumn="0"/>
+              <w:rPr>
+                <w:rFonts w:ascii="Arial" w:eastAsia="Times New Roman" w:hAnsi="Arial" w:cs="Arial"/>
+                <w:sz w:val="20"/>
+                <w:szCs w:val="20"/>
+              </w:rPr>
+            </w:pPr>
+            <w:r>
+              <w:rPr>
+                <w:rFonts w:ascii="Arial" w:eastAsia="Times New Roman" w:hAnsi="Arial" w:cs="Arial"/>
+                <w:sz w:val="20"/>
+                <w:szCs w:val="20"/>
+              </w:rPr>
+              <w:t>0.7783</w:t>
+            </w:r>
+          </w:p>
+        </w:tc>
+        <w:tc>
+          <w:tcPr>
+            <w:tcW w:w="1220" w:type="dxa"/>
+            <w:noWrap/>
+            <w:hideMark/>
+          </w:tcPr>
+          <w:p>
+            <w:pPr>
+              <w:jc w:val="right"/>
+              <w:cnfStyle w:val="000000100000" w:firstRow="0" w:lastRow="0" w:firstColumn="0" w:lastColumn="0" w:oddVBand="0" w:evenVBand="0" w:oddHBand="1" w:evenHBand="0" w:firstRowFirstColumn="0" w:firstRowLastColumn="0" w:lastRowFirstColumn="0" w:lastRowLastColumn="0"/>
+              <w:rPr>
+                <w:rFonts w:ascii="Arial" w:eastAsia="Times New Roman" w:hAnsi="Arial" w:cs="Arial"/>
+                <w:sz w:val="20"/>
+                <w:szCs w:val="20"/>
+              </w:rPr>
+            </w:pPr>
+            <w:r>
+              <w:rPr>
+                <w:rFonts w:ascii="Arial" w:eastAsia="Times New Roman" w:hAnsi="Arial" w:cs="Arial"/>
+                <w:sz w:val="20"/>
+                <w:szCs w:val="20"/>
+              </w:rPr>
+              <w:t>0.7750</w:t>
+            </w:r>
+          </w:p>
+        </w:tc>
+        <w:tc>
+          <w:tcPr>
+            <w:tcW w:w="1220" w:type="dxa"/>
+            <w:noWrap/>
+            <w:hideMark/>
+          </w:tcPr>
+          <w:p>
+            <w:pPr>
+              <w:jc w:val="right"/>
+              <w:cnfStyle w:val="000000100000" w:firstRow="0" w:lastRow="0" w:firstColumn="0" w:lastColumn="0" w:oddVBand="0" w:evenVBand="0" w:oddHBand="1" w:evenHBand="0" w:firstRowFirstColumn="0" w:firstRowLastColumn="0" w:lastRowFirstColumn="0" w:lastRowLastColumn="0"/>
+              <w:rPr>
+                <w:rFonts w:ascii="Arial" w:eastAsia="Times New Roman" w:hAnsi="Arial" w:cs="Arial"/>
+                <w:sz w:val="20"/>
+                <w:szCs w:val="20"/>
+              </w:rPr>
+            </w:pPr>
+            <w:r>
+              <w:rPr>
+                <w:rFonts w:ascii="Arial" w:eastAsia="Times New Roman" w:hAnsi="Arial" w:cs="Arial"/>
+                <w:sz w:val="20"/>
+                <w:szCs w:val="20"/>
+              </w:rPr>
+              <w:t>0.8010</w:t>
+            </w:r>
+          </w:p>
+        </w:tc>
+      </w:tr>
+      <w:tr>
+        <w:trPr>
+          <w:trHeight w:val="255"/>
+        </w:trPr>
+        <w:tc>
+          <w:tcPr>
+            <w:cnfStyle w:val="001000000000" w:firstRow="0" w:lastRow="0" w:firstColumn="1" w:lastColumn="0" w:oddVBand="0" w:evenVBand="0" w:oddHBand="0" w:evenHBand="0" w:firstRowFirstColumn="0" w:firstRowLastColumn="0" w:lastRowFirstColumn="0" w:lastRowLastColumn="0"/>
+            <w:tcW w:w="1220" w:type="dxa"/>
+            <w:noWrap/>
+            <w:hideMark/>
+          </w:tcPr>
+          <w:p>
+            <w:pPr>
+              <w:rPr>
+                <w:rFonts w:ascii="Arial" w:eastAsia="Times New Roman" w:hAnsi="Arial" w:cs="Arial"/>
+                <w:sz w:val="20"/>
+                <w:szCs w:val="20"/>
+              </w:rPr>
+            </w:pPr>
+            <w:r>
+              <w:rPr>
+                <w:rFonts w:ascii="Arial" w:eastAsia="Times New Roman" w:hAnsi="Arial" w:cs="Arial"/>
+                <w:sz w:val="20"/>
+                <w:szCs w:val="20"/>
+              </w:rPr>
+              <w:t>T6</w:t>
+            </w:r>
+          </w:p>
+        </w:tc>
+        <w:tc>
+          <w:tcPr>
+            <w:tcW w:w="1220" w:type="dxa"/>
+            <w:noWrap/>
+            <w:hideMark/>
+          </w:tcPr>
+          <w:p>
+            <w:pPr>
+              <w:jc w:val="right"/>
+              <w:cnfStyle w:val="000000000000" w:firstRow="0" w:lastRow="0" w:firstColumn="0" w:lastColumn="0" w:oddVBand="0" w:evenVBand="0" w:oddHBand="0" w:evenHBand="0" w:firstRowFirstColumn="0" w:firstRowLastColumn="0" w:lastRowFirstColumn="0" w:lastRowLastColumn="0"/>
+              <w:rPr>
+                <w:rFonts w:ascii="Arial" w:eastAsia="Times New Roman" w:hAnsi="Arial" w:cs="Arial"/>
+                <w:sz w:val="20"/>
+                <w:szCs w:val="20"/>
+              </w:rPr>
+            </w:pPr>
+            <w:r>
+              <w:rPr>
+                <w:rFonts w:ascii="Arial" w:eastAsia="Times New Roman" w:hAnsi="Arial" w:cs="Arial"/>
+                <w:sz w:val="20"/>
+                <w:szCs w:val="20"/>
+              </w:rPr>
+              <w:t>0.8000</w:t>
+            </w:r>
+          </w:p>
+        </w:tc>
+        <w:tc>
+          <w:tcPr>
+            <w:tcW w:w="1220" w:type="dxa"/>
+            <w:noWrap/>
+            <w:hideMark/>
+          </w:tcPr>
+          <w:p>
+            <w:pPr>
+              <w:jc w:val="right"/>
+              <w:cnfStyle w:val="000000000000" w:firstRow="0" w:lastRow="0" w:firstColumn="0" w:lastColumn="0" w:oddVBand="0" w:evenVBand="0" w:oddHBand="0" w:evenHBand="0" w:firstRowFirstColumn="0" w:firstRowLastColumn="0" w:lastRowFirstColumn="0" w:lastRowLastColumn="0"/>
+              <w:rPr>
+                <w:rFonts w:ascii="Arial" w:eastAsia="Times New Roman" w:hAnsi="Arial" w:cs="Arial"/>
+                <w:sz w:val="20"/>
+                <w:szCs w:val="20"/>
+              </w:rPr>
+            </w:pPr>
+            <w:r>
+              <w:rPr>
+                <w:rFonts w:ascii="Arial" w:eastAsia="Times New Roman" w:hAnsi="Arial" w:cs="Arial"/>
+                <w:sz w:val="20"/>
+                <w:szCs w:val="20"/>
+              </w:rPr>
+              <w:t>0.7650</w:t>
+            </w:r>
+          </w:p>
+        </w:tc>
+        <w:tc>
+          <w:tcPr>
+            <w:tcW w:w="1220" w:type="dxa"/>
+            <w:noWrap/>
+            <w:hideMark/>
+          </w:tcPr>
+          <w:p>
+            <w:pPr>
+              <w:jc w:val="right"/>
+              <w:cnfStyle w:val="000000000000" w:firstRow="0" w:lastRow="0" w:firstColumn="0" w:lastColumn="0" w:oddVBand="0" w:evenVBand="0" w:oddHBand="0" w:evenHBand="0" w:firstRowFirstColumn="0" w:firstRowLastColumn="0" w:lastRowFirstColumn="0" w:lastRowLastColumn="0"/>
+              <w:rPr>
+                <w:rFonts w:ascii="Arial" w:eastAsia="Times New Roman" w:hAnsi="Arial" w:cs="Arial"/>
+                <w:sz w:val="20"/>
+                <w:szCs w:val="20"/>
+              </w:rPr>
+            </w:pPr>
+            <w:r>
+              <w:rPr>
+                <w:rFonts w:ascii="Arial" w:eastAsia="Times New Roman" w:hAnsi="Arial" w:cs="Arial"/>
+                <w:sz w:val="20"/>
+                <w:szCs w:val="20"/>
+              </w:rPr>
+              <w:t>0.7600</w:t>
+            </w:r>
+          </w:p>
+        </w:tc>
+        <w:tc>
+          <w:tcPr>
+            <w:tcW w:w="1220" w:type="dxa"/>
+            <w:noWrap/>
+            <w:hideMark/>
+          </w:tcPr>
+          <w:p>
+            <w:pPr>
+              <w:jc w:val="right"/>
+              <w:cnfStyle w:val="000000000000" w:firstRow="0" w:lastRow="0" w:firstColumn="0" w:lastColumn="0" w:oddVBand="0" w:evenVBand="0" w:oddHBand="0" w:evenHBand="0" w:firstRowFirstColumn="0" w:firstRowLastColumn="0" w:lastRowFirstColumn="0" w:lastRowLastColumn="0"/>
+              <w:rPr>
+                <w:rFonts w:ascii="Arial" w:eastAsia="Times New Roman" w:hAnsi="Arial" w:cs="Arial"/>
+                <w:sz w:val="20"/>
+                <w:szCs w:val="20"/>
+              </w:rPr>
+            </w:pPr>
+            <w:r>
+              <w:rPr>
+                <w:rFonts w:ascii="Arial" w:eastAsia="Times New Roman" w:hAnsi="Arial" w:cs="Arial"/>
+                <w:sz w:val="20"/>
+                <w:szCs w:val="20"/>
+              </w:rPr>
+              <w:t>0.7388</w:t>
+            </w:r>
+          </w:p>
+        </w:tc>
+        <w:tc>
+          <w:tcPr>
+            <w:tcW w:w="1220" w:type="dxa"/>
+            <w:noWrap/>
+            <w:hideMark/>
+          </w:tcPr>
+          <w:p>
+            <w:pPr>
+              <w:jc w:val="right"/>
+              <w:cnfStyle w:val="000000000000" w:firstRow="0" w:lastRow="0" w:firstColumn="0" w:lastColumn="0" w:oddVBand="0" w:evenVBand="0" w:oddHBand="0" w:evenHBand="0" w:firstRowFirstColumn="0" w:firstRowLastColumn="0" w:lastRowFirstColumn="0" w:lastRowLastColumn="0"/>
+              <w:rPr>
+                <w:rFonts w:ascii="Arial" w:eastAsia="Times New Roman" w:hAnsi="Arial" w:cs="Arial"/>
+                <w:sz w:val="20"/>
+                <w:szCs w:val="20"/>
+              </w:rPr>
+            </w:pPr>
+            <w:r>
+              <w:rPr>
+                <w:rFonts w:ascii="Arial" w:eastAsia="Times New Roman" w:hAnsi="Arial" w:cs="Arial"/>
+                <w:sz w:val="20"/>
+                <w:szCs w:val="20"/>
+              </w:rPr>
+              <w:t>0.7840</w:t>
+            </w:r>
+          </w:p>
+        </w:tc>
+      </w:tr>
+      <w:tr>
+        <w:trPr>
+          <w:cnfStyle w:val="000000100000" w:firstRow="0" w:lastRow="0" w:firstColumn="0" w:lastColumn="0" w:oddVBand="0" w:evenVBand="0" w:oddHBand="1" w:evenHBand="0" w:firstRowFirstColumn="0" w:firstRowLastColumn="0" w:lastRowFirstColumn="0" w:lastRowLastColumn="0"/>
+          <w:trHeight w:val="255"/>
+        </w:trPr>
+        <w:tc>
+          <w:tcPr>
+            <w:cnfStyle w:val="001000000000" w:firstRow="0" w:lastRow="0" w:firstColumn="1" w:lastColumn="0" w:oddVBand="0" w:evenVBand="0" w:oddHBand="0" w:evenHBand="0" w:firstRowFirstColumn="0" w:firstRowLastColumn="0" w:lastRowFirstColumn="0" w:lastRowLastColumn="0"/>
+            <w:tcW w:w="1220" w:type="dxa"/>
+            <w:noWrap/>
+            <w:hideMark/>
+          </w:tcPr>
+          <w:p>
+            <w:pPr>
+              <w:rPr>
+                <w:rFonts w:ascii="Arial" w:eastAsia="Times New Roman" w:hAnsi="Arial" w:cs="Arial"/>
+                <w:sz w:val="20"/>
+                <w:szCs w:val="20"/>
+              </w:rPr>
+            </w:pPr>
+            <w:r>
+              <w:rPr>
+                <w:rFonts w:ascii="Arial" w:eastAsia="Times New Roman" w:hAnsi="Arial" w:cs="Arial"/>
+                <w:sz w:val="20"/>
+                <w:szCs w:val="20"/>
+              </w:rPr>
+              <w:t>T7</w:t>
+            </w:r>
+          </w:p>
+        </w:tc>
+        <w:tc>
+          <w:tcPr>
+            <w:tcW w:w="1220" w:type="dxa"/>
+            <w:noWrap/>
+            <w:hideMark/>
+          </w:tcPr>
+          <w:p>
+            <w:pPr>
+              <w:jc w:val="right"/>
+              <w:cnfStyle w:val="000000100000" w:firstRow="0" w:lastRow="0" w:firstColumn="0" w:lastColumn="0" w:oddVBand="0" w:evenVBand="0" w:oddHBand="1" w:evenHBand="0" w:firstRowFirstColumn="0" w:firstRowLastColumn="0" w:lastRowFirstColumn="0" w:lastRowLastColumn="0"/>
+              <w:rPr>
+                <w:rFonts w:ascii="Arial" w:eastAsia="Times New Roman" w:hAnsi="Arial" w:cs="Arial"/>
+                <w:sz w:val="20"/>
+                <w:szCs w:val="20"/>
+              </w:rPr>
+            </w:pPr>
+            <w:r>
+              <w:rPr>
+                <w:rFonts w:ascii="Arial" w:eastAsia="Times New Roman" w:hAnsi="Arial" w:cs="Arial"/>
+                <w:sz w:val="20"/>
+                <w:szCs w:val="20"/>
+              </w:rPr>
+              <w:t>0.7950</w:t>
+            </w:r>
+          </w:p>
+        </w:tc>
+        <w:tc>
+          <w:tcPr>
+            <w:tcW w:w="1220" w:type="dxa"/>
+            <w:noWrap/>
+            <w:hideMark/>
+          </w:tcPr>
+          <w:p>
+            <w:pPr>
+              <w:jc w:val="right"/>
+              <w:cnfStyle w:val="000000100000" w:firstRow="0" w:lastRow="0" w:firstColumn="0" w:lastColumn="0" w:oddVBand="0" w:evenVBand="0" w:oddHBand="1" w:evenHBand="0" w:firstRowFirstColumn="0" w:firstRowLastColumn="0" w:lastRowFirstColumn="0" w:lastRowLastColumn="0"/>
+              <w:rPr>
+                <w:rFonts w:ascii="Arial" w:eastAsia="Times New Roman" w:hAnsi="Arial" w:cs="Arial"/>
+                <w:sz w:val="20"/>
+                <w:szCs w:val="20"/>
+              </w:rPr>
+            </w:pPr>
+            <w:r>
+              <w:rPr>
+                <w:rFonts w:ascii="Arial" w:eastAsia="Times New Roman" w:hAnsi="Arial" w:cs="Arial"/>
+                <w:sz w:val="20"/>
+                <w:szCs w:val="20"/>
+              </w:rPr>
+              <w:t>0.7925</w:t>
+            </w:r>
+          </w:p>
+        </w:tc>
+        <w:tc>
+          <w:tcPr>
+            <w:tcW w:w="1220" w:type="dxa"/>
+            <w:noWrap/>
+            <w:hideMark/>
+          </w:tcPr>
+          <w:p>
+            <w:pPr>
+              <w:jc w:val="right"/>
+              <w:cnfStyle w:val="000000100000" w:firstRow="0" w:lastRow="0" w:firstColumn="0" w:lastColumn="0" w:oddVBand="0" w:evenVBand="0" w:oddHBand="1" w:evenHBand="0" w:firstRowFirstColumn="0" w:firstRowLastColumn="0" w:lastRowFirstColumn="0" w:lastRowLastColumn="0"/>
+              <w:rPr>
+                <w:rFonts w:ascii="Arial" w:eastAsia="Times New Roman" w:hAnsi="Arial" w:cs="Arial"/>
+                <w:sz w:val="20"/>
+                <w:szCs w:val="20"/>
+              </w:rPr>
+            </w:pPr>
+            <w:r>
+              <w:rPr>
+                <w:rFonts w:ascii="Arial" w:eastAsia="Times New Roman" w:hAnsi="Arial" w:cs="Arial"/>
+                <w:sz w:val="20"/>
+                <w:szCs w:val="20"/>
+              </w:rPr>
+              <w:t>0.7800</w:t>
+            </w:r>
+          </w:p>
+        </w:tc>
+        <w:tc>
+          <w:tcPr>
+            <w:tcW w:w="1220" w:type="dxa"/>
+            <w:noWrap/>
+            <w:hideMark/>
+          </w:tcPr>
+          <w:p>
+            <w:pPr>
+              <w:jc w:val="right"/>
+              <w:cnfStyle w:val="000000100000" w:firstRow="0" w:lastRow="0" w:firstColumn="0" w:lastColumn="0" w:oddVBand="0" w:evenVBand="0" w:oddHBand="1" w:evenHBand="0" w:firstRowFirstColumn="0" w:firstRowLastColumn="0" w:lastRowFirstColumn="0" w:lastRowLastColumn="0"/>
+              <w:rPr>
+                <w:rFonts w:ascii="Arial" w:eastAsia="Times New Roman" w:hAnsi="Arial" w:cs="Arial"/>
+                <w:sz w:val="20"/>
+                <w:szCs w:val="20"/>
+              </w:rPr>
+            </w:pPr>
+            <w:r>
+              <w:rPr>
+                <w:rFonts w:ascii="Arial" w:eastAsia="Times New Roman" w:hAnsi="Arial" w:cs="Arial"/>
+                <w:sz w:val="20"/>
+                <w:szCs w:val="20"/>
+              </w:rPr>
+              <w:t>0.7413</w:t>
+            </w:r>
+          </w:p>
+        </w:tc>
+        <w:tc>
+          <w:tcPr>
+            <w:tcW w:w="1220" w:type="dxa"/>
+            <w:noWrap/>
+            <w:hideMark/>
+          </w:tcPr>
+          <w:p>
+            <w:pPr>
+              <w:jc w:val="right"/>
+              <w:cnfStyle w:val="000000100000" w:firstRow="0" w:lastRow="0" w:firstColumn="0" w:lastColumn="0" w:oddVBand="0" w:evenVBand="0" w:oddHBand="1" w:evenHBand="0" w:firstRowFirstColumn="0" w:firstRowLastColumn="0" w:lastRowFirstColumn="0" w:lastRowLastColumn="0"/>
+              <w:rPr>
+                <w:rFonts w:ascii="Arial" w:eastAsia="Times New Roman" w:hAnsi="Arial" w:cs="Arial"/>
+                <w:sz w:val="20"/>
+                <w:szCs w:val="20"/>
+              </w:rPr>
+            </w:pPr>
+            <w:r>
+              <w:rPr>
+                <w:rFonts w:ascii="Arial" w:eastAsia="Times New Roman" w:hAnsi="Arial" w:cs="Arial"/>
+                <w:sz w:val="20"/>
+                <w:szCs w:val="20"/>
+              </w:rPr>
+              <w:t>0.7580</w:t>
+            </w:r>
+          </w:p>
+        </w:tc>
+      </w:tr>
+      <w:tr>
+        <w:trPr>
+          <w:trHeight w:val="255"/>
+        </w:trPr>
+        <w:tc>
+          <w:tcPr>
+            <w:cnfStyle w:val="001000000000" w:firstRow="0" w:lastRow="0" w:firstColumn="1" w:lastColumn="0" w:oddVBand="0" w:evenVBand="0" w:oddHBand="0" w:evenHBand="0" w:firstRowFirstColumn="0" w:firstRowLastColumn="0" w:lastRowFirstColumn="0" w:lastRowLastColumn="0"/>
+            <w:tcW w:w="1220" w:type="dxa"/>
+            <w:noWrap/>
+            <w:hideMark/>
+          </w:tcPr>
+          <w:p>
+            <w:pPr>
+              <w:rPr>
+                <w:rFonts w:ascii="Arial" w:eastAsia="Times New Roman" w:hAnsi="Arial" w:cs="Arial"/>
+                <w:sz w:val="20"/>
+                <w:szCs w:val="20"/>
+              </w:rPr>
+            </w:pPr>
+            <w:r>
+              <w:rPr>
+                <w:rFonts w:ascii="Arial" w:eastAsia="Times New Roman" w:hAnsi="Arial" w:cs="Arial"/>
+                <w:sz w:val="20"/>
+                <w:szCs w:val="20"/>
+              </w:rPr>
+              <w:t>T8</w:t>
+            </w:r>
+          </w:p>
+        </w:tc>
+        <w:tc>
+          <w:tcPr>
+            <w:tcW w:w="1220" w:type="dxa"/>
+            <w:noWrap/>
+            <w:hideMark/>
+          </w:tcPr>
+          <w:p>
+            <w:pPr>
+              <w:jc w:val="right"/>
+              <w:cnfStyle w:val="000000000000" w:firstRow="0" w:lastRow="0" w:firstColumn="0" w:lastColumn="0" w:oddVBand="0" w:evenVBand="0" w:oddHBand="0" w:evenHBand="0" w:firstRowFirstColumn="0" w:firstRowLastColumn="0" w:lastRowFirstColumn="0" w:lastRowLastColumn="0"/>
+              <w:rPr>
+                <w:rFonts w:ascii="Arial" w:eastAsia="Times New Roman" w:hAnsi="Arial" w:cs="Arial"/>
+                <w:sz w:val="20"/>
+                <w:szCs w:val="20"/>
+              </w:rPr>
+            </w:pPr>
+            <w:r>
+              <w:rPr>
+                <w:rFonts w:ascii="Arial" w:eastAsia="Times New Roman" w:hAnsi="Arial" w:cs="Arial"/>
+                <w:sz w:val="20"/>
+                <w:szCs w:val="20"/>
+              </w:rPr>
+              <w:t>0.8050</w:t>
+            </w:r>
+          </w:p>
+        </w:tc>
+        <w:tc>
+          <w:tcPr>
+            <w:tcW w:w="1220" w:type="dxa"/>
+            <w:noWrap/>
+            <w:hideMark/>
+          </w:tcPr>
+          <w:p>
+            <w:pPr>
+              <w:jc w:val="right"/>
+              <w:cnfStyle w:val="000000000000" w:firstRow="0" w:lastRow="0" w:firstColumn="0" w:lastColumn="0" w:oddVBand="0" w:evenVBand="0" w:oddHBand="0" w:evenHBand="0" w:firstRowFirstColumn="0" w:firstRowLastColumn="0" w:lastRowFirstColumn="0" w:lastRowLastColumn="0"/>
+              <w:rPr>
+                <w:rFonts w:ascii="Arial" w:eastAsia="Times New Roman" w:hAnsi="Arial" w:cs="Arial"/>
+                <w:sz w:val="20"/>
+                <w:szCs w:val="20"/>
+              </w:rPr>
+            </w:pPr>
+            <w:r>
+              <w:rPr>
+                <w:rFonts w:ascii="Arial" w:eastAsia="Times New Roman" w:hAnsi="Arial" w:cs="Arial"/>
+                <w:sz w:val="20"/>
+                <w:szCs w:val="20"/>
+              </w:rPr>
+              <w:t>0.7500</w:t>
+            </w:r>
+          </w:p>
+        </w:tc>
+        <w:tc>
+          <w:tcPr>
+            <w:tcW w:w="1220" w:type="dxa"/>
+            <w:noWrap/>
+            <w:hideMark/>
+          </w:tcPr>
+          <w:p>
+            <w:pPr>
+              <w:jc w:val="right"/>
+              <w:cnfStyle w:val="000000000000" w:firstRow="0" w:lastRow="0" w:firstColumn="0" w:lastColumn="0" w:oddVBand="0" w:evenVBand="0" w:oddHBand="0" w:evenHBand="0" w:firstRowFirstColumn="0" w:firstRowLastColumn="0" w:lastRowFirstColumn="0" w:lastRowLastColumn="0"/>
+              <w:rPr>
+                <w:rFonts w:ascii="Arial" w:eastAsia="Times New Roman" w:hAnsi="Arial" w:cs="Arial"/>
+                <w:sz w:val="20"/>
+                <w:szCs w:val="20"/>
+              </w:rPr>
+            </w:pPr>
+            <w:r>
+              <w:rPr>
+                <w:rFonts w:ascii="Arial" w:eastAsia="Times New Roman" w:hAnsi="Arial" w:cs="Arial"/>
+                <w:sz w:val="20"/>
+                <w:szCs w:val="20"/>
+              </w:rPr>
+              <w:t>0.7450</w:t>
+            </w:r>
+          </w:p>
+        </w:tc>
+        <w:tc>
+          <w:tcPr>
+            <w:tcW w:w="1220" w:type="dxa"/>
+            <w:noWrap/>
+            <w:hideMark/>
+          </w:tcPr>
+          <w:p>
+            <w:pPr>
+              <w:jc w:val="right"/>
+              <w:cnfStyle w:val="000000000000" w:firstRow="0" w:lastRow="0" w:firstColumn="0" w:lastColumn="0" w:oddVBand="0" w:evenVBand="0" w:oddHBand="0" w:evenHBand="0" w:firstRowFirstColumn="0" w:firstRowLastColumn="0" w:lastRowFirstColumn="0" w:lastRowLastColumn="0"/>
+              <w:rPr>
+                <w:rFonts w:ascii="Arial" w:eastAsia="Times New Roman" w:hAnsi="Arial" w:cs="Arial"/>
+                <w:sz w:val="20"/>
+                <w:szCs w:val="20"/>
+              </w:rPr>
+            </w:pPr>
+            <w:r>
+              <w:rPr>
+                <w:rFonts w:ascii="Arial" w:eastAsia="Times New Roman" w:hAnsi="Arial" w:cs="Arial"/>
+                <w:sz w:val="20"/>
+                <w:szCs w:val="20"/>
+              </w:rPr>
+              <w:t>0.7713</w:t>
+            </w:r>
+          </w:p>
+        </w:tc>
+        <w:tc>
+          <w:tcPr>
+            <w:tcW w:w="1220" w:type="dxa"/>
+            <w:noWrap/>
+            <w:hideMark/>
+          </w:tcPr>
+          <w:p>
+            <w:pPr>
+              <w:jc w:val="right"/>
+              <w:cnfStyle w:val="000000000000" w:firstRow="0" w:lastRow="0" w:firstColumn="0" w:lastColumn="0" w:oddVBand="0" w:evenVBand="0" w:oddHBand="0" w:evenHBand="0" w:firstRowFirstColumn="0" w:firstRowLastColumn="0" w:lastRowFirstColumn="0" w:lastRowLastColumn="0"/>
+              <w:rPr>
+                <w:rFonts w:ascii="Arial" w:eastAsia="Times New Roman" w:hAnsi="Arial" w:cs="Arial"/>
+                <w:sz w:val="20"/>
+                <w:szCs w:val="20"/>
+              </w:rPr>
+            </w:pPr>
+            <w:r>
+              <w:rPr>
+                <w:rFonts w:ascii="Arial" w:eastAsia="Times New Roman" w:hAnsi="Arial" w:cs="Arial"/>
+                <w:sz w:val="20"/>
+                <w:szCs w:val="20"/>
+              </w:rPr>
+              <w:t>0.7840</w:t>
+            </w:r>
+          </w:p>
+        </w:tc>
+      </w:tr>
+      <w:tr>
+        <w:trPr>
+          <w:cnfStyle w:val="000000100000" w:firstRow="0" w:lastRow="0" w:firstColumn="0" w:lastColumn="0" w:oddVBand="0" w:evenVBand="0" w:oddHBand="1" w:evenHBand="0" w:firstRowFirstColumn="0" w:firstRowLastColumn="0" w:lastRowFirstColumn="0" w:lastRowLastColumn="0"/>
+          <w:trHeight w:val="255"/>
+        </w:trPr>
+        <w:tc>
+          <w:tcPr>
+            <w:cnfStyle w:val="001000000000" w:firstRow="0" w:lastRow="0" w:firstColumn="1" w:lastColumn="0" w:oddVBand="0" w:evenVBand="0" w:oddHBand="0" w:evenHBand="0" w:firstRowFirstColumn="0" w:firstRowLastColumn="0" w:lastRowFirstColumn="0" w:lastRowLastColumn="0"/>
+            <w:tcW w:w="1220" w:type="dxa"/>
+            <w:noWrap/>
+            <w:hideMark/>
+          </w:tcPr>
+          <w:p>
+            <w:pPr>
+              <w:rPr>
+                <w:rFonts w:ascii="Arial" w:eastAsia="Times New Roman" w:hAnsi="Arial" w:cs="Arial"/>
+                <w:sz w:val="20"/>
+                <w:szCs w:val="20"/>
+              </w:rPr>
+            </w:pPr>
+            <w:r>
+              <w:rPr>
+                <w:rFonts w:ascii="Arial" w:eastAsia="Times New Roman" w:hAnsi="Arial" w:cs="Arial"/>
+                <w:sz w:val="20"/>
+                <w:szCs w:val="20"/>
+              </w:rPr>
+              <w:t>T9</w:t>
+            </w:r>
+          </w:p>
+        </w:tc>
+        <w:tc>
+          <w:tcPr>
+            <w:tcW w:w="1220" w:type="dxa"/>
+            <w:noWrap/>
+            <w:hideMark/>
+          </w:tcPr>
+          <w:p>
+            <w:pPr>
+              <w:jc w:val="right"/>
+              <w:cnfStyle w:val="000000100000" w:firstRow="0" w:lastRow="0" w:firstColumn="0" w:lastColumn="0" w:oddVBand="0" w:evenVBand="0" w:oddHBand="1" w:evenHBand="0" w:firstRowFirstColumn="0" w:firstRowLastColumn="0" w:lastRowFirstColumn="0" w:lastRowLastColumn="0"/>
+              <w:rPr>
+                <w:rFonts w:ascii="Arial" w:eastAsia="Times New Roman" w:hAnsi="Arial" w:cs="Arial"/>
+                <w:sz w:val="20"/>
+                <w:szCs w:val="20"/>
+              </w:rPr>
+            </w:pPr>
+            <w:r>
+              <w:rPr>
+                <w:rFonts w:ascii="Arial" w:eastAsia="Times New Roman" w:hAnsi="Arial" w:cs="Arial"/>
+                <w:sz w:val="20"/>
+                <w:szCs w:val="20"/>
+              </w:rPr>
+              <w:t>0.7450</w:t>
+            </w:r>
+          </w:p>
+        </w:tc>
+        <w:tc>
+          <w:tcPr>
+            <w:tcW w:w="1220" w:type="dxa"/>
+            <w:noWrap/>
+            <w:hideMark/>
+          </w:tcPr>
+          <w:p>
+            <w:pPr>
+              <w:jc w:val="right"/>
+              <w:cnfStyle w:val="000000100000" w:firstRow="0" w:lastRow="0" w:firstColumn="0" w:lastColumn="0" w:oddVBand="0" w:evenVBand="0" w:oddHBand="1" w:evenHBand="0" w:firstRowFirstColumn="0" w:firstRowLastColumn="0" w:lastRowFirstColumn="0" w:lastRowLastColumn="0"/>
+              <w:rPr>
+                <w:rFonts w:ascii="Arial" w:eastAsia="Times New Roman" w:hAnsi="Arial" w:cs="Arial"/>
+                <w:sz w:val="20"/>
+                <w:szCs w:val="20"/>
+              </w:rPr>
+            </w:pPr>
+            <w:r>
+              <w:rPr>
+                <w:rFonts w:ascii="Arial" w:eastAsia="Times New Roman" w:hAnsi="Arial" w:cs="Arial"/>
+                <w:sz w:val="20"/>
+                <w:szCs w:val="20"/>
+              </w:rPr>
+              <w:t>0.7575</w:t>
+            </w:r>
+          </w:p>
+        </w:tc>
+        <w:tc>
+          <w:tcPr>
+            <w:tcW w:w="1220" w:type="dxa"/>
+            <w:noWrap/>
+            <w:hideMark/>
+          </w:tcPr>
+          <w:p>
+            <w:pPr>
+              <w:jc w:val="right"/>
+              <w:cnfStyle w:val="000000100000" w:firstRow="0" w:lastRow="0" w:firstColumn="0" w:lastColumn="0" w:oddVBand="0" w:evenVBand="0" w:oddHBand="1" w:evenHBand="0" w:firstRowFirstColumn="0" w:firstRowLastColumn="0" w:lastRowFirstColumn="0" w:lastRowLastColumn="0"/>
+              <w:rPr>
+                <w:rFonts w:ascii="Arial" w:eastAsia="Times New Roman" w:hAnsi="Arial" w:cs="Arial"/>
+                <w:sz w:val="20"/>
+                <w:szCs w:val="20"/>
+              </w:rPr>
+            </w:pPr>
+            <w:r>
+              <w:rPr>
+                <w:rFonts w:ascii="Arial" w:eastAsia="Times New Roman" w:hAnsi="Arial" w:cs="Arial"/>
+                <w:sz w:val="20"/>
+                <w:szCs w:val="20"/>
+              </w:rPr>
+              <w:t>0.7467</w:t>
+            </w:r>
+          </w:p>
+        </w:tc>
+        <w:tc>
+          <w:tcPr>
+            <w:tcW w:w="1220" w:type="dxa"/>
+            <w:noWrap/>
+            <w:hideMark/>
+          </w:tcPr>
+          <w:p>
+            <w:pPr>
+              <w:jc w:val="right"/>
+              <w:cnfStyle w:val="000000100000" w:firstRow="0" w:lastRow="0" w:firstColumn="0" w:lastColumn="0" w:oddVBand="0" w:evenVBand="0" w:oddHBand="1" w:evenHBand="0" w:firstRowFirstColumn="0" w:firstRowLastColumn="0" w:lastRowFirstColumn="0" w:lastRowLastColumn="0"/>
+              <w:rPr>
+                <w:rFonts w:ascii="Arial" w:eastAsia="Times New Roman" w:hAnsi="Arial" w:cs="Arial"/>
+                <w:sz w:val="20"/>
+                <w:szCs w:val="20"/>
+              </w:rPr>
+            </w:pPr>
+            <w:r>
+              <w:rPr>
+                <w:rFonts w:ascii="Arial" w:eastAsia="Times New Roman" w:hAnsi="Arial" w:cs="Arial"/>
+                <w:sz w:val="20"/>
+                <w:szCs w:val="20"/>
+              </w:rPr>
+              <w:t>0.7400</w:t>
+            </w:r>
+          </w:p>
+        </w:tc>
+        <w:tc>
+          <w:tcPr>
+            <w:tcW w:w="1220" w:type="dxa"/>
+            <w:noWrap/>
+            <w:hideMark/>
+          </w:tcPr>
+          <w:p>
+            <w:pPr>
+              <w:jc w:val="right"/>
+              <w:cnfStyle w:val="000000100000" w:firstRow="0" w:lastRow="0" w:firstColumn="0" w:lastColumn="0" w:oddVBand="0" w:evenVBand="0" w:oddHBand="1" w:evenHBand="0" w:firstRowFirstColumn="0" w:firstRowLastColumn="0" w:lastRowFirstColumn="0" w:lastRowLastColumn="0"/>
+              <w:rPr>
+                <w:rFonts w:ascii="Arial" w:eastAsia="Times New Roman" w:hAnsi="Arial" w:cs="Arial"/>
+                <w:sz w:val="20"/>
+                <w:szCs w:val="20"/>
+              </w:rPr>
+            </w:pPr>
+            <w:r>
+              <w:rPr>
+                <w:rFonts w:ascii="Arial" w:eastAsia="Times New Roman" w:hAnsi="Arial" w:cs="Arial"/>
+                <w:sz w:val="20"/>
+                <w:szCs w:val="20"/>
+              </w:rPr>
+              <w:t>0.7670</w:t>
+            </w:r>
+          </w:p>
+        </w:tc>
+      </w:tr>
+      <w:tr>
+        <w:trPr>
+          <w:trHeight w:val="255"/>
+        </w:trPr>
+        <w:tc>
+          <w:tcPr>
+            <w:cnfStyle w:val="001000000000" w:firstRow="0" w:lastRow="0" w:firstColumn="1" w:lastColumn="0" w:oddVBand="0" w:evenVBand="0" w:oddHBand="0" w:evenHBand="0" w:firstRowFirstColumn="0" w:firstRowLastColumn="0" w:lastRowFirstColumn="0" w:lastRowLastColumn="0"/>
+            <w:tcW w:w="1220" w:type="dxa"/>
+            <w:noWrap/>
+            <w:hideMark/>
+          </w:tcPr>
+          <w:p>
+            <w:pPr>
+              <w:rPr>
+                <w:rFonts w:ascii="Arial" w:eastAsia="Times New Roman" w:hAnsi="Arial" w:cs="Arial"/>
+                <w:sz w:val="20"/>
+                <w:szCs w:val="20"/>
+              </w:rPr>
+            </w:pPr>
+            <w:r>
+              <w:rPr>
+                <w:rFonts w:ascii="Arial" w:eastAsia="Times New Roman" w:hAnsi="Arial" w:cs="Arial"/>
+                <w:sz w:val="20"/>
+                <w:szCs w:val="20"/>
+              </w:rPr>
+              <w:t>T10</w:t>
+            </w:r>
+          </w:p>
+        </w:tc>
+        <w:tc>
+          <w:tcPr>
+            <w:tcW w:w="1220" w:type="dxa"/>
+            <w:noWrap/>
+            <w:hideMark/>
+          </w:tcPr>
+          <w:p>
+            <w:pPr>
+              <w:jc w:val="right"/>
+              <w:cnfStyle w:val="000000000000" w:firstRow="0" w:lastRow="0" w:firstColumn="0" w:lastColumn="0" w:oddVBand="0" w:evenVBand="0" w:oddHBand="0" w:evenHBand="0" w:firstRowFirstColumn="0" w:firstRowLastColumn="0" w:lastRowFirstColumn="0" w:lastRowLastColumn="0"/>
+              <w:rPr>
+                <w:rFonts w:ascii="Arial" w:eastAsia="Times New Roman" w:hAnsi="Arial" w:cs="Arial"/>
+                <w:sz w:val="20"/>
+                <w:szCs w:val="20"/>
+              </w:rPr>
+            </w:pPr>
+            <w:r>
+              <w:rPr>
+                <w:rFonts w:ascii="Arial" w:eastAsia="Times New Roman" w:hAnsi="Arial" w:cs="Arial"/>
+                <w:sz w:val="20"/>
+                <w:szCs w:val="20"/>
+              </w:rPr>
+              <w:t>0.7300</w:t>
+            </w:r>
+          </w:p>
+        </w:tc>
+        <w:tc>
+          <w:tcPr>
+            <w:tcW w:w="1220" w:type="dxa"/>
+            <w:noWrap/>
+            <w:hideMark/>
+          </w:tcPr>
+          <w:p>
+            <w:pPr>
+              <w:jc w:val="right"/>
+              <w:cnfStyle w:val="000000000000" w:firstRow="0" w:lastRow="0" w:firstColumn="0" w:lastColumn="0" w:oddVBand="0" w:evenVBand="0" w:oddHBand="0" w:evenHBand="0" w:firstRowFirstColumn="0" w:firstRowLastColumn="0" w:lastRowFirstColumn="0" w:lastRowLastColumn="0"/>
+              <w:rPr>
+                <w:rFonts w:ascii="Arial" w:eastAsia="Times New Roman" w:hAnsi="Arial" w:cs="Arial"/>
+                <w:sz w:val="20"/>
+                <w:szCs w:val="20"/>
+              </w:rPr>
+            </w:pPr>
+            <w:r>
+              <w:rPr>
+                <w:rFonts w:ascii="Arial" w:eastAsia="Times New Roman" w:hAnsi="Arial" w:cs="Arial"/>
+                <w:sz w:val="20"/>
+                <w:szCs w:val="20"/>
+              </w:rPr>
+              <w:t>0.7550</w:t>
+            </w:r>
+          </w:p>
+        </w:tc>
+        <w:tc>
+          <w:tcPr>
+            <w:tcW w:w="1220" w:type="dxa"/>
+            <w:noWrap/>
+            <w:hideMark/>
+          </w:tcPr>
+          <w:p>
+            <w:pPr>
+              <w:jc w:val="right"/>
+              <w:cnfStyle w:val="000000000000" w:firstRow="0" w:lastRow="0" w:firstColumn="0" w:lastColumn="0" w:oddVBand="0" w:evenVBand="0" w:oddHBand="0" w:evenHBand="0" w:firstRowFirstColumn="0" w:firstRowLastColumn="0" w:lastRowFirstColumn="0" w:lastRowLastColumn="0"/>
+              <w:rPr>
+                <w:rFonts w:ascii="Arial" w:eastAsia="Times New Roman" w:hAnsi="Arial" w:cs="Arial"/>
+                <w:sz w:val="20"/>
+                <w:szCs w:val="20"/>
+              </w:rPr>
+            </w:pPr>
+            <w:r>
+              <w:rPr>
+                <w:rFonts w:ascii="Arial" w:eastAsia="Times New Roman" w:hAnsi="Arial" w:cs="Arial"/>
+                <w:sz w:val="20"/>
+                <w:szCs w:val="20"/>
+              </w:rPr>
+              <w:t>0.7950</w:t>
+            </w:r>
+          </w:p>
+        </w:tc>
+        <w:tc>
+          <w:tcPr>
+            <w:tcW w:w="1220" w:type="dxa"/>
+            <w:noWrap/>
+            <w:hideMark/>
+          </w:tcPr>
+          <w:p>
+            <w:pPr>
+              <w:jc w:val="right"/>
+              <w:cnfStyle w:val="000000000000" w:firstRow="0" w:lastRow="0" w:firstColumn="0" w:lastColumn="0" w:oddVBand="0" w:evenVBand="0" w:oddHBand="0" w:evenHBand="0" w:firstRowFirstColumn="0" w:firstRowLastColumn="0" w:lastRowFirstColumn="0" w:lastRowLastColumn="0"/>
+              <w:rPr>
+                <w:rFonts w:ascii="Arial" w:eastAsia="Times New Roman" w:hAnsi="Arial" w:cs="Arial"/>
+                <w:sz w:val="20"/>
+                <w:szCs w:val="20"/>
+              </w:rPr>
+            </w:pPr>
+            <w:r>
+              <w:rPr>
+                <w:rFonts w:ascii="Arial" w:eastAsia="Times New Roman" w:hAnsi="Arial" w:cs="Arial"/>
+                <w:sz w:val="20"/>
+                <w:szCs w:val="20"/>
+              </w:rPr>
+              <w:t>0.7688</w:t>
+            </w:r>
+          </w:p>
+        </w:tc>
+        <w:tc>
+          <w:tcPr>
+            <w:tcW w:w="1220" w:type="dxa"/>
+            <w:noWrap/>
+            <w:hideMark/>
+          </w:tcPr>
+          <w:p>
+            <w:pPr>
+              <w:jc w:val="right"/>
+              <w:cnfStyle w:val="000000000000" w:firstRow="0" w:lastRow="0" w:firstColumn="0" w:lastColumn="0" w:oddVBand="0" w:evenVBand="0" w:oddHBand="0" w:evenHBand="0" w:firstRowFirstColumn="0" w:firstRowLastColumn="0" w:lastRowFirstColumn="0" w:lastRowLastColumn="0"/>
+              <w:rPr>
+                <w:rFonts w:ascii="Arial" w:eastAsia="Times New Roman" w:hAnsi="Arial" w:cs="Arial"/>
+                <w:sz w:val="20"/>
+                <w:szCs w:val="20"/>
+              </w:rPr>
+            </w:pPr>
+            <w:r>
+              <w:rPr>
+                <w:rFonts w:ascii="Arial" w:eastAsia="Times New Roman" w:hAnsi="Arial" w:cs="Arial"/>
+                <w:sz w:val="20"/>
+                <w:szCs w:val="20"/>
+              </w:rPr>
+              <w:t>0.7680</w:t>
+            </w:r>
+          </w:p>
+        </w:tc>
+      </w:tr>
+      <w:tr>
+        <w:trPr>
+          <w:cnfStyle w:val="000000100000" w:firstRow="0" w:lastRow="0" w:firstColumn="0" w:lastColumn="0" w:oddVBand="0" w:evenVBand="0" w:oddHBand="1" w:evenHBand="0" w:firstRowFirstColumn="0" w:firstRowLastColumn="0" w:lastRowFirstColumn="0" w:lastRowLastColumn="0"/>
+          <w:trHeight w:val="255"/>
+        </w:trPr>
+        <w:tc>
+          <w:tcPr>
+            <w:cnfStyle w:val="001000000000" w:firstRow="0" w:lastRow="0" w:firstColumn="1" w:lastColumn="0" w:oddVBand="0" w:evenVBand="0" w:oddHBand="0" w:evenHBand="0" w:firstRowFirstColumn="0" w:firstRowLastColumn="0" w:lastRowFirstColumn="0" w:lastRowLastColumn="0"/>
+            <w:tcW w:w="1220" w:type="dxa"/>
+            <w:noWrap/>
+            <w:hideMark/>
+          </w:tcPr>
+          <w:p>
+            <w:pPr>
+              <w:rPr>
+                <w:rFonts w:ascii="Arial" w:eastAsia="Times New Roman" w:hAnsi="Arial" w:cs="Arial"/>
+                <w:sz w:val="20"/>
+                <w:szCs w:val="20"/>
+              </w:rPr>
+            </w:pPr>
+            <w:r>
+              <w:rPr>
+                <w:rFonts w:ascii="Arial" w:eastAsia="Times New Roman" w:hAnsi="Arial" w:cs="Arial"/>
+                <w:sz w:val="20"/>
+                <w:szCs w:val="20"/>
+              </w:rPr>
+              <w:t>Mean</w:t>
+            </w:r>
+          </w:p>
+        </w:tc>
+        <w:tc>
+          <w:tcPr>
+            <w:tcW w:w="1220" w:type="dxa"/>
+            <w:noWrap/>
+            <w:hideMark/>
+          </w:tcPr>
+          <w:p>
+            <w:pPr>
+              <w:jc w:val="right"/>
+              <w:cnfStyle w:val="000000100000" w:firstRow="0" w:lastRow="0" w:firstColumn="0" w:lastColumn="0" w:oddVBand="0" w:evenVBand="0" w:oddHBand="1" w:evenHBand="0" w:firstRowFirstColumn="0" w:firstRowLastColumn="0" w:lastRowFirstColumn="0" w:lastRowLastColumn="0"/>
+              <w:rPr>
+                <w:rFonts w:ascii="Arial" w:eastAsia="Times New Roman" w:hAnsi="Arial" w:cs="Arial"/>
+                <w:sz w:val="20"/>
+                <w:szCs w:val="20"/>
+              </w:rPr>
+            </w:pPr>
+            <w:r>
+              <w:rPr>
+                <w:rFonts w:ascii="Arial" w:eastAsia="Times New Roman" w:hAnsi="Arial" w:cs="Arial"/>
+                <w:sz w:val="20"/>
+                <w:szCs w:val="20"/>
+              </w:rPr>
+              <w:t>0.7815</w:t>
+            </w:r>
+          </w:p>
+        </w:tc>
+        <w:tc>
+          <w:tcPr>
+            <w:tcW w:w="1220" w:type="dxa"/>
+            <w:noWrap/>
+            <w:hideMark/>
+          </w:tcPr>
+          <w:p>
+            <w:pPr>
+              <w:jc w:val="right"/>
+              <w:cnfStyle w:val="000000100000" w:firstRow="0" w:lastRow="0" w:firstColumn="0" w:lastColumn="0" w:oddVBand="0" w:evenVBand="0" w:oddHBand="1" w:evenHBand="0" w:firstRowFirstColumn="0" w:firstRowLastColumn="0" w:lastRowFirstColumn="0" w:lastRowLastColumn="0"/>
+              <w:rPr>
+                <w:rFonts w:ascii="Arial" w:eastAsia="Times New Roman" w:hAnsi="Arial" w:cs="Arial"/>
+                <w:sz w:val="20"/>
+                <w:szCs w:val="20"/>
+              </w:rPr>
+            </w:pPr>
+            <w:r>
+              <w:rPr>
+                <w:rFonts w:ascii="Arial" w:eastAsia="Times New Roman" w:hAnsi="Arial" w:cs="Arial"/>
+                <w:sz w:val="20"/>
+                <w:szCs w:val="20"/>
+              </w:rPr>
+              <w:t>0.7675</w:t>
+            </w:r>
+          </w:p>
+        </w:tc>
+        <w:tc>
+          <w:tcPr>
+            <w:tcW w:w="1220" w:type="dxa"/>
+            <w:noWrap/>
+            <w:hideMark/>
+          </w:tcPr>
+          <w:p>
+            <w:pPr>
+              <w:jc w:val="right"/>
+              <w:cnfStyle w:val="000000100000" w:firstRow="0" w:lastRow="0" w:firstColumn="0" w:lastColumn="0" w:oddVBand="0" w:evenVBand="0" w:oddHBand="1" w:evenHBand="0" w:firstRowFirstColumn="0" w:firstRowLastColumn="0" w:lastRowFirstColumn="0" w:lastRowLastColumn="0"/>
+              <w:rPr>
+                <w:rFonts w:ascii="Arial" w:eastAsia="Times New Roman" w:hAnsi="Arial" w:cs="Arial"/>
+                <w:sz w:val="20"/>
+                <w:szCs w:val="20"/>
+              </w:rPr>
+            </w:pPr>
+            <w:r>
+              <w:rPr>
+                <w:rFonts w:ascii="Arial" w:eastAsia="Times New Roman" w:hAnsi="Arial" w:cs="Arial"/>
+                <w:sz w:val="20"/>
+                <w:szCs w:val="20"/>
+              </w:rPr>
+              <w:t>0.7753</w:t>
+            </w:r>
+          </w:p>
+        </w:tc>
+        <w:tc>
+          <w:tcPr>
+            <w:tcW w:w="1220" w:type="dxa"/>
+            <w:noWrap/>
+            <w:hideMark/>
+          </w:tcPr>
+          <w:p>
+            <w:pPr>
+              <w:jc w:val="right"/>
+              <w:cnfStyle w:val="000000100000" w:firstRow="0" w:lastRow="0" w:firstColumn="0" w:lastColumn="0" w:oddVBand="0" w:evenVBand="0" w:oddHBand="1" w:evenHBand="0" w:firstRowFirstColumn="0" w:firstRowLastColumn="0" w:lastRowFirstColumn="0" w:lastRowLastColumn="0"/>
+              <w:rPr>
+                <w:rFonts w:ascii="Arial" w:eastAsia="Times New Roman" w:hAnsi="Arial" w:cs="Arial"/>
+                <w:sz w:val="20"/>
+                <w:szCs w:val="20"/>
+              </w:rPr>
+            </w:pPr>
+            <w:r>
+              <w:rPr>
+                <w:rFonts w:ascii="Arial" w:eastAsia="Times New Roman" w:hAnsi="Arial" w:cs="Arial"/>
+                <w:sz w:val="20"/>
+                <w:szCs w:val="20"/>
+              </w:rPr>
+              <w:t>0.7618</w:t>
+            </w:r>
+          </w:p>
+        </w:tc>
+        <w:tc>
+          <w:tcPr>
+            <w:tcW w:w="1220" w:type="dxa"/>
+            <w:noWrap/>
+            <w:hideMark/>
+          </w:tcPr>
+          <w:p>
+            <w:pPr>
+              <w:jc w:val="right"/>
+              <w:cnfStyle w:val="000000100000" w:firstRow="0" w:lastRow="0" w:firstColumn="0" w:lastColumn="0" w:oddVBand="0" w:evenVBand="0" w:oddHBand="1" w:evenHBand="0" w:firstRowFirstColumn="0" w:firstRowLastColumn="0" w:lastRowFirstColumn="0" w:lastRowLastColumn="0"/>
+              <w:rPr>
+                <w:rFonts w:ascii="Arial" w:eastAsia="Times New Roman" w:hAnsi="Arial" w:cs="Arial"/>
+                <w:sz w:val="20"/>
+                <w:szCs w:val="20"/>
+              </w:rPr>
+            </w:pPr>
+            <w:r>
+              <w:rPr>
+                <w:rFonts w:ascii="Arial" w:eastAsia="Times New Roman" w:hAnsi="Arial" w:cs="Arial"/>
+                <w:sz w:val="20"/>
+                <w:szCs w:val="20"/>
+              </w:rPr>
+              <w:t>0.7706</w:t>
+            </w:r>
+          </w:p>
+        </w:tc>
+      </w:tr>
+      <w:tr>
+        <w:trPr>
+          <w:trHeight w:val="255"/>
+        </w:trPr>
+        <w:tc>
+          <w:tcPr>
+            <w:cnfStyle w:val="001000000000" w:firstRow="0" w:lastRow="0" w:firstColumn="1" w:lastColumn="0" w:oddVBand="0" w:evenVBand="0" w:oddHBand="0" w:evenHBand="0" w:firstRowFirstColumn="0" w:firstRowLastColumn="0" w:lastRowFirstColumn="0" w:lastRowLastColumn="0"/>
+            <w:tcW w:w="1220" w:type="dxa"/>
+            <w:noWrap/>
+            <w:hideMark/>
+          </w:tcPr>
+          <w:p>
+            <w:pPr>
+              <w:rPr>
+                <w:rFonts w:ascii="Arial" w:eastAsia="Times New Roman" w:hAnsi="Arial" w:cs="Arial"/>
+                <w:sz w:val="20"/>
+                <w:szCs w:val="20"/>
+              </w:rPr>
+            </w:pPr>
+            <w:r>
+              <w:rPr>
+                <w:rFonts w:ascii="Arial" w:eastAsia="Times New Roman" w:hAnsi="Arial" w:cs="Arial"/>
+                <w:sz w:val="20"/>
+                <w:szCs w:val="20"/>
+              </w:rPr>
+              <w:t>Variance</w:t>
+            </w:r>
+          </w:p>
+        </w:tc>
+        <w:tc>
+          <w:tcPr>
+            <w:tcW w:w="1220" w:type="dxa"/>
+            <w:noWrap/>
+            <w:hideMark/>
+          </w:tcPr>
+          <w:p>
+            <w:pPr>
+              <w:jc w:val="right"/>
+              <w:cnfStyle w:val="000000000000" w:firstRow="0" w:lastRow="0" w:firstColumn="0" w:lastColumn="0" w:oddVBand="0" w:evenVBand="0" w:oddHBand="0" w:evenHBand="0" w:firstRowFirstColumn="0" w:firstRowLastColumn="0" w:lastRowFirstColumn="0" w:lastRowLastColumn="0"/>
+              <w:rPr>
+                <w:rFonts w:ascii="Arial" w:eastAsia="Times New Roman" w:hAnsi="Arial" w:cs="Arial"/>
+                <w:sz w:val="20"/>
+                <w:szCs w:val="20"/>
+              </w:rPr>
+            </w:pPr>
+            <w:r>
+              <w:rPr>
+                <w:rFonts w:ascii="Arial" w:eastAsia="Times New Roman" w:hAnsi="Arial" w:cs="Arial"/>
+                <w:sz w:val="20"/>
+                <w:szCs w:val="20"/>
+              </w:rPr>
+              <w:t>0.00086694</w:t>
+            </w:r>
+          </w:p>
+        </w:tc>
+        <w:tc>
+          <w:tcPr>
+            <w:tcW w:w="1220" w:type="dxa"/>
+            <w:noWrap/>
+            <w:hideMark/>
+          </w:tcPr>
+          <w:p>
+            <w:pPr>
+              <w:jc w:val="right"/>
+              <w:cnfStyle w:val="000000000000" w:firstRow="0" w:lastRow="0" w:firstColumn="0" w:lastColumn="0" w:oddVBand="0" w:evenVBand="0" w:oddHBand="0" w:evenHBand="0" w:firstRowFirstColumn="0" w:firstRowLastColumn="0" w:lastRowFirstColumn="0" w:lastRowLastColumn="0"/>
+              <w:rPr>
+                <w:rFonts w:ascii="Arial" w:eastAsia="Times New Roman" w:hAnsi="Arial" w:cs="Arial"/>
+                <w:sz w:val="20"/>
+                <w:szCs w:val="20"/>
+              </w:rPr>
+            </w:pPr>
+            <w:r>
+              <w:rPr>
+                <w:rFonts w:ascii="Arial" w:eastAsia="Times New Roman" w:hAnsi="Arial" w:cs="Arial"/>
+                <w:sz w:val="20"/>
+                <w:szCs w:val="20"/>
+              </w:rPr>
+              <w:t>0.00071389</w:t>
+            </w:r>
+          </w:p>
+        </w:tc>
+        <w:tc>
+          <w:tcPr>
+            <w:tcW w:w="1220" w:type="dxa"/>
+            <w:noWrap/>
+            <w:hideMark/>
+          </w:tcPr>
+          <w:p>
+            <w:pPr>
+              <w:jc w:val="right"/>
+              <w:cnfStyle w:val="000000000000" w:firstRow="0" w:lastRow="0" w:firstColumn="0" w:lastColumn="0" w:oddVBand="0" w:evenVBand="0" w:oddHBand="0" w:evenHBand="0" w:firstRowFirstColumn="0" w:firstRowLastColumn="0" w:lastRowFirstColumn="0" w:lastRowLastColumn="0"/>
+              <w:rPr>
+                <w:rFonts w:ascii="Arial" w:eastAsia="Times New Roman" w:hAnsi="Arial" w:cs="Arial"/>
+                <w:sz w:val="20"/>
+                <w:szCs w:val="20"/>
+              </w:rPr>
+            </w:pPr>
+            <w:r>
+              <w:rPr>
+                <w:rFonts w:ascii="Arial" w:eastAsia="Times New Roman" w:hAnsi="Arial" w:cs="Arial"/>
+                <w:sz w:val="20"/>
+                <w:szCs w:val="20"/>
+              </w:rPr>
+              <w:t>0.00044993</w:t>
+            </w:r>
+          </w:p>
+        </w:tc>
+        <w:tc>
+          <w:tcPr>
+            <w:tcW w:w="1220" w:type="dxa"/>
+            <w:noWrap/>
+            <w:hideMark/>
+          </w:tcPr>
+          <w:p>
+            <w:pPr>
+              <w:jc w:val="right"/>
+              <w:cnfStyle w:val="000000000000" w:firstRow="0" w:lastRow="0" w:firstColumn="0" w:lastColumn="0" w:oddVBand="0" w:evenVBand="0" w:oddHBand="0" w:evenHBand="0" w:firstRowFirstColumn="0" w:firstRowLastColumn="0" w:lastRowFirstColumn="0" w:lastRowLastColumn="0"/>
+              <w:rPr>
+                <w:rFonts w:ascii="Arial" w:eastAsia="Times New Roman" w:hAnsi="Arial" w:cs="Arial"/>
+                <w:sz w:val="20"/>
+                <w:szCs w:val="20"/>
+              </w:rPr>
+            </w:pPr>
+            <w:r>
+              <w:rPr>
+                <w:rFonts w:ascii="Arial" w:eastAsia="Times New Roman" w:hAnsi="Arial" w:cs="Arial"/>
+                <w:sz w:val="20"/>
+                <w:szCs w:val="20"/>
+              </w:rPr>
+              <w:t>0.000336</w:t>
+            </w:r>
+          </w:p>
+        </w:tc>
+        <w:tc>
+          <w:tcPr>
+            <w:tcW w:w="1220" w:type="dxa"/>
+            <w:noWrap/>
+            <w:hideMark/>
+          </w:tcPr>
+          <w:p>
+            <w:pPr>
+              <w:jc w:val="right"/>
+              <w:cnfStyle w:val="000000000000" w:firstRow="0" w:lastRow="0" w:firstColumn="0" w:lastColumn="0" w:oddVBand="0" w:evenVBand="0" w:oddHBand="0" w:evenHBand="0" w:firstRowFirstColumn="0" w:firstRowLastColumn="0" w:lastRowFirstColumn="0" w:lastRowLastColumn="0"/>
+              <w:rPr>
+                <w:rFonts w:ascii="Arial" w:eastAsia="Times New Roman" w:hAnsi="Arial" w:cs="Arial"/>
+                <w:sz w:val="20"/>
+                <w:szCs w:val="20"/>
+              </w:rPr>
+            </w:pPr>
+            <w:r>
+              <w:rPr>
+                <w:rFonts w:ascii="Arial" w:eastAsia="Times New Roman" w:hAnsi="Arial" w:cs="Arial"/>
+                <w:sz w:val="20"/>
+                <w:szCs w:val="20"/>
+              </w:rPr>
+              <w:t>0.00023738</w:t>
+            </w:r>
+          </w:p>
+        </w:tc>
+      </w:tr>
+    </w:tbl>
+    <w:p/>
+    <w:p>
+      <w:r>
+        <w:t xml:space="preserve">The following data was collected from option </w:t>
+      </w:r>
+      <w:proofErr w:type="gramStart"/>
+      <w:r>
+        <w:t>A</w:t>
+      </w:r>
+      <w:proofErr w:type="gramEnd"/>
+      <w:r>
+        <w:t xml:space="preserve"> using query 1</w:t>
+      </w:r>
+    </w:p>
+    <w:p>
+      <w:r>
+        <w:t>Rejection Sampling</w:t>
+      </w:r>
+    </w:p>
+    <w:tbl>
+      <w:tblPr>
+        <w:tblStyle w:val="PlainTable1"/>
+        <w:tblW w:w="7320" w:type="dxa"/>
+        <w:tblLook w:val="04A0" w:firstRow="1" w:lastRow="0" w:firstColumn="1" w:lastColumn="0" w:noHBand="0" w:noVBand="1"/>
+      </w:tblPr>
+      <w:tblGrid>
+        <w:gridCol w:w="1220"/>
+        <w:gridCol w:w="1220"/>
+        <w:gridCol w:w="1220"/>
+        <w:gridCol w:w="1220"/>
+        <w:gridCol w:w="1220"/>
+        <w:gridCol w:w="1220"/>
+      </w:tblGrid>
+      <w:tr>
+        <w:trPr>
+          <w:cnfStyle w:val="100000000000" w:firstRow="1" w:lastRow="0" w:firstColumn="0" w:lastColumn="0" w:oddVBand="0" w:evenVBand="0" w:oddHBand="0" w:evenHBand="0" w:firstRowFirstColumn="0" w:firstRowLastColumn="0" w:lastRowFirstColumn="0" w:lastRowLastColumn="0"/>
+          <w:trHeight w:val="255"/>
+        </w:trPr>
+        <w:tc>
+          <w:tcPr>
+            <w:cnfStyle w:val="001000000000" w:firstRow="0" w:lastRow="0" w:firstColumn="1" w:lastColumn="0" w:oddVBand="0" w:evenVBand="0" w:oddHBand="0" w:evenHBand="0" w:firstRowFirstColumn="0" w:firstRowLastColumn="0" w:lastRowFirstColumn="0" w:lastRowLastColumn="0"/>
+            <w:tcW w:w="1220" w:type="dxa"/>
+            <w:noWrap/>
+            <w:hideMark/>
+          </w:tcPr>
+          <w:p>
+            <w:pPr>
+              <w:rPr>
+                <w:rFonts w:ascii="Arial" w:eastAsia="Times New Roman" w:hAnsi="Arial" w:cs="Arial"/>
+                <w:sz w:val="20"/>
+                <w:szCs w:val="20"/>
+              </w:rPr>
+            </w:pPr>
+            <w:r>
+              <w:rPr>
+                <w:rFonts w:ascii="Arial" w:eastAsia="Times New Roman" w:hAnsi="Arial" w:cs="Arial"/>
+                <w:sz w:val="20"/>
+                <w:szCs w:val="20"/>
+              </w:rPr>
+              <w:t># of Samples</w:t>
+            </w:r>
+          </w:p>
+        </w:tc>
+        <w:tc>
+          <w:tcPr>
+            <w:tcW w:w="1220" w:type="dxa"/>
+            <w:noWrap/>
+            <w:hideMark/>
+          </w:tcPr>
+          <w:p>
+            <w:pPr>
+              <w:jc w:val="right"/>
+              <w:cnfStyle w:val="100000000000" w:firstRow="1" w:lastRow="0" w:firstColumn="0" w:lastColumn="0" w:oddVBand="0" w:evenVBand="0" w:oddHBand="0" w:evenHBand="0" w:firstRowFirstColumn="0" w:firstRowLastColumn="0" w:lastRowFirstColumn="0" w:lastRowLastColumn="0"/>
+              <w:rPr>
+                <w:rFonts w:ascii="Arial" w:eastAsia="Times New Roman" w:hAnsi="Arial" w:cs="Arial"/>
+                <w:sz w:val="20"/>
+                <w:szCs w:val="20"/>
+              </w:rPr>
+            </w:pPr>
+            <w:r>
+              <w:rPr>
+                <w:rFonts w:ascii="Arial" w:eastAsia="Times New Roman" w:hAnsi="Arial" w:cs="Arial"/>
+                <w:sz w:val="20"/>
+                <w:szCs w:val="20"/>
+              </w:rPr>
+              <w:t>200</w:t>
+            </w:r>
+          </w:p>
+        </w:tc>
+        <w:tc>
+          <w:tcPr>
+            <w:tcW w:w="1220" w:type="dxa"/>
+            <w:noWrap/>
+            <w:hideMark/>
+          </w:tcPr>
+          <w:p>
+            <w:pPr>
+              <w:jc w:val="right"/>
+              <w:cnfStyle w:val="100000000000" w:firstRow="1" w:lastRow="0" w:firstColumn="0" w:lastColumn="0" w:oddVBand="0" w:evenVBand="0" w:oddHBand="0" w:evenHBand="0" w:firstRowFirstColumn="0" w:firstRowLastColumn="0" w:lastRowFirstColumn="0" w:lastRowLastColumn="0"/>
+              <w:rPr>
+                <w:rFonts w:ascii="Arial" w:eastAsia="Times New Roman" w:hAnsi="Arial" w:cs="Arial"/>
+                <w:sz w:val="20"/>
+                <w:szCs w:val="20"/>
+              </w:rPr>
+            </w:pPr>
+            <w:r>
+              <w:rPr>
+                <w:rFonts w:ascii="Arial" w:eastAsia="Times New Roman" w:hAnsi="Arial" w:cs="Arial"/>
+                <w:sz w:val="20"/>
+                <w:szCs w:val="20"/>
+              </w:rPr>
+              <w:t>400</w:t>
+            </w:r>
+          </w:p>
+        </w:tc>
+        <w:tc>
+          <w:tcPr>
+            <w:tcW w:w="1220" w:type="dxa"/>
+            <w:noWrap/>
+            <w:hideMark/>
+          </w:tcPr>
+          <w:p>
+            <w:pPr>
+              <w:jc w:val="right"/>
+              <w:cnfStyle w:val="100000000000" w:firstRow="1" w:lastRow="0" w:firstColumn="0" w:lastColumn="0" w:oddVBand="0" w:evenVBand="0" w:oddHBand="0" w:evenHBand="0" w:firstRowFirstColumn="0" w:firstRowLastColumn="0" w:lastRowFirstColumn="0" w:lastRowLastColumn="0"/>
+              <w:rPr>
+                <w:rFonts w:ascii="Arial" w:eastAsia="Times New Roman" w:hAnsi="Arial" w:cs="Arial"/>
+                <w:sz w:val="20"/>
+                <w:szCs w:val="20"/>
+              </w:rPr>
+            </w:pPr>
+            <w:r>
+              <w:rPr>
+                <w:rFonts w:ascii="Arial" w:eastAsia="Times New Roman" w:hAnsi="Arial" w:cs="Arial"/>
+                <w:sz w:val="20"/>
+                <w:szCs w:val="20"/>
+              </w:rPr>
+              <w:t>600</w:t>
+            </w:r>
+          </w:p>
+        </w:tc>
+        <w:tc>
+          <w:tcPr>
+            <w:tcW w:w="1220" w:type="dxa"/>
+            <w:noWrap/>
+            <w:hideMark/>
+          </w:tcPr>
+          <w:p>
+            <w:pPr>
+              <w:jc w:val="right"/>
+              <w:cnfStyle w:val="100000000000" w:firstRow="1" w:lastRow="0" w:firstColumn="0" w:lastColumn="0" w:oddVBand="0" w:evenVBand="0" w:oddHBand="0" w:evenHBand="0" w:firstRowFirstColumn="0" w:firstRowLastColumn="0" w:lastRowFirstColumn="0" w:lastRowLastColumn="0"/>
+              <w:rPr>
+                <w:rFonts w:ascii="Arial" w:eastAsia="Times New Roman" w:hAnsi="Arial" w:cs="Arial"/>
+                <w:sz w:val="20"/>
+                <w:szCs w:val="20"/>
+              </w:rPr>
+            </w:pPr>
+            <w:r>
+              <w:rPr>
+                <w:rFonts w:ascii="Arial" w:eastAsia="Times New Roman" w:hAnsi="Arial" w:cs="Arial"/>
+                <w:sz w:val="20"/>
+                <w:szCs w:val="20"/>
+              </w:rPr>
+              <w:t>800</w:t>
+            </w:r>
+          </w:p>
+        </w:tc>
+        <w:tc>
+          <w:tcPr>
+            <w:tcW w:w="1220" w:type="dxa"/>
+            <w:noWrap/>
+            <w:hideMark/>
+          </w:tcPr>
+          <w:p>
+            <w:pPr>
+              <w:jc w:val="right"/>
+              <w:cnfStyle w:val="100000000000" w:firstRow="1" w:lastRow="0" w:firstColumn="0" w:lastColumn="0" w:oddVBand="0" w:evenVBand="0" w:oddHBand="0" w:evenHBand="0" w:firstRowFirstColumn="0" w:firstRowLastColumn="0" w:lastRowFirstColumn="0" w:lastRowLastColumn="0"/>
+              <w:rPr>
+                <w:rFonts w:ascii="Arial" w:eastAsia="Times New Roman" w:hAnsi="Arial" w:cs="Arial"/>
+                <w:sz w:val="20"/>
+                <w:szCs w:val="20"/>
+              </w:rPr>
+            </w:pPr>
+            <w:r>
+              <w:rPr>
+                <w:rFonts w:ascii="Arial" w:eastAsia="Times New Roman" w:hAnsi="Arial" w:cs="Arial"/>
+                <w:sz w:val="20"/>
+                <w:szCs w:val="20"/>
+              </w:rPr>
+              <w:t>1000</w:t>
+            </w:r>
+          </w:p>
+        </w:tc>
+      </w:tr>
+      <w:tr>
+        <w:trPr>
+          <w:cnfStyle w:val="000000100000" w:firstRow="0" w:lastRow="0" w:firstColumn="0" w:lastColumn="0" w:oddVBand="0" w:evenVBand="0" w:oddHBand="1" w:evenHBand="0" w:firstRowFirstColumn="0" w:firstRowLastColumn="0" w:lastRowFirstColumn="0" w:lastRowLastColumn="0"/>
+          <w:trHeight w:val="255"/>
+        </w:trPr>
+        <w:tc>
+          <w:tcPr>
+            <w:cnfStyle w:val="001000000000" w:firstRow="0" w:lastRow="0" w:firstColumn="1" w:lastColumn="0" w:oddVBand="0" w:evenVBand="0" w:oddHBand="0" w:evenHBand="0" w:firstRowFirstColumn="0" w:firstRowLastColumn="0" w:lastRowFirstColumn="0" w:lastRowLastColumn="0"/>
+            <w:tcW w:w="1220" w:type="dxa"/>
+            <w:noWrap/>
+            <w:hideMark/>
+          </w:tcPr>
+          <w:p>
+            <w:pPr>
+              <w:rPr>
+                <w:rFonts w:ascii="Arial" w:eastAsia="Times New Roman" w:hAnsi="Arial" w:cs="Arial"/>
+                <w:sz w:val="20"/>
+                <w:szCs w:val="20"/>
+              </w:rPr>
+            </w:pPr>
+            <w:r>
+              <w:rPr>
+                <w:rFonts w:ascii="Arial" w:eastAsia="Times New Roman" w:hAnsi="Arial" w:cs="Arial"/>
+                <w:sz w:val="20"/>
+                <w:szCs w:val="20"/>
+              </w:rPr>
+              <w:t>T1</w:t>
+            </w:r>
+          </w:p>
+        </w:tc>
+        <w:tc>
+          <w:tcPr>
+            <w:tcW w:w="1220" w:type="dxa"/>
+            <w:noWrap/>
+            <w:hideMark/>
+          </w:tcPr>
+          <w:p>
+            <w:pPr>
+              <w:jc w:val="right"/>
+              <w:cnfStyle w:val="000000100000" w:firstRow="0" w:lastRow="0" w:firstColumn="0" w:lastColumn="0" w:oddVBand="0" w:evenVBand="0" w:oddHBand="1" w:evenHBand="0" w:firstRowFirstColumn="0" w:firstRowLastColumn="0" w:lastRowFirstColumn="0" w:lastRowLastColumn="0"/>
+              <w:rPr>
+                <w:rFonts w:ascii="Arial" w:eastAsia="Times New Roman" w:hAnsi="Arial" w:cs="Arial"/>
+                <w:sz w:val="20"/>
+                <w:szCs w:val="20"/>
+              </w:rPr>
+            </w:pPr>
+            <w:r>
+              <w:rPr>
+                <w:rFonts w:ascii="Arial" w:eastAsia="Times New Roman" w:hAnsi="Arial" w:cs="Arial"/>
+                <w:sz w:val="20"/>
+                <w:szCs w:val="20"/>
+              </w:rPr>
+              <w:t>1</w:t>
+            </w:r>
+          </w:p>
+        </w:tc>
+        <w:tc>
+          <w:tcPr>
+            <w:tcW w:w="1220" w:type="dxa"/>
+            <w:noWrap/>
+            <w:hideMark/>
+          </w:tcPr>
+          <w:p>
+            <w:pPr>
+              <w:jc w:val="right"/>
+              <w:cnfStyle w:val="000000100000" w:firstRow="0" w:lastRow="0" w:firstColumn="0" w:lastColumn="0" w:oddVBand="0" w:evenVBand="0" w:oddHBand="1" w:evenHBand="0" w:firstRowFirstColumn="0" w:firstRowLastColumn="0" w:lastRowFirstColumn="0" w:lastRowLastColumn="0"/>
+              <w:rPr>
+                <w:rFonts w:ascii="Arial" w:eastAsia="Times New Roman" w:hAnsi="Arial" w:cs="Arial"/>
+                <w:sz w:val="20"/>
+                <w:szCs w:val="20"/>
+              </w:rPr>
+            </w:pPr>
+            <w:r>
+              <w:rPr>
+                <w:rFonts w:ascii="Arial" w:eastAsia="Times New Roman" w:hAnsi="Arial" w:cs="Arial"/>
+                <w:sz w:val="20"/>
+                <w:szCs w:val="20"/>
+              </w:rPr>
+              <w:t>1</w:t>
+            </w:r>
+          </w:p>
+        </w:tc>
+        <w:tc>
+          <w:tcPr>
+            <w:tcW w:w="1220" w:type="dxa"/>
+            <w:noWrap/>
+            <w:hideMark/>
+          </w:tcPr>
+          <w:p>
+            <w:pPr>
+              <w:jc w:val="right"/>
+              <w:cnfStyle w:val="000000100000" w:firstRow="0" w:lastRow="0" w:firstColumn="0" w:lastColumn="0" w:oddVBand="0" w:evenVBand="0" w:oddHBand="1" w:evenHBand="0" w:firstRowFirstColumn="0" w:firstRowLastColumn="0" w:lastRowFirstColumn="0" w:lastRowLastColumn="0"/>
+              <w:rPr>
+                <w:rFonts w:ascii="Arial" w:eastAsia="Times New Roman" w:hAnsi="Arial" w:cs="Arial"/>
+                <w:sz w:val="20"/>
+                <w:szCs w:val="20"/>
+              </w:rPr>
+            </w:pPr>
+            <w:r>
+              <w:rPr>
+                <w:rFonts w:ascii="Arial" w:eastAsia="Times New Roman" w:hAnsi="Arial" w:cs="Arial"/>
+                <w:sz w:val="20"/>
+                <w:szCs w:val="20"/>
+              </w:rPr>
+              <w:t>1</w:t>
+            </w:r>
+          </w:p>
+        </w:tc>
+        <w:tc>
+          <w:tcPr>
+            <w:tcW w:w="1220" w:type="dxa"/>
+            <w:noWrap/>
+            <w:hideMark/>
+          </w:tcPr>
+          <w:p>
+            <w:pPr>
+              <w:jc w:val="right"/>
+              <w:cnfStyle w:val="000000100000" w:firstRow="0" w:lastRow="0" w:firstColumn="0" w:lastColumn="0" w:oddVBand="0" w:evenVBand="0" w:oddHBand="1" w:evenHBand="0" w:firstRowFirstColumn="0" w:firstRowLastColumn="0" w:lastRowFirstColumn="0" w:lastRowLastColumn="0"/>
+              <w:rPr>
+                <w:rFonts w:ascii="Arial" w:eastAsia="Times New Roman" w:hAnsi="Arial" w:cs="Arial"/>
+                <w:sz w:val="20"/>
+                <w:szCs w:val="20"/>
+              </w:rPr>
+            </w:pPr>
+            <w:r>
+              <w:rPr>
+                <w:rFonts w:ascii="Arial" w:eastAsia="Times New Roman" w:hAnsi="Arial" w:cs="Arial"/>
+                <w:sz w:val="20"/>
+                <w:szCs w:val="20"/>
+              </w:rPr>
+              <w:t>1</w:t>
+            </w:r>
+          </w:p>
+        </w:tc>
+        <w:tc>
+          <w:tcPr>
+            <w:tcW w:w="1220" w:type="dxa"/>
+            <w:noWrap/>
+            <w:hideMark/>
+          </w:tcPr>
+          <w:p>
+            <w:pPr>
+              <w:jc w:val="right"/>
+              <w:cnfStyle w:val="000000100000" w:firstRow="0" w:lastRow="0" w:firstColumn="0" w:lastColumn="0" w:oddVBand="0" w:evenVBand="0" w:oddHBand="1" w:evenHBand="0" w:firstRowFirstColumn="0" w:firstRowLastColumn="0" w:lastRowFirstColumn="0" w:lastRowLastColumn="0"/>
+              <w:rPr>
+                <w:rFonts w:ascii="Arial" w:eastAsia="Times New Roman" w:hAnsi="Arial" w:cs="Arial"/>
+                <w:sz w:val="20"/>
+                <w:szCs w:val="20"/>
+              </w:rPr>
+            </w:pPr>
+            <w:r>
+              <w:rPr>
+                <w:rFonts w:ascii="Arial" w:eastAsia="Times New Roman" w:hAnsi="Arial" w:cs="Arial"/>
+                <w:sz w:val="20"/>
+                <w:szCs w:val="20"/>
+              </w:rPr>
+              <w:t>1</w:t>
+            </w:r>
+          </w:p>
+        </w:tc>
+        <w:bookmarkStart w:id="0" w:name="_GoBack"/>
+        <w:bookmarkEnd w:id="0"/>
+      </w:tr>
+      <w:tr>
+        <w:trPr>
+          <w:trHeight w:val="255"/>
+        </w:trPr>
+        <w:tc>
+          <w:tcPr>
+            <w:cnfStyle w:val="001000000000" w:firstRow="0" w:lastRow="0" w:firstColumn="1" w:lastColumn="0" w:oddVBand="0" w:evenVBand="0" w:oddHBand="0" w:evenHBand="0" w:firstRowFirstColumn="0" w:firstRowLastColumn="0" w:lastRowFirstColumn="0" w:lastRowLastColumn="0"/>
+            <w:tcW w:w="1220" w:type="dxa"/>
+            <w:noWrap/>
+            <w:hideMark/>
+          </w:tcPr>
+          <w:p>
+            <w:pPr>
+              <w:rPr>
+                <w:rFonts w:ascii="Arial" w:eastAsia="Times New Roman" w:hAnsi="Arial" w:cs="Arial"/>
+                <w:sz w:val="20"/>
+                <w:szCs w:val="20"/>
+              </w:rPr>
+            </w:pPr>
+            <w:r>
+              <w:rPr>
+                <w:rFonts w:ascii="Arial" w:eastAsia="Times New Roman" w:hAnsi="Arial" w:cs="Arial"/>
+                <w:sz w:val="20"/>
+                <w:szCs w:val="20"/>
+              </w:rPr>
+              <w:t>T2</w:t>
+            </w:r>
+          </w:p>
+        </w:tc>
+        <w:tc>
+          <w:tcPr>
+            <w:tcW w:w="1220" w:type="dxa"/>
+            <w:noWrap/>
+            <w:hideMark/>
+          </w:tcPr>
+          <w:p>
+            <w:pPr>
+              <w:jc w:val="right"/>
+              <w:cnfStyle w:val="000000000000" w:firstRow="0" w:lastRow="0" w:firstColumn="0" w:lastColumn="0" w:oddVBand="0" w:evenVBand="0" w:oddHBand="0" w:evenHBand="0" w:firstRowFirstColumn="0" w:firstRowLastColumn="0" w:lastRowFirstColumn="0" w:lastRowLastColumn="0"/>
+              <w:rPr>
+                <w:rFonts w:ascii="Arial" w:eastAsia="Times New Roman" w:hAnsi="Arial" w:cs="Arial"/>
+                <w:sz w:val="20"/>
+                <w:szCs w:val="20"/>
+              </w:rPr>
+            </w:pPr>
+            <w:r>
+              <w:rPr>
+                <w:rFonts w:ascii="Arial" w:eastAsia="Times New Roman" w:hAnsi="Arial" w:cs="Arial"/>
+                <w:sz w:val="20"/>
+                <w:szCs w:val="20"/>
+              </w:rPr>
+              <w:t>1</w:t>
+            </w:r>
+          </w:p>
+        </w:tc>
+        <w:tc>
+          <w:tcPr>
+            <w:tcW w:w="1220" w:type="dxa"/>
+            <w:noWrap/>
+            <w:hideMark/>
+          </w:tcPr>
+          <w:p>
+            <w:pPr>
+              <w:jc w:val="right"/>
+              <w:cnfStyle w:val="000000000000" w:firstRow="0" w:lastRow="0" w:firstColumn="0" w:lastColumn="0" w:oddVBand="0" w:evenVBand="0" w:oddHBand="0" w:evenHBand="0" w:firstRowFirstColumn="0" w:firstRowLastColumn="0" w:lastRowFirstColumn="0" w:lastRowLastColumn="0"/>
+              <w:rPr>
+                <w:rFonts w:ascii="Arial" w:eastAsia="Times New Roman" w:hAnsi="Arial" w:cs="Arial"/>
+                <w:sz w:val="20"/>
+                <w:szCs w:val="20"/>
+              </w:rPr>
+            </w:pPr>
+            <w:r>
+              <w:rPr>
+                <w:rFonts w:ascii="Arial" w:eastAsia="Times New Roman" w:hAnsi="Arial" w:cs="Arial"/>
+                <w:sz w:val="20"/>
+                <w:szCs w:val="20"/>
+              </w:rPr>
+              <w:t>1</w:t>
+            </w:r>
+          </w:p>
+        </w:tc>
+        <w:tc>
+          <w:tcPr>
+            <w:tcW w:w="1220" w:type="dxa"/>
+            <w:noWrap/>
+            <w:hideMark/>
+          </w:tcPr>
+          <w:p>
+            <w:pPr>
+              <w:jc w:val="right"/>
+              <w:cnfStyle w:val="000000000000" w:firstRow="0" w:lastRow="0" w:firstColumn="0" w:lastColumn="0" w:oddVBand="0" w:evenVBand="0" w:oddHBand="0" w:evenHBand="0" w:firstRowFirstColumn="0" w:firstRowLastColumn="0" w:lastRowFirstColumn="0" w:lastRowLastColumn="0"/>
+              <w:rPr>
+                <w:rFonts w:ascii="Arial" w:eastAsia="Times New Roman" w:hAnsi="Arial" w:cs="Arial"/>
+                <w:sz w:val="20"/>
+                <w:szCs w:val="20"/>
+              </w:rPr>
+            </w:pPr>
+            <w:r>
+              <w:rPr>
+                <w:rFonts w:ascii="Arial" w:eastAsia="Times New Roman" w:hAnsi="Arial" w:cs="Arial"/>
+                <w:sz w:val="20"/>
+                <w:szCs w:val="20"/>
+              </w:rPr>
+              <w:t>1</w:t>
+            </w:r>
+          </w:p>
+        </w:tc>
+        <w:tc>
+          <w:tcPr>
+            <w:tcW w:w="1220" w:type="dxa"/>
+            <w:noWrap/>
+            <w:hideMark/>
+          </w:tcPr>
+          <w:p>
+            <w:pPr>
+              <w:jc w:val="right"/>
+              <w:cnfStyle w:val="000000000000" w:firstRow="0" w:lastRow="0" w:firstColumn="0" w:lastColumn="0" w:oddVBand="0" w:evenVBand="0" w:oddHBand="0" w:evenHBand="0" w:firstRowFirstColumn="0" w:firstRowLastColumn="0" w:lastRowFirstColumn="0" w:lastRowLastColumn="0"/>
+              <w:rPr>
+                <w:rFonts w:ascii="Arial" w:eastAsia="Times New Roman" w:hAnsi="Arial" w:cs="Arial"/>
+                <w:sz w:val="20"/>
+                <w:szCs w:val="20"/>
+              </w:rPr>
+            </w:pPr>
+            <w:r>
+              <w:rPr>
+                <w:rFonts w:ascii="Arial" w:eastAsia="Times New Roman" w:hAnsi="Arial" w:cs="Arial"/>
+                <w:sz w:val="20"/>
+                <w:szCs w:val="20"/>
+              </w:rPr>
+              <w:t>1</w:t>
+            </w:r>
+          </w:p>
+        </w:tc>
+        <w:tc>
+          <w:tcPr>
+            <w:tcW w:w="1220" w:type="dxa"/>
+            <w:noWrap/>
+            <w:hideMark/>
+          </w:tcPr>
+          <w:p>
+            <w:pPr>
+              <w:jc w:val="right"/>
+              <w:cnfStyle w:val="000000000000" w:firstRow="0" w:lastRow="0" w:firstColumn="0" w:lastColumn="0" w:oddVBand="0" w:evenVBand="0" w:oddHBand="0" w:evenHBand="0" w:firstRowFirstColumn="0" w:firstRowLastColumn="0" w:lastRowFirstColumn="0" w:lastRowLastColumn="0"/>
+              <w:rPr>
+                <w:rFonts w:ascii="Arial" w:eastAsia="Times New Roman" w:hAnsi="Arial" w:cs="Arial"/>
+                <w:sz w:val="20"/>
+                <w:szCs w:val="20"/>
+              </w:rPr>
+            </w:pPr>
+            <w:r>
+              <w:rPr>
+                <w:rFonts w:ascii="Arial" w:eastAsia="Times New Roman" w:hAnsi="Arial" w:cs="Arial"/>
+                <w:sz w:val="20"/>
+                <w:szCs w:val="20"/>
+              </w:rPr>
+              <w:t>1</w:t>
+            </w:r>
+          </w:p>
+        </w:tc>
+      </w:tr>
+      <w:tr>
+        <w:trPr>
+          <w:cnfStyle w:val="000000100000" w:firstRow="0" w:lastRow="0" w:firstColumn="0" w:lastColumn="0" w:oddVBand="0" w:evenVBand="0" w:oddHBand="1" w:evenHBand="0" w:firstRowFirstColumn="0" w:firstRowLastColumn="0" w:lastRowFirstColumn="0" w:lastRowLastColumn="0"/>
+          <w:trHeight w:val="255"/>
+        </w:trPr>
+        <w:tc>
+          <w:tcPr>
+            <w:cnfStyle w:val="001000000000" w:firstRow="0" w:lastRow="0" w:firstColumn="1" w:lastColumn="0" w:oddVBand="0" w:evenVBand="0" w:oddHBand="0" w:evenHBand="0" w:firstRowFirstColumn="0" w:firstRowLastColumn="0" w:lastRowFirstColumn="0" w:lastRowLastColumn="0"/>
+            <w:tcW w:w="1220" w:type="dxa"/>
+            <w:noWrap/>
+            <w:hideMark/>
+          </w:tcPr>
+          <w:p>
+            <w:pPr>
+              <w:rPr>
+                <w:rFonts w:ascii="Arial" w:eastAsia="Times New Roman" w:hAnsi="Arial" w:cs="Arial"/>
+                <w:sz w:val="20"/>
+                <w:szCs w:val="20"/>
+              </w:rPr>
+            </w:pPr>
+            <w:r>
+              <w:rPr>
+                <w:rFonts w:ascii="Arial" w:eastAsia="Times New Roman" w:hAnsi="Arial" w:cs="Arial"/>
+                <w:sz w:val="20"/>
+                <w:szCs w:val="20"/>
+              </w:rPr>
+              <w:t>T3</w:t>
+            </w:r>
+          </w:p>
+        </w:tc>
+        <w:tc>
+          <w:tcPr>
+            <w:tcW w:w="1220" w:type="dxa"/>
+            <w:noWrap/>
+            <w:hideMark/>
+          </w:tcPr>
+          <w:p>
+            <w:pPr>
+              <w:jc w:val="right"/>
+              <w:cnfStyle w:val="000000100000" w:firstRow="0" w:lastRow="0" w:firstColumn="0" w:lastColumn="0" w:oddVBand="0" w:evenVBand="0" w:oddHBand="1" w:evenHBand="0" w:firstRowFirstColumn="0" w:firstRowLastColumn="0" w:lastRowFirstColumn="0" w:lastRowLastColumn="0"/>
+              <w:rPr>
+                <w:rFonts w:ascii="Arial" w:eastAsia="Times New Roman" w:hAnsi="Arial" w:cs="Arial"/>
+                <w:sz w:val="20"/>
+                <w:szCs w:val="20"/>
+              </w:rPr>
+            </w:pPr>
+            <w:r>
+              <w:rPr>
+                <w:rFonts w:ascii="Arial" w:eastAsia="Times New Roman" w:hAnsi="Arial" w:cs="Arial"/>
+                <w:sz w:val="20"/>
+                <w:szCs w:val="20"/>
+              </w:rPr>
+              <w:t>1</w:t>
+            </w:r>
+          </w:p>
+        </w:tc>
+        <w:tc>
+          <w:tcPr>
+            <w:tcW w:w="1220" w:type="dxa"/>
+            <w:noWrap/>
+            <w:hideMark/>
+          </w:tcPr>
+          <w:p>
+            <w:pPr>
+              <w:jc w:val="right"/>
+              <w:cnfStyle w:val="000000100000" w:firstRow="0" w:lastRow="0" w:firstColumn="0" w:lastColumn="0" w:oddVBand="0" w:evenVBand="0" w:oddHBand="1" w:evenHBand="0" w:firstRowFirstColumn="0" w:firstRowLastColumn="0" w:lastRowFirstColumn="0" w:lastRowLastColumn="0"/>
+              <w:rPr>
+                <w:rFonts w:ascii="Arial" w:eastAsia="Times New Roman" w:hAnsi="Arial" w:cs="Arial"/>
+                <w:sz w:val="20"/>
+                <w:szCs w:val="20"/>
+              </w:rPr>
+            </w:pPr>
+            <w:r>
+              <w:rPr>
+                <w:rFonts w:ascii="Arial" w:eastAsia="Times New Roman" w:hAnsi="Arial" w:cs="Arial"/>
+                <w:sz w:val="20"/>
+                <w:szCs w:val="20"/>
+              </w:rPr>
+              <w:t>1</w:t>
+            </w:r>
+          </w:p>
+        </w:tc>
+        <w:tc>
+          <w:tcPr>
+            <w:tcW w:w="1220" w:type="dxa"/>
+            <w:noWrap/>
+            <w:hideMark/>
+          </w:tcPr>
+          <w:p>
+            <w:pPr>
+              <w:jc w:val="right"/>
+              <w:cnfStyle w:val="000000100000" w:firstRow="0" w:lastRow="0" w:firstColumn="0" w:lastColumn="0" w:oddVBand="0" w:evenVBand="0" w:oddHBand="1" w:evenHBand="0" w:firstRowFirstColumn="0" w:firstRowLastColumn="0" w:lastRowFirstColumn="0" w:lastRowLastColumn="0"/>
+              <w:rPr>
+                <w:rFonts w:ascii="Arial" w:eastAsia="Times New Roman" w:hAnsi="Arial" w:cs="Arial"/>
+                <w:sz w:val="20"/>
+                <w:szCs w:val="20"/>
+              </w:rPr>
+            </w:pPr>
+            <w:r>
+              <w:rPr>
+                <w:rFonts w:ascii="Arial" w:eastAsia="Times New Roman" w:hAnsi="Arial" w:cs="Arial"/>
+                <w:sz w:val="20"/>
+                <w:szCs w:val="20"/>
+              </w:rPr>
+              <w:t>1</w:t>
+            </w:r>
+          </w:p>
+        </w:tc>
+        <w:tc>
+          <w:tcPr>
+            <w:tcW w:w="1220" w:type="dxa"/>
+            <w:noWrap/>
+            <w:hideMark/>
+          </w:tcPr>
+          <w:p>
+            <w:pPr>
+              <w:jc w:val="right"/>
+              <w:cnfStyle w:val="000000100000" w:firstRow="0" w:lastRow="0" w:firstColumn="0" w:lastColumn="0" w:oddVBand="0" w:evenVBand="0" w:oddHBand="1" w:evenHBand="0" w:firstRowFirstColumn="0" w:firstRowLastColumn="0" w:lastRowFirstColumn="0" w:lastRowLastColumn="0"/>
+              <w:rPr>
+                <w:rFonts w:ascii="Arial" w:eastAsia="Times New Roman" w:hAnsi="Arial" w:cs="Arial"/>
+                <w:sz w:val="20"/>
+                <w:szCs w:val="20"/>
+              </w:rPr>
+            </w:pPr>
+            <w:r>
+              <w:rPr>
+                <w:rFonts w:ascii="Arial" w:eastAsia="Times New Roman" w:hAnsi="Arial" w:cs="Arial"/>
+                <w:sz w:val="20"/>
+                <w:szCs w:val="20"/>
+              </w:rPr>
+              <w:t>1</w:t>
+            </w:r>
+          </w:p>
+        </w:tc>
+        <w:tc>
+          <w:tcPr>
+            <w:tcW w:w="1220" w:type="dxa"/>
+            <w:noWrap/>
+            <w:hideMark/>
+          </w:tcPr>
+          <w:p>
+            <w:pPr>
+              <w:jc w:val="right"/>
+              <w:cnfStyle w:val="000000100000" w:firstRow="0" w:lastRow="0" w:firstColumn="0" w:lastColumn="0" w:oddVBand="0" w:evenVBand="0" w:oddHBand="1" w:evenHBand="0" w:firstRowFirstColumn="0" w:firstRowLastColumn="0" w:lastRowFirstColumn="0" w:lastRowLastColumn="0"/>
+              <w:rPr>
+                <w:rFonts w:ascii="Arial" w:eastAsia="Times New Roman" w:hAnsi="Arial" w:cs="Arial"/>
+                <w:sz w:val="20"/>
+                <w:szCs w:val="20"/>
+              </w:rPr>
+            </w:pPr>
+            <w:r>
+              <w:rPr>
+                <w:rFonts w:ascii="Arial" w:eastAsia="Times New Roman" w:hAnsi="Arial" w:cs="Arial"/>
+                <w:sz w:val="20"/>
+                <w:szCs w:val="20"/>
+              </w:rPr>
+              <w:t>1</w:t>
+            </w:r>
+          </w:p>
+        </w:tc>
+      </w:tr>
+      <w:tr>
+        <w:trPr>
+          <w:trHeight w:val="255"/>
+        </w:trPr>
+        <w:tc>
+          <w:tcPr>
+            <w:cnfStyle w:val="001000000000" w:firstRow="0" w:lastRow="0" w:firstColumn="1" w:lastColumn="0" w:oddVBand="0" w:evenVBand="0" w:oddHBand="0" w:evenHBand="0" w:firstRowFirstColumn="0" w:firstRowLastColumn="0" w:lastRowFirstColumn="0" w:lastRowLastColumn="0"/>
+            <w:tcW w:w="1220" w:type="dxa"/>
+            <w:noWrap/>
+            <w:hideMark/>
+          </w:tcPr>
+          <w:p>
+            <w:pPr>
+              <w:rPr>
+                <w:rFonts w:ascii="Arial" w:eastAsia="Times New Roman" w:hAnsi="Arial" w:cs="Arial"/>
+                <w:sz w:val="20"/>
+                <w:szCs w:val="20"/>
+              </w:rPr>
+            </w:pPr>
+            <w:r>
+              <w:rPr>
+                <w:rFonts w:ascii="Arial" w:eastAsia="Times New Roman" w:hAnsi="Arial" w:cs="Arial"/>
+                <w:sz w:val="20"/>
+                <w:szCs w:val="20"/>
+              </w:rPr>
+              <w:t>T4</w:t>
+            </w:r>
+          </w:p>
+        </w:tc>
+        <w:tc>
+          <w:tcPr>
+            <w:tcW w:w="1220" w:type="dxa"/>
+            <w:noWrap/>
+            <w:hideMark/>
+          </w:tcPr>
+          <w:p>
+            <w:pPr>
+              <w:jc w:val="right"/>
+              <w:cnfStyle w:val="000000000000" w:firstRow="0" w:lastRow="0" w:firstColumn="0" w:lastColumn="0" w:oddVBand="0" w:evenVBand="0" w:oddHBand="0" w:evenHBand="0" w:firstRowFirstColumn="0" w:firstRowLastColumn="0" w:lastRowFirstColumn="0" w:lastRowLastColumn="0"/>
+              <w:rPr>
+                <w:rFonts w:ascii="Arial" w:eastAsia="Times New Roman" w:hAnsi="Arial" w:cs="Arial"/>
+                <w:sz w:val="20"/>
+                <w:szCs w:val="20"/>
+              </w:rPr>
+            </w:pPr>
+            <w:r>
+              <w:rPr>
+                <w:rFonts w:ascii="Arial" w:eastAsia="Times New Roman" w:hAnsi="Arial" w:cs="Arial"/>
+                <w:sz w:val="20"/>
+                <w:szCs w:val="20"/>
+              </w:rPr>
+              <w:t>1</w:t>
+            </w:r>
+          </w:p>
+        </w:tc>
+        <w:tc>
+          <w:tcPr>
+            <w:tcW w:w="1220" w:type="dxa"/>
+            <w:noWrap/>
+            <w:hideMark/>
+          </w:tcPr>
+          <w:p>
+            <w:pPr>
+              <w:jc w:val="right"/>
+              <w:cnfStyle w:val="000000000000" w:firstRow="0" w:lastRow="0" w:firstColumn="0" w:lastColumn="0" w:oddVBand="0" w:evenVBand="0" w:oddHBand="0" w:evenHBand="0" w:firstRowFirstColumn="0" w:firstRowLastColumn="0" w:lastRowFirstColumn="0" w:lastRowLastColumn="0"/>
+              <w:rPr>
+                <w:rFonts w:ascii="Arial" w:eastAsia="Times New Roman" w:hAnsi="Arial" w:cs="Arial"/>
+                <w:sz w:val="20"/>
+                <w:szCs w:val="20"/>
+              </w:rPr>
+            </w:pPr>
+            <w:r>
+              <w:rPr>
+                <w:rFonts w:ascii="Arial" w:eastAsia="Times New Roman" w:hAnsi="Arial" w:cs="Arial"/>
+                <w:sz w:val="20"/>
+                <w:szCs w:val="20"/>
+              </w:rPr>
+              <w:t>1</w:t>
+            </w:r>
+          </w:p>
+        </w:tc>
+        <w:tc>
+          <w:tcPr>
+            <w:tcW w:w="1220" w:type="dxa"/>
+            <w:noWrap/>
+            <w:hideMark/>
+          </w:tcPr>
+          <w:p>
+            <w:pPr>
+              <w:jc w:val="right"/>
+              <w:cnfStyle w:val="000000000000" w:firstRow="0" w:lastRow="0" w:firstColumn="0" w:lastColumn="0" w:oddVBand="0" w:evenVBand="0" w:oddHBand="0" w:evenHBand="0" w:firstRowFirstColumn="0" w:firstRowLastColumn="0" w:lastRowFirstColumn="0" w:lastRowLastColumn="0"/>
+              <w:rPr>
+                <w:rFonts w:ascii="Arial" w:eastAsia="Times New Roman" w:hAnsi="Arial" w:cs="Arial"/>
+                <w:sz w:val="20"/>
+                <w:szCs w:val="20"/>
+              </w:rPr>
+            </w:pPr>
+            <w:r>
+              <w:rPr>
+                <w:rFonts w:ascii="Arial" w:eastAsia="Times New Roman" w:hAnsi="Arial" w:cs="Arial"/>
+                <w:sz w:val="20"/>
+                <w:szCs w:val="20"/>
+              </w:rPr>
+              <w:t>1</w:t>
+            </w:r>
+          </w:p>
+        </w:tc>
+        <w:tc>
+          <w:tcPr>
+            <w:tcW w:w="1220" w:type="dxa"/>
+            <w:noWrap/>
+            <w:hideMark/>
+          </w:tcPr>
+          <w:p>
+            <w:pPr>
+              <w:jc w:val="right"/>
+              <w:cnfStyle w:val="000000000000" w:firstRow="0" w:lastRow="0" w:firstColumn="0" w:lastColumn="0" w:oddVBand="0" w:evenVBand="0" w:oddHBand="0" w:evenHBand="0" w:firstRowFirstColumn="0" w:firstRowLastColumn="0" w:lastRowFirstColumn="0" w:lastRowLastColumn="0"/>
+              <w:rPr>
+                <w:rFonts w:ascii="Arial" w:eastAsia="Times New Roman" w:hAnsi="Arial" w:cs="Arial"/>
+                <w:sz w:val="20"/>
+                <w:szCs w:val="20"/>
+              </w:rPr>
+            </w:pPr>
+            <w:r>
+              <w:rPr>
+                <w:rFonts w:ascii="Arial" w:eastAsia="Times New Roman" w:hAnsi="Arial" w:cs="Arial"/>
+                <w:sz w:val="20"/>
+                <w:szCs w:val="20"/>
+              </w:rPr>
+              <w:t>1</w:t>
+            </w:r>
+          </w:p>
+        </w:tc>
+        <w:tc>
+          <w:tcPr>
+            <w:tcW w:w="1220" w:type="dxa"/>
+            <w:noWrap/>
+            <w:hideMark/>
+          </w:tcPr>
+          <w:p>
+            <w:pPr>
+              <w:jc w:val="right"/>
+              <w:cnfStyle w:val="000000000000" w:firstRow="0" w:lastRow="0" w:firstColumn="0" w:lastColumn="0" w:oddVBand="0" w:evenVBand="0" w:oddHBand="0" w:evenHBand="0" w:firstRowFirstColumn="0" w:firstRowLastColumn="0" w:lastRowFirstColumn="0" w:lastRowLastColumn="0"/>
+              <w:rPr>
+                <w:rFonts w:ascii="Arial" w:eastAsia="Times New Roman" w:hAnsi="Arial" w:cs="Arial"/>
+                <w:sz w:val="20"/>
+                <w:szCs w:val="20"/>
+              </w:rPr>
+            </w:pPr>
+            <w:r>
+              <w:rPr>
+                <w:rFonts w:ascii="Arial" w:eastAsia="Times New Roman" w:hAnsi="Arial" w:cs="Arial"/>
+                <w:sz w:val="20"/>
+                <w:szCs w:val="20"/>
+              </w:rPr>
+              <w:t>1</w:t>
+            </w:r>
+          </w:p>
+        </w:tc>
+      </w:tr>
+      <w:tr>
+        <w:trPr>
+          <w:cnfStyle w:val="000000100000" w:firstRow="0" w:lastRow="0" w:firstColumn="0" w:lastColumn="0" w:oddVBand="0" w:evenVBand="0" w:oddHBand="1" w:evenHBand="0" w:firstRowFirstColumn="0" w:firstRowLastColumn="0" w:lastRowFirstColumn="0" w:lastRowLastColumn="0"/>
+          <w:trHeight w:val="255"/>
+        </w:trPr>
+        <w:tc>
+          <w:tcPr>
+            <w:cnfStyle w:val="001000000000" w:firstRow="0" w:lastRow="0" w:firstColumn="1" w:lastColumn="0" w:oddVBand="0" w:evenVBand="0" w:oddHBand="0" w:evenHBand="0" w:firstRowFirstColumn="0" w:firstRowLastColumn="0" w:lastRowFirstColumn="0" w:lastRowLastColumn="0"/>
+            <w:tcW w:w="1220" w:type="dxa"/>
+            <w:noWrap/>
+            <w:hideMark/>
+          </w:tcPr>
+          <w:p>
+            <w:pPr>
+              <w:rPr>
+                <w:rFonts w:ascii="Arial" w:eastAsia="Times New Roman" w:hAnsi="Arial" w:cs="Arial"/>
+                <w:sz w:val="20"/>
+                <w:szCs w:val="20"/>
+              </w:rPr>
+            </w:pPr>
+            <w:r>
+              <w:rPr>
+                <w:rFonts w:ascii="Arial" w:eastAsia="Times New Roman" w:hAnsi="Arial" w:cs="Arial"/>
+                <w:sz w:val="20"/>
+                <w:szCs w:val="20"/>
+              </w:rPr>
+              <w:t>T5</w:t>
+            </w:r>
+          </w:p>
+        </w:tc>
+        <w:tc>
+          <w:tcPr>
+            <w:tcW w:w="1220" w:type="dxa"/>
+            <w:noWrap/>
+            <w:hideMark/>
+          </w:tcPr>
+          <w:p>
+            <w:pPr>
+              <w:jc w:val="right"/>
+              <w:cnfStyle w:val="000000100000" w:firstRow="0" w:lastRow="0" w:firstColumn="0" w:lastColumn="0" w:oddVBand="0" w:evenVBand="0" w:oddHBand="1" w:evenHBand="0" w:firstRowFirstColumn="0" w:firstRowLastColumn="0" w:lastRowFirstColumn="0" w:lastRowLastColumn="0"/>
+              <w:rPr>
+                <w:rFonts w:ascii="Arial" w:eastAsia="Times New Roman" w:hAnsi="Arial" w:cs="Arial"/>
+                <w:sz w:val="20"/>
+                <w:szCs w:val="20"/>
+              </w:rPr>
+            </w:pPr>
+            <w:r>
+              <w:rPr>
+                <w:rFonts w:ascii="Arial" w:eastAsia="Times New Roman" w:hAnsi="Arial" w:cs="Arial"/>
+                <w:sz w:val="20"/>
+                <w:szCs w:val="20"/>
+              </w:rPr>
+              <w:t>1</w:t>
+            </w:r>
+          </w:p>
+        </w:tc>
+        <w:tc>
+          <w:tcPr>
+            <w:tcW w:w="1220" w:type="dxa"/>
+            <w:noWrap/>
+            <w:hideMark/>
+          </w:tcPr>
+          <w:p>
+            <w:pPr>
+              <w:jc w:val="right"/>
+              <w:cnfStyle w:val="000000100000" w:firstRow="0" w:lastRow="0" w:firstColumn="0" w:lastColumn="0" w:oddVBand="0" w:evenVBand="0" w:oddHBand="1" w:evenHBand="0" w:firstRowFirstColumn="0" w:firstRowLastColumn="0" w:lastRowFirstColumn="0" w:lastRowLastColumn="0"/>
+              <w:rPr>
+                <w:rFonts w:ascii="Arial" w:eastAsia="Times New Roman" w:hAnsi="Arial" w:cs="Arial"/>
+                <w:sz w:val="20"/>
+                <w:szCs w:val="20"/>
+              </w:rPr>
+            </w:pPr>
+            <w:r>
+              <w:rPr>
+                <w:rFonts w:ascii="Arial" w:eastAsia="Times New Roman" w:hAnsi="Arial" w:cs="Arial"/>
+                <w:sz w:val="20"/>
+                <w:szCs w:val="20"/>
+              </w:rPr>
+              <w:t>1</w:t>
+            </w:r>
+          </w:p>
+        </w:tc>
+        <w:tc>
+          <w:tcPr>
+            <w:tcW w:w="1220" w:type="dxa"/>
+            <w:noWrap/>
+            <w:hideMark/>
+          </w:tcPr>
+          <w:p>
+            <w:pPr>
+              <w:jc w:val="right"/>
+              <w:cnfStyle w:val="000000100000" w:firstRow="0" w:lastRow="0" w:firstColumn="0" w:lastColumn="0" w:oddVBand="0" w:evenVBand="0" w:oddHBand="1" w:evenHBand="0" w:firstRowFirstColumn="0" w:firstRowLastColumn="0" w:lastRowFirstColumn="0" w:lastRowLastColumn="0"/>
+              <w:rPr>
+                <w:rFonts w:ascii="Arial" w:eastAsia="Times New Roman" w:hAnsi="Arial" w:cs="Arial"/>
+                <w:sz w:val="20"/>
+                <w:szCs w:val="20"/>
+              </w:rPr>
+            </w:pPr>
+            <w:r>
+              <w:rPr>
+                <w:rFonts w:ascii="Arial" w:eastAsia="Times New Roman" w:hAnsi="Arial" w:cs="Arial"/>
+                <w:sz w:val="20"/>
+                <w:szCs w:val="20"/>
+              </w:rPr>
+              <w:t>1</w:t>
+            </w:r>
+          </w:p>
+        </w:tc>
+        <w:tc>
+          <w:tcPr>
+            <w:tcW w:w="1220" w:type="dxa"/>
+            <w:noWrap/>
+            <w:hideMark/>
+          </w:tcPr>
+          <w:p>
+            <w:pPr>
+              <w:jc w:val="right"/>
+              <w:cnfStyle w:val="000000100000" w:firstRow="0" w:lastRow="0" w:firstColumn="0" w:lastColumn="0" w:oddVBand="0" w:evenVBand="0" w:oddHBand="1" w:evenHBand="0" w:firstRowFirstColumn="0" w:firstRowLastColumn="0" w:lastRowFirstColumn="0" w:lastRowLastColumn="0"/>
+              <w:rPr>
+                <w:rFonts w:ascii="Arial" w:eastAsia="Times New Roman" w:hAnsi="Arial" w:cs="Arial"/>
+                <w:sz w:val="20"/>
+                <w:szCs w:val="20"/>
+              </w:rPr>
+            </w:pPr>
+            <w:r>
+              <w:rPr>
+                <w:rFonts w:ascii="Arial" w:eastAsia="Times New Roman" w:hAnsi="Arial" w:cs="Arial"/>
+                <w:sz w:val="20"/>
+                <w:szCs w:val="20"/>
+              </w:rPr>
+              <w:t>1</w:t>
+            </w:r>
+          </w:p>
+        </w:tc>
+        <w:tc>
+          <w:tcPr>
+            <w:tcW w:w="1220" w:type="dxa"/>
+            <w:noWrap/>
+            <w:hideMark/>
+          </w:tcPr>
+          <w:p>
+            <w:pPr>
+              <w:jc w:val="right"/>
+              <w:cnfStyle w:val="000000100000" w:firstRow="0" w:lastRow="0" w:firstColumn="0" w:lastColumn="0" w:oddVBand="0" w:evenVBand="0" w:oddHBand="1" w:evenHBand="0" w:firstRowFirstColumn="0" w:firstRowLastColumn="0" w:lastRowFirstColumn="0" w:lastRowLastColumn="0"/>
+              <w:rPr>
+                <w:rFonts w:ascii="Arial" w:eastAsia="Times New Roman" w:hAnsi="Arial" w:cs="Arial"/>
+                <w:sz w:val="20"/>
+                <w:szCs w:val="20"/>
+              </w:rPr>
+            </w:pPr>
+            <w:r>
+              <w:rPr>
+                <w:rFonts w:ascii="Arial" w:eastAsia="Times New Roman" w:hAnsi="Arial" w:cs="Arial"/>
+                <w:sz w:val="20"/>
+                <w:szCs w:val="20"/>
+              </w:rPr>
+              <w:t>1</w:t>
+            </w:r>
+          </w:p>
+        </w:tc>
+      </w:tr>
+      <w:tr>
+        <w:trPr>
+          <w:trHeight w:val="255"/>
+        </w:trPr>
+        <w:tc>
+          <w:tcPr>
+            <w:cnfStyle w:val="001000000000" w:firstRow="0" w:lastRow="0" w:firstColumn="1" w:lastColumn="0" w:oddVBand="0" w:evenVBand="0" w:oddHBand="0" w:evenHBand="0" w:firstRowFirstColumn="0" w:firstRowLastColumn="0" w:lastRowFirstColumn="0" w:lastRowLastColumn="0"/>
+            <w:tcW w:w="1220" w:type="dxa"/>
+            <w:noWrap/>
+            <w:hideMark/>
+          </w:tcPr>
+          <w:p>
+            <w:pPr>
+              <w:rPr>
+                <w:rFonts w:ascii="Arial" w:eastAsia="Times New Roman" w:hAnsi="Arial" w:cs="Arial"/>
+                <w:sz w:val="20"/>
+                <w:szCs w:val="20"/>
+              </w:rPr>
+            </w:pPr>
+            <w:r>
+              <w:rPr>
+                <w:rFonts w:ascii="Arial" w:eastAsia="Times New Roman" w:hAnsi="Arial" w:cs="Arial"/>
+                <w:sz w:val="20"/>
+                <w:szCs w:val="20"/>
+              </w:rPr>
+              <w:t>T6</w:t>
+            </w:r>
+          </w:p>
+        </w:tc>
+        <w:tc>
+          <w:tcPr>
+            <w:tcW w:w="1220" w:type="dxa"/>
+            <w:noWrap/>
+            <w:hideMark/>
+          </w:tcPr>
+          <w:p>
+            <w:pPr>
+              <w:jc w:val="right"/>
+              <w:cnfStyle w:val="000000000000" w:firstRow="0" w:lastRow="0" w:firstColumn="0" w:lastColumn="0" w:oddVBand="0" w:evenVBand="0" w:oddHBand="0" w:evenHBand="0" w:firstRowFirstColumn="0" w:firstRowLastColumn="0" w:lastRowFirstColumn="0" w:lastRowLastColumn="0"/>
+              <w:rPr>
+                <w:rFonts w:ascii="Arial" w:eastAsia="Times New Roman" w:hAnsi="Arial" w:cs="Arial"/>
+                <w:sz w:val="20"/>
+                <w:szCs w:val="20"/>
+              </w:rPr>
+            </w:pPr>
+            <w:r>
+              <w:rPr>
+                <w:rFonts w:ascii="Arial" w:eastAsia="Times New Roman" w:hAnsi="Arial" w:cs="Arial"/>
+                <w:sz w:val="20"/>
+                <w:szCs w:val="20"/>
+              </w:rPr>
+              <w:t>1</w:t>
+            </w:r>
+          </w:p>
+        </w:tc>
+        <w:tc>
+          <w:tcPr>
+            <w:tcW w:w="1220" w:type="dxa"/>
+            <w:noWrap/>
+            <w:hideMark/>
+          </w:tcPr>
+          <w:p>
+            <w:pPr>
+              <w:jc w:val="right"/>
+              <w:cnfStyle w:val="000000000000" w:firstRow="0" w:lastRow="0" w:firstColumn="0" w:lastColumn="0" w:oddVBand="0" w:evenVBand="0" w:oddHBand="0" w:evenHBand="0" w:firstRowFirstColumn="0" w:firstRowLastColumn="0" w:lastRowFirstColumn="0" w:lastRowLastColumn="0"/>
+              <w:rPr>
+                <w:rFonts w:ascii="Arial" w:eastAsia="Times New Roman" w:hAnsi="Arial" w:cs="Arial"/>
+                <w:sz w:val="20"/>
+                <w:szCs w:val="20"/>
+              </w:rPr>
+            </w:pPr>
+            <w:r>
+              <w:rPr>
+                <w:rFonts w:ascii="Arial" w:eastAsia="Times New Roman" w:hAnsi="Arial" w:cs="Arial"/>
+                <w:sz w:val="20"/>
+                <w:szCs w:val="20"/>
+              </w:rPr>
+              <w:t>1</w:t>
+            </w:r>
+          </w:p>
+        </w:tc>
+        <w:tc>
+          <w:tcPr>
+            <w:tcW w:w="1220" w:type="dxa"/>
+            <w:noWrap/>
+            <w:hideMark/>
+          </w:tcPr>
+          <w:p>
+            <w:pPr>
+              <w:jc w:val="right"/>
+              <w:cnfStyle w:val="000000000000" w:firstRow="0" w:lastRow="0" w:firstColumn="0" w:lastColumn="0" w:oddVBand="0" w:evenVBand="0" w:oddHBand="0" w:evenHBand="0" w:firstRowFirstColumn="0" w:firstRowLastColumn="0" w:lastRowFirstColumn="0" w:lastRowLastColumn="0"/>
+              <w:rPr>
+                <w:rFonts w:ascii="Arial" w:eastAsia="Times New Roman" w:hAnsi="Arial" w:cs="Arial"/>
+                <w:sz w:val="20"/>
+                <w:szCs w:val="20"/>
+              </w:rPr>
+            </w:pPr>
+            <w:r>
+              <w:rPr>
+                <w:rFonts w:ascii="Arial" w:eastAsia="Times New Roman" w:hAnsi="Arial" w:cs="Arial"/>
+                <w:sz w:val="20"/>
+                <w:szCs w:val="20"/>
+              </w:rPr>
+              <w:t>1</w:t>
+            </w:r>
+          </w:p>
+        </w:tc>
+        <w:tc>
+          <w:tcPr>
+            <w:tcW w:w="1220" w:type="dxa"/>
+            <w:noWrap/>
+            <w:hideMark/>
+          </w:tcPr>
+          <w:p>
+            <w:pPr>
+              <w:jc w:val="right"/>
+              <w:cnfStyle w:val="000000000000" w:firstRow="0" w:lastRow="0" w:firstColumn="0" w:lastColumn="0" w:oddVBand="0" w:evenVBand="0" w:oddHBand="0" w:evenHBand="0" w:firstRowFirstColumn="0" w:firstRowLastColumn="0" w:lastRowFirstColumn="0" w:lastRowLastColumn="0"/>
+              <w:rPr>
+                <w:rFonts w:ascii="Arial" w:eastAsia="Times New Roman" w:hAnsi="Arial" w:cs="Arial"/>
+                <w:sz w:val="20"/>
+                <w:szCs w:val="20"/>
+              </w:rPr>
+            </w:pPr>
+            <w:r>
+              <w:rPr>
+                <w:rFonts w:ascii="Arial" w:eastAsia="Times New Roman" w:hAnsi="Arial" w:cs="Arial"/>
+                <w:sz w:val="20"/>
+                <w:szCs w:val="20"/>
+              </w:rPr>
+              <w:t>1</w:t>
+            </w:r>
+          </w:p>
+        </w:tc>
+        <w:tc>
+          <w:tcPr>
+            <w:tcW w:w="1220" w:type="dxa"/>
+            <w:noWrap/>
+            <w:hideMark/>
+          </w:tcPr>
+          <w:p>
+            <w:pPr>
+              <w:jc w:val="right"/>
+              <w:cnfStyle w:val="000000000000" w:firstRow="0" w:lastRow="0" w:firstColumn="0" w:lastColumn="0" w:oddVBand="0" w:evenVBand="0" w:oddHBand="0" w:evenHBand="0" w:firstRowFirstColumn="0" w:firstRowLastColumn="0" w:lastRowFirstColumn="0" w:lastRowLastColumn="0"/>
+              <w:rPr>
+                <w:rFonts w:ascii="Arial" w:eastAsia="Times New Roman" w:hAnsi="Arial" w:cs="Arial"/>
+                <w:sz w:val="20"/>
+                <w:szCs w:val="20"/>
+              </w:rPr>
+            </w:pPr>
+            <w:r>
+              <w:rPr>
+                <w:rFonts w:ascii="Arial" w:eastAsia="Times New Roman" w:hAnsi="Arial" w:cs="Arial"/>
+                <w:sz w:val="20"/>
+                <w:szCs w:val="20"/>
+              </w:rPr>
+              <w:t>1</w:t>
+            </w:r>
+          </w:p>
+        </w:tc>
+      </w:tr>
+      <w:tr>
+        <w:trPr>
+          <w:cnfStyle w:val="000000100000" w:firstRow="0" w:lastRow="0" w:firstColumn="0" w:lastColumn="0" w:oddVBand="0" w:evenVBand="0" w:oddHBand="1" w:evenHBand="0" w:firstRowFirstColumn="0" w:firstRowLastColumn="0" w:lastRowFirstColumn="0" w:lastRowLastColumn="0"/>
+          <w:trHeight w:val="255"/>
+        </w:trPr>
+        <w:tc>
+          <w:tcPr>
+            <w:cnfStyle w:val="001000000000" w:firstRow="0" w:lastRow="0" w:firstColumn="1" w:lastColumn="0" w:oddVBand="0" w:evenVBand="0" w:oddHBand="0" w:evenHBand="0" w:firstRowFirstColumn="0" w:firstRowLastColumn="0" w:lastRowFirstColumn="0" w:lastRowLastColumn="0"/>
+            <w:tcW w:w="1220" w:type="dxa"/>
+            <w:noWrap/>
+            <w:hideMark/>
+          </w:tcPr>
+          <w:p>
+            <w:pPr>
+              <w:rPr>
+                <w:rFonts w:ascii="Arial" w:eastAsia="Times New Roman" w:hAnsi="Arial" w:cs="Arial"/>
+                <w:sz w:val="20"/>
+                <w:szCs w:val="20"/>
+              </w:rPr>
+            </w:pPr>
+            <w:r>
+              <w:rPr>
+                <w:rFonts w:ascii="Arial" w:eastAsia="Times New Roman" w:hAnsi="Arial" w:cs="Arial"/>
+                <w:sz w:val="20"/>
+                <w:szCs w:val="20"/>
+              </w:rPr>
+              <w:t>T7</w:t>
+            </w:r>
+          </w:p>
+        </w:tc>
+        <w:tc>
+          <w:tcPr>
+            <w:tcW w:w="1220" w:type="dxa"/>
+            <w:noWrap/>
+            <w:hideMark/>
+          </w:tcPr>
+          <w:p>
+            <w:pPr>
+              <w:jc w:val="right"/>
+              <w:cnfStyle w:val="000000100000" w:firstRow="0" w:lastRow="0" w:firstColumn="0" w:lastColumn="0" w:oddVBand="0" w:evenVBand="0" w:oddHBand="1" w:evenHBand="0" w:firstRowFirstColumn="0" w:firstRowLastColumn="0" w:lastRowFirstColumn="0" w:lastRowLastColumn="0"/>
+              <w:rPr>
+                <w:rFonts w:ascii="Arial" w:eastAsia="Times New Roman" w:hAnsi="Arial" w:cs="Arial"/>
+                <w:sz w:val="20"/>
+                <w:szCs w:val="20"/>
+              </w:rPr>
+            </w:pPr>
+            <w:r>
+              <w:rPr>
+                <w:rFonts w:ascii="Arial" w:eastAsia="Times New Roman" w:hAnsi="Arial" w:cs="Arial"/>
+                <w:sz w:val="20"/>
+                <w:szCs w:val="20"/>
+              </w:rPr>
+              <w:t>1</w:t>
+            </w:r>
+          </w:p>
+        </w:tc>
+        <w:tc>
+          <w:tcPr>
+            <w:tcW w:w="1220" w:type="dxa"/>
+            <w:noWrap/>
+            <w:hideMark/>
+          </w:tcPr>
+          <w:p>
+            <w:pPr>
+              <w:jc w:val="right"/>
+              <w:cnfStyle w:val="000000100000" w:firstRow="0" w:lastRow="0" w:firstColumn="0" w:lastColumn="0" w:oddVBand="0" w:evenVBand="0" w:oddHBand="1" w:evenHBand="0" w:firstRowFirstColumn="0" w:firstRowLastColumn="0" w:lastRowFirstColumn="0" w:lastRowLastColumn="0"/>
+              <w:rPr>
+                <w:rFonts w:ascii="Arial" w:eastAsia="Times New Roman" w:hAnsi="Arial" w:cs="Arial"/>
+                <w:sz w:val="20"/>
+                <w:szCs w:val="20"/>
+              </w:rPr>
+            </w:pPr>
+            <w:r>
+              <w:rPr>
+                <w:rFonts w:ascii="Arial" w:eastAsia="Times New Roman" w:hAnsi="Arial" w:cs="Arial"/>
+                <w:sz w:val="20"/>
+                <w:szCs w:val="20"/>
+              </w:rPr>
+              <w:t>1</w:t>
+            </w:r>
+          </w:p>
+        </w:tc>
+        <w:tc>
+          <w:tcPr>
+            <w:tcW w:w="1220" w:type="dxa"/>
+            <w:noWrap/>
+            <w:hideMark/>
+          </w:tcPr>
+          <w:p>
+            <w:pPr>
+              <w:jc w:val="right"/>
+              <w:cnfStyle w:val="000000100000" w:firstRow="0" w:lastRow="0" w:firstColumn="0" w:lastColumn="0" w:oddVBand="0" w:evenVBand="0" w:oddHBand="1" w:evenHBand="0" w:firstRowFirstColumn="0" w:firstRowLastColumn="0" w:lastRowFirstColumn="0" w:lastRowLastColumn="0"/>
+              <w:rPr>
+                <w:rFonts w:ascii="Arial" w:eastAsia="Times New Roman" w:hAnsi="Arial" w:cs="Arial"/>
+                <w:sz w:val="20"/>
+                <w:szCs w:val="20"/>
+              </w:rPr>
+            </w:pPr>
+            <w:r>
+              <w:rPr>
+                <w:rFonts w:ascii="Arial" w:eastAsia="Times New Roman" w:hAnsi="Arial" w:cs="Arial"/>
+                <w:sz w:val="20"/>
+                <w:szCs w:val="20"/>
+              </w:rPr>
+              <w:t>1</w:t>
+            </w:r>
+          </w:p>
+        </w:tc>
+        <w:tc>
+          <w:tcPr>
+            <w:tcW w:w="1220" w:type="dxa"/>
+            <w:noWrap/>
+            <w:hideMark/>
+          </w:tcPr>
+          <w:p>
+            <w:pPr>
+              <w:jc w:val="right"/>
+              <w:cnfStyle w:val="000000100000" w:firstRow="0" w:lastRow="0" w:firstColumn="0" w:lastColumn="0" w:oddVBand="0" w:evenVBand="0" w:oddHBand="1" w:evenHBand="0" w:firstRowFirstColumn="0" w:firstRowLastColumn="0" w:lastRowFirstColumn="0" w:lastRowLastColumn="0"/>
+              <w:rPr>
+                <w:rFonts w:ascii="Arial" w:eastAsia="Times New Roman" w:hAnsi="Arial" w:cs="Arial"/>
+                <w:sz w:val="20"/>
+                <w:szCs w:val="20"/>
+              </w:rPr>
+            </w:pPr>
+            <w:r>
+              <w:rPr>
+                <w:rFonts w:ascii="Arial" w:eastAsia="Times New Roman" w:hAnsi="Arial" w:cs="Arial"/>
+                <w:sz w:val="20"/>
+                <w:szCs w:val="20"/>
+              </w:rPr>
+              <w:t>1</w:t>
+            </w:r>
+          </w:p>
+        </w:tc>
+        <w:tc>
+          <w:tcPr>
+            <w:tcW w:w="1220" w:type="dxa"/>
+            <w:noWrap/>
+            <w:hideMark/>
+          </w:tcPr>
+          <w:p>
+            <w:pPr>
+              <w:jc w:val="right"/>
+              <w:cnfStyle w:val="000000100000" w:firstRow="0" w:lastRow="0" w:firstColumn="0" w:lastColumn="0" w:oddVBand="0" w:evenVBand="0" w:oddHBand="1" w:evenHBand="0" w:firstRowFirstColumn="0" w:firstRowLastColumn="0" w:lastRowFirstColumn="0" w:lastRowLastColumn="0"/>
+              <w:rPr>
+                <w:rFonts w:ascii="Arial" w:eastAsia="Times New Roman" w:hAnsi="Arial" w:cs="Arial"/>
+                <w:sz w:val="20"/>
+                <w:szCs w:val="20"/>
+              </w:rPr>
+            </w:pPr>
+            <w:r>
+              <w:rPr>
+                <w:rFonts w:ascii="Arial" w:eastAsia="Times New Roman" w:hAnsi="Arial" w:cs="Arial"/>
+                <w:sz w:val="20"/>
+                <w:szCs w:val="20"/>
+              </w:rPr>
+              <w:t>1</w:t>
+            </w:r>
+          </w:p>
+        </w:tc>
+      </w:tr>
+      <w:tr>
+        <w:trPr>
+          <w:trHeight w:val="255"/>
+        </w:trPr>
+        <w:tc>
+          <w:tcPr>
+            <w:cnfStyle w:val="001000000000" w:firstRow="0" w:lastRow="0" w:firstColumn="1" w:lastColumn="0" w:oddVBand="0" w:evenVBand="0" w:oddHBand="0" w:evenHBand="0" w:firstRowFirstColumn="0" w:firstRowLastColumn="0" w:lastRowFirstColumn="0" w:lastRowLastColumn="0"/>
+            <w:tcW w:w="1220" w:type="dxa"/>
+            <w:noWrap/>
+            <w:hideMark/>
+          </w:tcPr>
+          <w:p>
+            <w:pPr>
+              <w:rPr>
+                <w:rFonts w:ascii="Arial" w:eastAsia="Times New Roman" w:hAnsi="Arial" w:cs="Arial"/>
+                <w:sz w:val="20"/>
+                <w:szCs w:val="20"/>
+              </w:rPr>
+            </w:pPr>
+            <w:r>
+              <w:rPr>
+                <w:rFonts w:ascii="Arial" w:eastAsia="Times New Roman" w:hAnsi="Arial" w:cs="Arial"/>
+                <w:sz w:val="20"/>
+                <w:szCs w:val="20"/>
+              </w:rPr>
+              <w:t>T8</w:t>
+            </w:r>
+          </w:p>
+        </w:tc>
+        <w:tc>
+          <w:tcPr>
+            <w:tcW w:w="1220" w:type="dxa"/>
+            <w:noWrap/>
+            <w:hideMark/>
+          </w:tcPr>
+          <w:p>
+            <w:pPr>
+              <w:jc w:val="right"/>
+              <w:cnfStyle w:val="000000000000" w:firstRow="0" w:lastRow="0" w:firstColumn="0" w:lastColumn="0" w:oddVBand="0" w:evenVBand="0" w:oddHBand="0" w:evenHBand="0" w:firstRowFirstColumn="0" w:firstRowLastColumn="0" w:lastRowFirstColumn="0" w:lastRowLastColumn="0"/>
+              <w:rPr>
+                <w:rFonts w:ascii="Arial" w:eastAsia="Times New Roman" w:hAnsi="Arial" w:cs="Arial"/>
+                <w:sz w:val="20"/>
+                <w:szCs w:val="20"/>
+              </w:rPr>
+            </w:pPr>
+            <w:r>
+              <w:rPr>
+                <w:rFonts w:ascii="Arial" w:eastAsia="Times New Roman" w:hAnsi="Arial" w:cs="Arial"/>
+                <w:sz w:val="20"/>
+                <w:szCs w:val="20"/>
+              </w:rPr>
+              <w:t>1</w:t>
+            </w:r>
+          </w:p>
+        </w:tc>
+        <w:tc>
+          <w:tcPr>
+            <w:tcW w:w="1220" w:type="dxa"/>
+            <w:noWrap/>
+            <w:hideMark/>
+          </w:tcPr>
+          <w:p>
+            <w:pPr>
+              <w:jc w:val="right"/>
+              <w:cnfStyle w:val="000000000000" w:firstRow="0" w:lastRow="0" w:firstColumn="0" w:lastColumn="0" w:oddVBand="0" w:evenVBand="0" w:oddHBand="0" w:evenHBand="0" w:firstRowFirstColumn="0" w:firstRowLastColumn="0" w:lastRowFirstColumn="0" w:lastRowLastColumn="0"/>
+              <w:rPr>
+                <w:rFonts w:ascii="Arial" w:eastAsia="Times New Roman" w:hAnsi="Arial" w:cs="Arial"/>
+                <w:sz w:val="20"/>
+                <w:szCs w:val="20"/>
+              </w:rPr>
+            </w:pPr>
+            <w:r>
+              <w:rPr>
+                <w:rFonts w:ascii="Arial" w:eastAsia="Times New Roman" w:hAnsi="Arial" w:cs="Arial"/>
+                <w:sz w:val="20"/>
+                <w:szCs w:val="20"/>
+              </w:rPr>
+              <w:t>1</w:t>
+            </w:r>
+          </w:p>
+        </w:tc>
+        <w:tc>
+          <w:tcPr>
+            <w:tcW w:w="1220" w:type="dxa"/>
+            <w:noWrap/>
+            <w:hideMark/>
+          </w:tcPr>
+          <w:p>
+            <w:pPr>
+              <w:jc w:val="right"/>
+              <w:cnfStyle w:val="000000000000" w:firstRow="0" w:lastRow="0" w:firstColumn="0" w:lastColumn="0" w:oddVBand="0" w:evenVBand="0" w:oddHBand="0" w:evenHBand="0" w:firstRowFirstColumn="0" w:firstRowLastColumn="0" w:lastRowFirstColumn="0" w:lastRowLastColumn="0"/>
+              <w:rPr>
+                <w:rFonts w:ascii="Arial" w:eastAsia="Times New Roman" w:hAnsi="Arial" w:cs="Arial"/>
+                <w:sz w:val="20"/>
+                <w:szCs w:val="20"/>
+              </w:rPr>
+            </w:pPr>
+            <w:r>
+              <w:rPr>
+                <w:rFonts w:ascii="Arial" w:eastAsia="Times New Roman" w:hAnsi="Arial" w:cs="Arial"/>
+                <w:sz w:val="20"/>
+                <w:szCs w:val="20"/>
+              </w:rPr>
+              <w:t>1</w:t>
+            </w:r>
+          </w:p>
+        </w:tc>
+        <w:tc>
+          <w:tcPr>
+            <w:tcW w:w="1220" w:type="dxa"/>
+            <w:noWrap/>
+            <w:hideMark/>
+          </w:tcPr>
+          <w:p>
+            <w:pPr>
+              <w:jc w:val="right"/>
+              <w:cnfStyle w:val="000000000000" w:firstRow="0" w:lastRow="0" w:firstColumn="0" w:lastColumn="0" w:oddVBand="0" w:evenVBand="0" w:oddHBand="0" w:evenHBand="0" w:firstRowFirstColumn="0" w:firstRowLastColumn="0" w:lastRowFirstColumn="0" w:lastRowLastColumn="0"/>
+              <w:rPr>
+                <w:rFonts w:ascii="Arial" w:eastAsia="Times New Roman" w:hAnsi="Arial" w:cs="Arial"/>
+                <w:sz w:val="20"/>
+                <w:szCs w:val="20"/>
+              </w:rPr>
+            </w:pPr>
+            <w:r>
+              <w:rPr>
+                <w:rFonts w:ascii="Arial" w:eastAsia="Times New Roman" w:hAnsi="Arial" w:cs="Arial"/>
+                <w:sz w:val="20"/>
+                <w:szCs w:val="20"/>
+              </w:rPr>
+              <w:t>1</w:t>
+            </w:r>
+          </w:p>
+        </w:tc>
+        <w:tc>
+          <w:tcPr>
+            <w:tcW w:w="1220" w:type="dxa"/>
+            <w:noWrap/>
+            <w:hideMark/>
+          </w:tcPr>
+          <w:p>
+            <w:pPr>
+              <w:jc w:val="right"/>
+              <w:cnfStyle w:val="000000000000" w:firstRow="0" w:lastRow="0" w:firstColumn="0" w:lastColumn="0" w:oddVBand="0" w:evenVBand="0" w:oddHBand="0" w:evenHBand="0" w:firstRowFirstColumn="0" w:firstRowLastColumn="0" w:lastRowFirstColumn="0" w:lastRowLastColumn="0"/>
+              <w:rPr>
+                <w:rFonts w:ascii="Arial" w:eastAsia="Times New Roman" w:hAnsi="Arial" w:cs="Arial"/>
+                <w:sz w:val="20"/>
+                <w:szCs w:val="20"/>
+              </w:rPr>
+            </w:pPr>
+            <w:r>
+              <w:rPr>
+                <w:rFonts w:ascii="Arial" w:eastAsia="Times New Roman" w:hAnsi="Arial" w:cs="Arial"/>
+                <w:sz w:val="20"/>
+                <w:szCs w:val="20"/>
+              </w:rPr>
+              <w:t>1</w:t>
+            </w:r>
+          </w:p>
+        </w:tc>
+      </w:tr>
+      <w:tr>
+        <w:trPr>
+          <w:cnfStyle w:val="000000100000" w:firstRow="0" w:lastRow="0" w:firstColumn="0" w:lastColumn="0" w:oddVBand="0" w:evenVBand="0" w:oddHBand="1" w:evenHBand="0" w:firstRowFirstColumn="0" w:firstRowLastColumn="0" w:lastRowFirstColumn="0" w:lastRowLastColumn="0"/>
+          <w:trHeight w:val="255"/>
+        </w:trPr>
+        <w:tc>
+          <w:tcPr>
+            <w:cnfStyle w:val="001000000000" w:firstRow="0" w:lastRow="0" w:firstColumn="1" w:lastColumn="0" w:oddVBand="0" w:evenVBand="0" w:oddHBand="0" w:evenHBand="0" w:firstRowFirstColumn="0" w:firstRowLastColumn="0" w:lastRowFirstColumn="0" w:lastRowLastColumn="0"/>
+            <w:tcW w:w="1220" w:type="dxa"/>
+            <w:noWrap/>
+            <w:hideMark/>
+          </w:tcPr>
+          <w:p>
+            <w:pPr>
+              <w:rPr>
+                <w:rFonts w:ascii="Arial" w:eastAsia="Times New Roman" w:hAnsi="Arial" w:cs="Arial"/>
+                <w:sz w:val="20"/>
+                <w:szCs w:val="20"/>
+              </w:rPr>
+            </w:pPr>
+            <w:r>
+              <w:rPr>
+                <w:rFonts w:ascii="Arial" w:eastAsia="Times New Roman" w:hAnsi="Arial" w:cs="Arial"/>
+                <w:sz w:val="20"/>
+                <w:szCs w:val="20"/>
+              </w:rPr>
+              <w:t>T9</w:t>
+            </w:r>
+          </w:p>
+        </w:tc>
+        <w:tc>
+          <w:tcPr>
+            <w:tcW w:w="1220" w:type="dxa"/>
+            <w:noWrap/>
+            <w:hideMark/>
+          </w:tcPr>
+          <w:p>
+            <w:pPr>
+              <w:jc w:val="right"/>
+              <w:cnfStyle w:val="000000100000" w:firstRow="0" w:lastRow="0" w:firstColumn="0" w:lastColumn="0" w:oddVBand="0" w:evenVBand="0" w:oddHBand="1" w:evenHBand="0" w:firstRowFirstColumn="0" w:firstRowLastColumn="0" w:lastRowFirstColumn="0" w:lastRowLastColumn="0"/>
+              <w:rPr>
+                <w:rFonts w:ascii="Arial" w:eastAsia="Times New Roman" w:hAnsi="Arial" w:cs="Arial"/>
+                <w:sz w:val="20"/>
+                <w:szCs w:val="20"/>
+              </w:rPr>
+            </w:pPr>
+            <w:r>
+              <w:rPr>
+                <w:rFonts w:ascii="Arial" w:eastAsia="Times New Roman" w:hAnsi="Arial" w:cs="Arial"/>
+                <w:sz w:val="20"/>
+                <w:szCs w:val="20"/>
+              </w:rPr>
+              <w:t>1</w:t>
+            </w:r>
+          </w:p>
+        </w:tc>
+        <w:tc>
+          <w:tcPr>
+            <w:tcW w:w="1220" w:type="dxa"/>
+            <w:noWrap/>
+            <w:hideMark/>
+          </w:tcPr>
+          <w:p>
+            <w:pPr>
+              <w:jc w:val="right"/>
+              <w:cnfStyle w:val="000000100000" w:firstRow="0" w:lastRow="0" w:firstColumn="0" w:lastColumn="0" w:oddVBand="0" w:evenVBand="0" w:oddHBand="1" w:evenHBand="0" w:firstRowFirstColumn="0" w:firstRowLastColumn="0" w:lastRowFirstColumn="0" w:lastRowLastColumn="0"/>
+              <w:rPr>
+                <w:rFonts w:ascii="Arial" w:eastAsia="Times New Roman" w:hAnsi="Arial" w:cs="Arial"/>
+                <w:sz w:val="20"/>
+                <w:szCs w:val="20"/>
+              </w:rPr>
+            </w:pPr>
+            <w:r>
+              <w:rPr>
+                <w:rFonts w:ascii="Arial" w:eastAsia="Times New Roman" w:hAnsi="Arial" w:cs="Arial"/>
+                <w:sz w:val="20"/>
+                <w:szCs w:val="20"/>
+              </w:rPr>
+              <w:t>1</w:t>
+            </w:r>
+          </w:p>
+        </w:tc>
+        <w:tc>
+          <w:tcPr>
+            <w:tcW w:w="1220" w:type="dxa"/>
+            <w:noWrap/>
+            <w:hideMark/>
+          </w:tcPr>
+          <w:p>
+            <w:pPr>
+              <w:jc w:val="right"/>
+              <w:cnfStyle w:val="000000100000" w:firstRow="0" w:lastRow="0" w:firstColumn="0" w:lastColumn="0" w:oddVBand="0" w:evenVBand="0" w:oddHBand="1" w:evenHBand="0" w:firstRowFirstColumn="0" w:firstRowLastColumn="0" w:lastRowFirstColumn="0" w:lastRowLastColumn="0"/>
+              <w:rPr>
+                <w:rFonts w:ascii="Arial" w:eastAsia="Times New Roman" w:hAnsi="Arial" w:cs="Arial"/>
+                <w:sz w:val="20"/>
+                <w:szCs w:val="20"/>
+              </w:rPr>
+            </w:pPr>
+            <w:r>
+              <w:rPr>
+                <w:rFonts w:ascii="Arial" w:eastAsia="Times New Roman" w:hAnsi="Arial" w:cs="Arial"/>
+                <w:sz w:val="20"/>
+                <w:szCs w:val="20"/>
+              </w:rPr>
+              <w:t>1</w:t>
+            </w:r>
+          </w:p>
+        </w:tc>
+        <w:tc>
+          <w:tcPr>
+            <w:tcW w:w="1220" w:type="dxa"/>
+            <w:noWrap/>
+            <w:hideMark/>
+          </w:tcPr>
+          <w:p>
+            <w:pPr>
+              <w:jc w:val="right"/>
+              <w:cnfStyle w:val="000000100000" w:firstRow="0" w:lastRow="0" w:firstColumn="0" w:lastColumn="0" w:oddVBand="0" w:evenVBand="0" w:oddHBand="1" w:evenHBand="0" w:firstRowFirstColumn="0" w:firstRowLastColumn="0" w:lastRowFirstColumn="0" w:lastRowLastColumn="0"/>
+              <w:rPr>
+                <w:rFonts w:ascii="Arial" w:eastAsia="Times New Roman" w:hAnsi="Arial" w:cs="Arial"/>
+                <w:sz w:val="20"/>
+                <w:szCs w:val="20"/>
+              </w:rPr>
+            </w:pPr>
+            <w:r>
+              <w:rPr>
+                <w:rFonts w:ascii="Arial" w:eastAsia="Times New Roman" w:hAnsi="Arial" w:cs="Arial"/>
+                <w:sz w:val="20"/>
+                <w:szCs w:val="20"/>
+              </w:rPr>
+              <w:t>1</w:t>
+            </w:r>
+          </w:p>
+        </w:tc>
+        <w:tc>
+          <w:tcPr>
+            <w:tcW w:w="1220" w:type="dxa"/>
+            <w:noWrap/>
+            <w:hideMark/>
+          </w:tcPr>
+          <w:p>
+            <w:pPr>
+              <w:jc w:val="right"/>
+              <w:cnfStyle w:val="000000100000" w:firstRow="0" w:lastRow="0" w:firstColumn="0" w:lastColumn="0" w:oddVBand="0" w:evenVBand="0" w:oddHBand="1" w:evenHBand="0" w:firstRowFirstColumn="0" w:firstRowLastColumn="0" w:lastRowFirstColumn="0" w:lastRowLastColumn="0"/>
+              <w:rPr>
+                <w:rFonts w:ascii="Arial" w:eastAsia="Times New Roman" w:hAnsi="Arial" w:cs="Arial"/>
+                <w:sz w:val="20"/>
+                <w:szCs w:val="20"/>
+              </w:rPr>
+            </w:pPr>
+            <w:r>
+              <w:rPr>
+                <w:rFonts w:ascii="Arial" w:eastAsia="Times New Roman" w:hAnsi="Arial" w:cs="Arial"/>
+                <w:sz w:val="20"/>
+                <w:szCs w:val="20"/>
+              </w:rPr>
+              <w:t>1</w:t>
+            </w:r>
+          </w:p>
+        </w:tc>
+      </w:tr>
+      <w:tr>
+        <w:trPr>
+          <w:trHeight w:val="255"/>
+        </w:trPr>
+        <w:tc>
+          <w:tcPr>
+            <w:cnfStyle w:val="001000000000" w:firstRow="0" w:lastRow="0" w:firstColumn="1" w:lastColumn="0" w:oddVBand="0" w:evenVBand="0" w:oddHBand="0" w:evenHBand="0" w:firstRowFirstColumn="0" w:firstRowLastColumn="0" w:lastRowFirstColumn="0" w:lastRowLastColumn="0"/>
+            <w:tcW w:w="1220" w:type="dxa"/>
+            <w:noWrap/>
+            <w:hideMark/>
+          </w:tcPr>
+          <w:p>
+            <w:pPr>
+              <w:rPr>
+                <w:rFonts w:ascii="Arial" w:eastAsia="Times New Roman" w:hAnsi="Arial" w:cs="Arial"/>
+                <w:sz w:val="20"/>
+                <w:szCs w:val="20"/>
+              </w:rPr>
+            </w:pPr>
+            <w:r>
+              <w:rPr>
+                <w:rFonts w:ascii="Arial" w:eastAsia="Times New Roman" w:hAnsi="Arial" w:cs="Arial"/>
+                <w:sz w:val="20"/>
+                <w:szCs w:val="20"/>
+              </w:rPr>
+              <w:t>T10</w:t>
+            </w:r>
+          </w:p>
+        </w:tc>
+        <w:tc>
+          <w:tcPr>
+            <w:tcW w:w="1220" w:type="dxa"/>
+            <w:noWrap/>
+            <w:hideMark/>
+          </w:tcPr>
+          <w:p>
+            <w:pPr>
+              <w:jc w:val="right"/>
+              <w:cnfStyle w:val="000000000000" w:firstRow="0" w:lastRow="0" w:firstColumn="0" w:lastColumn="0" w:oddVBand="0" w:evenVBand="0" w:oddHBand="0" w:evenHBand="0" w:firstRowFirstColumn="0" w:firstRowLastColumn="0" w:lastRowFirstColumn="0" w:lastRowLastColumn="0"/>
+              <w:rPr>
+                <w:rFonts w:ascii="Arial" w:eastAsia="Times New Roman" w:hAnsi="Arial" w:cs="Arial"/>
+                <w:sz w:val="20"/>
+                <w:szCs w:val="20"/>
+              </w:rPr>
+            </w:pPr>
+            <w:r>
+              <w:rPr>
+                <w:rFonts w:ascii="Arial" w:eastAsia="Times New Roman" w:hAnsi="Arial" w:cs="Arial"/>
+                <w:sz w:val="20"/>
+                <w:szCs w:val="20"/>
+              </w:rPr>
+              <w:t>1</w:t>
+            </w:r>
+          </w:p>
+        </w:tc>
+        <w:tc>
+          <w:tcPr>
+            <w:tcW w:w="1220" w:type="dxa"/>
+            <w:noWrap/>
+            <w:hideMark/>
+          </w:tcPr>
+          <w:p>
+            <w:pPr>
+              <w:jc w:val="right"/>
+              <w:cnfStyle w:val="000000000000" w:firstRow="0" w:lastRow="0" w:firstColumn="0" w:lastColumn="0" w:oddVBand="0" w:evenVBand="0" w:oddHBand="0" w:evenHBand="0" w:firstRowFirstColumn="0" w:firstRowLastColumn="0" w:lastRowFirstColumn="0" w:lastRowLastColumn="0"/>
+              <w:rPr>
+                <w:rFonts w:ascii="Arial" w:eastAsia="Times New Roman" w:hAnsi="Arial" w:cs="Arial"/>
+                <w:sz w:val="20"/>
+                <w:szCs w:val="20"/>
+              </w:rPr>
+            </w:pPr>
+            <w:r>
+              <w:rPr>
+                <w:rFonts w:ascii="Arial" w:eastAsia="Times New Roman" w:hAnsi="Arial" w:cs="Arial"/>
+                <w:sz w:val="20"/>
+                <w:szCs w:val="20"/>
+              </w:rPr>
+              <w:t>1</w:t>
+            </w:r>
+          </w:p>
+        </w:tc>
+        <w:tc>
+          <w:tcPr>
+            <w:tcW w:w="1220" w:type="dxa"/>
+            <w:noWrap/>
+            <w:hideMark/>
+          </w:tcPr>
+          <w:p>
+            <w:pPr>
+              <w:jc w:val="right"/>
+              <w:cnfStyle w:val="000000000000" w:firstRow="0" w:lastRow="0" w:firstColumn="0" w:lastColumn="0" w:oddVBand="0" w:evenVBand="0" w:oddHBand="0" w:evenHBand="0" w:firstRowFirstColumn="0" w:firstRowLastColumn="0" w:lastRowFirstColumn="0" w:lastRowLastColumn="0"/>
+              <w:rPr>
+                <w:rFonts w:ascii="Arial" w:eastAsia="Times New Roman" w:hAnsi="Arial" w:cs="Arial"/>
+                <w:sz w:val="20"/>
+                <w:szCs w:val="20"/>
+              </w:rPr>
+            </w:pPr>
+            <w:r>
+              <w:rPr>
+                <w:rFonts w:ascii="Arial" w:eastAsia="Times New Roman" w:hAnsi="Arial" w:cs="Arial"/>
+                <w:sz w:val="20"/>
+                <w:szCs w:val="20"/>
+              </w:rPr>
+              <w:t>1</w:t>
+            </w:r>
+          </w:p>
+        </w:tc>
+        <w:tc>
+          <w:tcPr>
+            <w:tcW w:w="1220" w:type="dxa"/>
+            <w:noWrap/>
+            <w:hideMark/>
+          </w:tcPr>
+          <w:p>
+            <w:pPr>
+              <w:jc w:val="right"/>
+              <w:cnfStyle w:val="000000000000" w:firstRow="0" w:lastRow="0" w:firstColumn="0" w:lastColumn="0" w:oddVBand="0" w:evenVBand="0" w:oddHBand="0" w:evenHBand="0" w:firstRowFirstColumn="0" w:firstRowLastColumn="0" w:lastRowFirstColumn="0" w:lastRowLastColumn="0"/>
+              <w:rPr>
+                <w:rFonts w:ascii="Arial" w:eastAsia="Times New Roman" w:hAnsi="Arial" w:cs="Arial"/>
+                <w:sz w:val="20"/>
+                <w:szCs w:val="20"/>
+              </w:rPr>
+            </w:pPr>
+            <w:r>
+              <w:rPr>
+                <w:rFonts w:ascii="Arial" w:eastAsia="Times New Roman" w:hAnsi="Arial" w:cs="Arial"/>
+                <w:sz w:val="20"/>
+                <w:szCs w:val="20"/>
+              </w:rPr>
+              <w:t>1</w:t>
+            </w:r>
+          </w:p>
+        </w:tc>
+        <w:tc>
+          <w:tcPr>
+            <w:tcW w:w="1220" w:type="dxa"/>
+            <w:noWrap/>
+            <w:hideMark/>
+          </w:tcPr>
+          <w:p>
+            <w:pPr>
+              <w:jc w:val="right"/>
+              <w:cnfStyle w:val="000000000000" w:firstRow="0" w:lastRow="0" w:firstColumn="0" w:lastColumn="0" w:oddVBand="0" w:evenVBand="0" w:oddHBand="0" w:evenHBand="0" w:firstRowFirstColumn="0" w:firstRowLastColumn="0" w:lastRowFirstColumn="0" w:lastRowLastColumn="0"/>
+              <w:rPr>
+                <w:rFonts w:ascii="Arial" w:eastAsia="Times New Roman" w:hAnsi="Arial" w:cs="Arial"/>
+                <w:sz w:val="20"/>
+                <w:szCs w:val="20"/>
+              </w:rPr>
+            </w:pPr>
+            <w:r>
+              <w:rPr>
+                <w:rFonts w:ascii="Arial" w:eastAsia="Times New Roman" w:hAnsi="Arial" w:cs="Arial"/>
+                <w:sz w:val="20"/>
+                <w:szCs w:val="20"/>
+              </w:rPr>
+              <w:t>1</w:t>
+            </w:r>
+          </w:p>
+        </w:tc>
+      </w:tr>
+      <w:tr>
+        <w:trPr>
+          <w:cnfStyle w:val="000000100000" w:firstRow="0" w:lastRow="0" w:firstColumn="0" w:lastColumn="0" w:oddVBand="0" w:evenVBand="0" w:oddHBand="1" w:evenHBand="0" w:firstRowFirstColumn="0" w:firstRowLastColumn="0" w:lastRowFirstColumn="0" w:lastRowLastColumn="0"/>
+          <w:trHeight w:val="255"/>
+        </w:trPr>
+        <w:tc>
+          <w:tcPr>
+            <w:cnfStyle w:val="001000000000" w:firstRow="0" w:lastRow="0" w:firstColumn="1" w:lastColumn="0" w:oddVBand="0" w:evenVBand="0" w:oddHBand="0" w:evenHBand="0" w:firstRowFirstColumn="0" w:firstRowLastColumn="0" w:lastRowFirstColumn="0" w:lastRowLastColumn="0"/>
+            <w:tcW w:w="1220" w:type="dxa"/>
+            <w:noWrap/>
+            <w:hideMark/>
+          </w:tcPr>
+          <w:p>
+            <w:pPr>
+              <w:rPr>
+                <w:rFonts w:ascii="Arial" w:eastAsia="Times New Roman" w:hAnsi="Arial" w:cs="Arial"/>
+                <w:sz w:val="20"/>
+                <w:szCs w:val="20"/>
+              </w:rPr>
+            </w:pPr>
+            <w:r>
+              <w:rPr>
+                <w:rFonts w:ascii="Arial" w:eastAsia="Times New Roman" w:hAnsi="Arial" w:cs="Arial"/>
+                <w:sz w:val="20"/>
+                <w:szCs w:val="20"/>
+              </w:rPr>
+              <w:t>Mean</w:t>
+            </w:r>
+          </w:p>
+        </w:tc>
+        <w:tc>
+          <w:tcPr>
+            <w:tcW w:w="1220" w:type="dxa"/>
+            <w:noWrap/>
+            <w:hideMark/>
+          </w:tcPr>
+          <w:p>
+            <w:pPr>
+              <w:jc w:val="right"/>
+              <w:cnfStyle w:val="000000100000" w:firstRow="0" w:lastRow="0" w:firstColumn="0" w:lastColumn="0" w:oddVBand="0" w:evenVBand="0" w:oddHBand="1" w:evenHBand="0" w:firstRowFirstColumn="0" w:firstRowLastColumn="0" w:lastRowFirstColumn="0" w:lastRowLastColumn="0"/>
+              <w:rPr>
+                <w:rFonts w:ascii="Arial" w:eastAsia="Times New Roman" w:hAnsi="Arial" w:cs="Arial"/>
+                <w:sz w:val="20"/>
+                <w:szCs w:val="20"/>
+              </w:rPr>
+            </w:pPr>
+            <w:r>
+              <w:rPr>
+                <w:rFonts w:ascii="Arial" w:eastAsia="Times New Roman" w:hAnsi="Arial" w:cs="Arial"/>
+                <w:sz w:val="20"/>
+                <w:szCs w:val="20"/>
+              </w:rPr>
+              <w:t>1.0000</w:t>
+            </w:r>
+          </w:p>
+        </w:tc>
+        <w:tc>
+          <w:tcPr>
+            <w:tcW w:w="1220" w:type="dxa"/>
+            <w:noWrap/>
+            <w:hideMark/>
+          </w:tcPr>
+          <w:p>
+            <w:pPr>
+              <w:jc w:val="right"/>
+              <w:cnfStyle w:val="000000100000" w:firstRow="0" w:lastRow="0" w:firstColumn="0" w:lastColumn="0" w:oddVBand="0" w:evenVBand="0" w:oddHBand="1" w:evenHBand="0" w:firstRowFirstColumn="0" w:firstRowLastColumn="0" w:lastRowFirstColumn="0" w:lastRowLastColumn="0"/>
+              <w:rPr>
+                <w:rFonts w:ascii="Arial" w:eastAsia="Times New Roman" w:hAnsi="Arial" w:cs="Arial"/>
+                <w:sz w:val="20"/>
+                <w:szCs w:val="20"/>
+              </w:rPr>
+            </w:pPr>
+            <w:r>
+              <w:rPr>
+                <w:rFonts w:ascii="Arial" w:eastAsia="Times New Roman" w:hAnsi="Arial" w:cs="Arial"/>
+                <w:sz w:val="20"/>
+                <w:szCs w:val="20"/>
+              </w:rPr>
+              <w:t>1.0000</w:t>
+            </w:r>
+          </w:p>
+        </w:tc>
+        <w:tc>
+          <w:tcPr>
+            <w:tcW w:w="1220" w:type="dxa"/>
+            <w:noWrap/>
+            <w:hideMark/>
+          </w:tcPr>
+          <w:p>
+            <w:pPr>
+              <w:jc w:val="right"/>
+              <w:cnfStyle w:val="000000100000" w:firstRow="0" w:lastRow="0" w:firstColumn="0" w:lastColumn="0" w:oddVBand="0" w:evenVBand="0" w:oddHBand="1" w:evenHBand="0" w:firstRowFirstColumn="0" w:firstRowLastColumn="0" w:lastRowFirstColumn="0" w:lastRowLastColumn="0"/>
+              <w:rPr>
+                <w:rFonts w:ascii="Arial" w:eastAsia="Times New Roman" w:hAnsi="Arial" w:cs="Arial"/>
+                <w:sz w:val="20"/>
+                <w:szCs w:val="20"/>
+              </w:rPr>
+            </w:pPr>
+            <w:r>
+              <w:rPr>
+                <w:rFonts w:ascii="Arial" w:eastAsia="Times New Roman" w:hAnsi="Arial" w:cs="Arial"/>
+                <w:sz w:val="20"/>
+                <w:szCs w:val="20"/>
+              </w:rPr>
+              <w:t>1.0000</w:t>
+            </w:r>
+          </w:p>
+        </w:tc>
+        <w:tc>
+          <w:tcPr>
+            <w:tcW w:w="1220" w:type="dxa"/>
+            <w:noWrap/>
+            <w:hideMark/>
+          </w:tcPr>
+          <w:p>
+            <w:pPr>
+              <w:jc w:val="right"/>
+              <w:cnfStyle w:val="000000100000" w:firstRow="0" w:lastRow="0" w:firstColumn="0" w:lastColumn="0" w:oddVBand="0" w:evenVBand="0" w:oddHBand="1" w:evenHBand="0" w:firstRowFirstColumn="0" w:firstRowLastColumn="0" w:lastRowFirstColumn="0" w:lastRowLastColumn="0"/>
+              <w:rPr>
+                <w:rFonts w:ascii="Arial" w:eastAsia="Times New Roman" w:hAnsi="Arial" w:cs="Arial"/>
+                <w:sz w:val="20"/>
+                <w:szCs w:val="20"/>
+              </w:rPr>
+            </w:pPr>
+            <w:r>
+              <w:rPr>
+                <w:rFonts w:ascii="Arial" w:eastAsia="Times New Roman" w:hAnsi="Arial" w:cs="Arial"/>
+                <w:sz w:val="20"/>
+                <w:szCs w:val="20"/>
+              </w:rPr>
+              <w:t>1.0000</w:t>
+            </w:r>
+          </w:p>
+        </w:tc>
+        <w:tc>
+          <w:tcPr>
+            <w:tcW w:w="1220" w:type="dxa"/>
+            <w:noWrap/>
+            <w:hideMark/>
+          </w:tcPr>
+          <w:p>
+            <w:pPr>
+              <w:jc w:val="right"/>
+              <w:cnfStyle w:val="000000100000" w:firstRow="0" w:lastRow="0" w:firstColumn="0" w:lastColumn="0" w:oddVBand="0" w:evenVBand="0" w:oddHBand="1" w:evenHBand="0" w:firstRowFirstColumn="0" w:firstRowLastColumn="0" w:lastRowFirstColumn="0" w:lastRowLastColumn="0"/>
+              <w:rPr>
+                <w:rFonts w:ascii="Arial" w:eastAsia="Times New Roman" w:hAnsi="Arial" w:cs="Arial"/>
+                <w:sz w:val="20"/>
+                <w:szCs w:val="20"/>
+              </w:rPr>
+            </w:pPr>
+            <w:r>
+              <w:rPr>
+                <w:rFonts w:ascii="Arial" w:eastAsia="Times New Roman" w:hAnsi="Arial" w:cs="Arial"/>
+                <w:sz w:val="20"/>
+                <w:szCs w:val="20"/>
+              </w:rPr>
+              <w:t>1.0000</w:t>
+            </w:r>
+          </w:p>
+        </w:tc>
+      </w:tr>
+      <w:tr>
+        <w:trPr>
+          <w:trHeight w:val="255"/>
+        </w:trPr>
+        <w:tc>
+          <w:tcPr>
+            <w:cnfStyle w:val="001000000000" w:firstRow="0" w:lastRow="0" w:firstColumn="1" w:lastColumn="0" w:oddVBand="0" w:evenVBand="0" w:oddHBand="0" w:evenHBand="0" w:firstRowFirstColumn="0" w:firstRowLastColumn="0" w:lastRowFirstColumn="0" w:lastRowLastColumn="0"/>
+            <w:tcW w:w="1220" w:type="dxa"/>
+            <w:noWrap/>
+            <w:hideMark/>
+          </w:tcPr>
+          <w:p>
+            <w:pPr>
+              <w:rPr>
+                <w:rFonts w:ascii="Arial" w:eastAsia="Times New Roman" w:hAnsi="Arial" w:cs="Arial"/>
+                <w:sz w:val="20"/>
+                <w:szCs w:val="20"/>
+              </w:rPr>
+            </w:pPr>
+            <w:proofErr w:type="spellStart"/>
+            <w:r>
+              <w:rPr>
+                <w:rFonts w:ascii="Arial" w:eastAsia="Times New Roman" w:hAnsi="Arial" w:cs="Arial"/>
+                <w:sz w:val="20"/>
+                <w:szCs w:val="20"/>
+              </w:rPr>
+              <w:t>Varience</w:t>
+            </w:r>
+            <w:proofErr w:type="spellEnd"/>
+          </w:p>
+        </w:tc>
+        <w:tc>
+          <w:tcPr>
+            <w:tcW w:w="1220" w:type="dxa"/>
+            <w:noWrap/>
+            <w:hideMark/>
+          </w:tcPr>
+          <w:p>
+            <w:pPr>
+              <w:jc w:val="right"/>
+              <w:cnfStyle w:val="000000000000" w:firstRow="0" w:lastRow="0" w:firstColumn="0" w:lastColumn="0" w:oddVBand="0" w:evenVBand="0" w:oddHBand="0" w:evenHBand="0" w:firstRowFirstColumn="0" w:firstRowLastColumn="0" w:lastRowFirstColumn="0" w:lastRowLastColumn="0"/>
+              <w:rPr>
+                <w:rFonts w:ascii="Arial" w:eastAsia="Times New Roman" w:hAnsi="Arial" w:cs="Arial"/>
+                <w:sz w:val="20"/>
+                <w:szCs w:val="20"/>
+              </w:rPr>
+            </w:pPr>
+            <w:r>
+              <w:rPr>
+                <w:rFonts w:ascii="Arial" w:eastAsia="Times New Roman" w:hAnsi="Arial" w:cs="Arial"/>
+                <w:sz w:val="20"/>
+                <w:szCs w:val="20"/>
+              </w:rPr>
+              <w:t>0</w:t>
+            </w:r>
+          </w:p>
+        </w:tc>
+        <w:tc>
+          <w:tcPr>
+            <w:tcW w:w="1220" w:type="dxa"/>
+            <w:noWrap/>
+            <w:hideMark/>
+          </w:tcPr>
+          <w:p>
+            <w:pPr>
+              <w:jc w:val="right"/>
+              <w:cnfStyle w:val="000000000000" w:firstRow="0" w:lastRow="0" w:firstColumn="0" w:lastColumn="0" w:oddVBand="0" w:evenVBand="0" w:oddHBand="0" w:evenHBand="0" w:firstRowFirstColumn="0" w:firstRowLastColumn="0" w:lastRowFirstColumn="0" w:lastRowLastColumn="0"/>
+              <w:rPr>
+                <w:rFonts w:ascii="Arial" w:eastAsia="Times New Roman" w:hAnsi="Arial" w:cs="Arial"/>
+                <w:sz w:val="20"/>
+                <w:szCs w:val="20"/>
+              </w:rPr>
+            </w:pPr>
+            <w:r>
+              <w:rPr>
+                <w:rFonts w:ascii="Arial" w:eastAsia="Times New Roman" w:hAnsi="Arial" w:cs="Arial"/>
+                <w:sz w:val="20"/>
+                <w:szCs w:val="20"/>
+              </w:rPr>
+              <w:t>0</w:t>
+            </w:r>
+          </w:p>
+        </w:tc>
+        <w:tc>
+          <w:tcPr>
+            <w:tcW w:w="1220" w:type="dxa"/>
+            <w:noWrap/>
+            <w:hideMark/>
+          </w:tcPr>
+          <w:p>
+            <w:pPr>
+              <w:jc w:val="right"/>
+              <w:cnfStyle w:val="000000000000" w:firstRow="0" w:lastRow="0" w:firstColumn="0" w:lastColumn="0" w:oddVBand="0" w:evenVBand="0" w:oddHBand="0" w:evenHBand="0" w:firstRowFirstColumn="0" w:firstRowLastColumn="0" w:lastRowFirstColumn="0" w:lastRowLastColumn="0"/>
+              <w:rPr>
+                <w:rFonts w:ascii="Arial" w:eastAsia="Times New Roman" w:hAnsi="Arial" w:cs="Arial"/>
+                <w:sz w:val="20"/>
+                <w:szCs w:val="20"/>
+              </w:rPr>
+            </w:pPr>
+            <w:r>
+              <w:rPr>
+                <w:rFonts w:ascii="Arial" w:eastAsia="Times New Roman" w:hAnsi="Arial" w:cs="Arial"/>
+                <w:sz w:val="20"/>
+                <w:szCs w:val="20"/>
+              </w:rPr>
+              <w:t>0</w:t>
+            </w:r>
+          </w:p>
+        </w:tc>
+        <w:tc>
+          <w:tcPr>
+            <w:tcW w:w="1220" w:type="dxa"/>
+            <w:noWrap/>
+            <w:hideMark/>
+          </w:tcPr>
+          <w:p>
+            <w:pPr>
+              <w:jc w:val="right"/>
+              <w:cnfStyle w:val="000000000000" w:firstRow="0" w:lastRow="0" w:firstColumn="0" w:lastColumn="0" w:oddVBand="0" w:evenVBand="0" w:oddHBand="0" w:evenHBand="0" w:firstRowFirstColumn="0" w:firstRowLastColumn="0" w:lastRowFirstColumn="0" w:lastRowLastColumn="0"/>
+              <w:rPr>
+                <w:rFonts w:ascii="Arial" w:eastAsia="Times New Roman" w:hAnsi="Arial" w:cs="Arial"/>
+                <w:sz w:val="20"/>
+                <w:szCs w:val="20"/>
+              </w:rPr>
+            </w:pPr>
+            <w:r>
+              <w:rPr>
+                <w:rFonts w:ascii="Arial" w:eastAsia="Times New Roman" w:hAnsi="Arial" w:cs="Arial"/>
+                <w:sz w:val="20"/>
+                <w:szCs w:val="20"/>
+              </w:rPr>
+              <w:t>0</w:t>
+            </w:r>
+          </w:p>
+        </w:tc>
+        <w:tc>
+          <w:tcPr>
+            <w:tcW w:w="1220" w:type="dxa"/>
+            <w:noWrap/>
+            <w:hideMark/>
+          </w:tcPr>
+          <w:p>
+            <w:pPr>
+              <w:jc w:val="right"/>
+              <w:cnfStyle w:val="000000000000" w:firstRow="0" w:lastRow="0" w:firstColumn="0" w:lastColumn="0" w:oddVBand="0" w:evenVBand="0" w:oddHBand="0" w:evenHBand="0" w:firstRowFirstColumn="0" w:firstRowLastColumn="0" w:lastRowFirstColumn="0" w:lastRowLastColumn="0"/>
+              <w:rPr>
+                <w:rFonts w:ascii="Arial" w:eastAsia="Times New Roman" w:hAnsi="Arial" w:cs="Arial"/>
+                <w:sz w:val="20"/>
+                <w:szCs w:val="20"/>
+              </w:rPr>
+            </w:pPr>
+            <w:r>
+              <w:rPr>
+                <w:rFonts w:ascii="Arial" w:eastAsia="Times New Roman" w:hAnsi="Arial" w:cs="Arial"/>
+                <w:sz w:val="20"/>
+                <w:szCs w:val="20"/>
+              </w:rPr>
+              <w:t>0</w:t>
+            </w:r>
+          </w:p>
+        </w:tc>
+      </w:tr>
+    </w:tbl>
+    <w:p/>
     <w:sectPr>
       <w:pgSz w:w="12240" w:h="15840"/>
       <w:pgMar w:top="1440" w:right="1440" w:bottom="1440" w:left="1440" w:header="720" w:footer="720" w:gutter="0"/>
@@ -457,6 +4692,69 @@
     <w:semiHidden/>
     <w:unhideWhenUsed/>
   </w:style>
+  <w:style w:type="table" w:styleId="PlainTable1">
+    <w:name w:val="Plain Table 1"/>
+    <w:basedOn w:val="TableNormal"/>
+    <w:uiPriority w:val="41"/>
+    <w:rsid w:val="00F976AA"/>
+    <w:pPr>
+      <w:spacing w:after="0" w:line="240" w:lineRule="auto"/>
+    </w:pPr>
+    <w:tblPr>
+      <w:tblStyleRowBandSize w:val="1"/>
+      <w:tblStyleColBandSize w:val="1"/>
+      <w:tblBorders>
+        <w:top w:val="single" w:sz="4" w:space="0" w:color="BFBFBF" w:themeColor="background1" w:themeShade="BF"/>
+        <w:left w:val="single" w:sz="4" w:space="0" w:color="BFBFBF" w:themeColor="background1" w:themeShade="BF"/>
+        <w:bottom w:val="single" w:sz="4" w:space="0" w:color="BFBFBF" w:themeColor="background1" w:themeShade="BF"/>
+        <w:right w:val="single" w:sz="4" w:space="0" w:color="BFBFBF" w:themeColor="background1" w:themeShade="BF"/>
+        <w:insideH w:val="single" w:sz="4" w:space="0" w:color="BFBFBF" w:themeColor="background1" w:themeShade="BF"/>
+        <w:insideV w:val="single" w:sz="4" w:space="0" w:color="BFBFBF" w:themeColor="background1" w:themeShade="BF"/>
+      </w:tblBorders>
+    </w:tblPr>
+    <w:tblStylePr w:type="firstRow">
+      <w:rPr>
+        <w:b/>
+        <w:bCs/>
+      </w:rPr>
+    </w:tblStylePr>
+    <w:tblStylePr w:type="lastRow">
+      <w:rPr>
+        <w:b/>
+        <w:bCs/>
+      </w:rPr>
+      <w:tblPr/>
+      <w:tcPr>
+        <w:tcBorders>
+          <w:top w:val="double" w:sz="4" w:space="0" w:color="BFBFBF" w:themeColor="background1" w:themeShade="BF"/>
+        </w:tcBorders>
+      </w:tcPr>
+    </w:tblStylePr>
+    <w:tblStylePr w:type="firstCol">
+      <w:rPr>
+        <w:b/>
+        <w:bCs/>
+      </w:rPr>
+    </w:tblStylePr>
+    <w:tblStylePr w:type="lastCol">
+      <w:rPr>
+        <w:b/>
+        <w:bCs/>
+      </w:rPr>
+    </w:tblStylePr>
+    <w:tblStylePr w:type="band1Vert">
+      <w:tblPr/>
+      <w:tcPr>
+        <w:shd w:val="clear" w:color="auto" w:fill="F2F2F2" w:themeFill="background1" w:themeFillShade="F2"/>
+      </w:tcPr>
+    </w:tblStylePr>
+    <w:tblStylePr w:type="band1Horz">
+      <w:tblPr/>
+      <w:tcPr>
+        <w:shd w:val="clear" w:color="auto" w:fill="F2F2F2" w:themeFill="background1" w:themeFillShade="F2"/>
+      </w:tcPr>
+    </w:tblStylePr>
+  </w:style>
 </w:styles>
 </file>
 

--- a/Bayesian Network Analysis.docx
+++ b/Bayesian Network Analysis.docx
@@ -36,7 +36,7 @@
     <w:tbl>
       <w:tblPr>
         <w:tblStyle w:val="PlainTable1"/>
-        <w:tblW w:w="7320" w:type="dxa"/>
+        <w:tblW w:w="7532" w:type="dxa"/>
         <w:tblLook w:val="04A0" w:firstRow="1" w:lastRow="0" w:firstColumn="1" w:lastColumn="0" w:noHBand="0" w:noVBand="1"/>
       </w:tblPr>
       <w:tblGrid>
@@ -79,7 +79,7 @@
         </w:tc>
         <w:tc>
           <w:tcPr>
-            <w:tcW w:w="1220" w:type="dxa"/>
+            <w:tcW w:w="1273" w:type="dxa"/>
             <w:noWrap/>
             <w:hideMark/>
           </w:tcPr>
@@ -105,7 +105,7 @@
         </w:tc>
         <w:tc>
           <w:tcPr>
-            <w:tcW w:w="1220" w:type="dxa"/>
+            <w:tcW w:w="1273" w:type="dxa"/>
             <w:noWrap/>
             <w:hideMark/>
           </w:tcPr>
@@ -131,7 +131,7 @@
         </w:tc>
         <w:tc>
           <w:tcPr>
-            <w:tcW w:w="1220" w:type="dxa"/>
+            <w:tcW w:w="1273" w:type="dxa"/>
             <w:noWrap/>
             <w:hideMark/>
           </w:tcPr>
@@ -183,7 +183,7 @@
         </w:tc>
         <w:tc>
           <w:tcPr>
-            <w:tcW w:w="1220" w:type="dxa"/>
+            <w:tcW w:w="1273" w:type="dxa"/>
             <w:noWrap/>
             <w:hideMark/>
           </w:tcPr>
@@ -234,13 +234,29 @@
                 <w:sz w:val="20"/>
                 <w:szCs w:val="20"/>
               </w:rPr>
-              <w:t>T1</w:t>
-            </w:r>
-          </w:p>
-        </w:tc>
-        <w:tc>
-          <w:tcPr>
-            <w:tcW w:w="1220" w:type="dxa"/>
+              <w:t>T</w:t>
+            </w:r>
+            <w:r>
+              <w:rPr>
+                <w:rFonts w:ascii="Arial" w:eastAsia="Times New Roman" w:hAnsi="Arial" w:cs="Arial"/>
+                <w:sz w:val="20"/>
+                <w:szCs w:val="20"/>
+              </w:rPr>
+              <w:t xml:space="preserve">rial </w:t>
+            </w:r>
+            <w:r>
+              <w:rPr>
+                <w:rFonts w:ascii="Arial" w:eastAsia="Times New Roman" w:hAnsi="Arial" w:cs="Arial"/>
+                <w:sz w:val="20"/>
+                <w:szCs w:val="20"/>
+              </w:rPr>
+              <w:t>1</w:t>
+            </w:r>
+          </w:p>
+        </w:tc>
+        <w:tc>
+          <w:tcPr>
+            <w:tcW w:w="1273" w:type="dxa"/>
             <w:noWrap/>
             <w:hideMark/>
           </w:tcPr>
@@ -266,7 +282,7 @@
         </w:tc>
         <w:tc>
           <w:tcPr>
-            <w:tcW w:w="1220" w:type="dxa"/>
+            <w:tcW w:w="1273" w:type="dxa"/>
             <w:noWrap/>
             <w:hideMark/>
           </w:tcPr>
@@ -292,7 +308,7 @@
         </w:tc>
         <w:tc>
           <w:tcPr>
-            <w:tcW w:w="1220" w:type="dxa"/>
+            <w:tcW w:w="1273" w:type="dxa"/>
             <w:noWrap/>
             <w:hideMark/>
           </w:tcPr>
@@ -344,7 +360,7 @@
         </w:tc>
         <w:tc>
           <w:tcPr>
-            <w:tcW w:w="1220" w:type="dxa"/>
+            <w:tcW w:w="1273" w:type="dxa"/>
             <w:noWrap/>
             <w:hideMark/>
           </w:tcPr>
@@ -394,13 +410,29 @@
                 <w:sz w:val="20"/>
                 <w:szCs w:val="20"/>
               </w:rPr>
-              <w:t>T2</w:t>
-            </w:r>
-          </w:p>
-        </w:tc>
-        <w:tc>
-          <w:tcPr>
-            <w:tcW w:w="1220" w:type="dxa"/>
+              <w:t>T</w:t>
+            </w:r>
+            <w:r>
+              <w:rPr>
+                <w:rFonts w:ascii="Arial" w:eastAsia="Times New Roman" w:hAnsi="Arial" w:cs="Arial"/>
+                <w:sz w:val="20"/>
+                <w:szCs w:val="20"/>
+              </w:rPr>
+              <w:t xml:space="preserve">rial </w:t>
+            </w:r>
+            <w:r>
+              <w:rPr>
+                <w:rFonts w:ascii="Arial" w:eastAsia="Times New Roman" w:hAnsi="Arial" w:cs="Arial"/>
+                <w:sz w:val="20"/>
+                <w:szCs w:val="20"/>
+              </w:rPr>
+              <w:t>2</w:t>
+            </w:r>
+          </w:p>
+        </w:tc>
+        <w:tc>
+          <w:tcPr>
+            <w:tcW w:w="1273" w:type="dxa"/>
             <w:noWrap/>
             <w:hideMark/>
           </w:tcPr>
@@ -426,7 +458,7 @@
         </w:tc>
         <w:tc>
           <w:tcPr>
-            <w:tcW w:w="1220" w:type="dxa"/>
+            <w:tcW w:w="1273" w:type="dxa"/>
             <w:noWrap/>
             <w:hideMark/>
           </w:tcPr>
@@ -452,7 +484,7 @@
         </w:tc>
         <w:tc>
           <w:tcPr>
-            <w:tcW w:w="1220" w:type="dxa"/>
+            <w:tcW w:w="1273" w:type="dxa"/>
             <w:noWrap/>
             <w:hideMark/>
           </w:tcPr>
@@ -504,7 +536,7 @@
         </w:tc>
         <w:tc>
           <w:tcPr>
-            <w:tcW w:w="1220" w:type="dxa"/>
+            <w:tcW w:w="1273" w:type="dxa"/>
             <w:noWrap/>
             <w:hideMark/>
           </w:tcPr>
@@ -555,13 +587,29 @@
                 <w:sz w:val="20"/>
                 <w:szCs w:val="20"/>
               </w:rPr>
-              <w:t>T3</w:t>
-            </w:r>
-          </w:p>
-        </w:tc>
-        <w:tc>
-          <w:tcPr>
-            <w:tcW w:w="1220" w:type="dxa"/>
+              <w:t>T</w:t>
+            </w:r>
+            <w:r>
+              <w:rPr>
+                <w:rFonts w:ascii="Arial" w:eastAsia="Times New Roman" w:hAnsi="Arial" w:cs="Arial"/>
+                <w:sz w:val="20"/>
+                <w:szCs w:val="20"/>
+              </w:rPr>
+              <w:t xml:space="preserve">rial </w:t>
+            </w:r>
+            <w:r>
+              <w:rPr>
+                <w:rFonts w:ascii="Arial" w:eastAsia="Times New Roman" w:hAnsi="Arial" w:cs="Arial"/>
+                <w:sz w:val="20"/>
+                <w:szCs w:val="20"/>
+              </w:rPr>
+              <w:t>3</w:t>
+            </w:r>
+          </w:p>
+        </w:tc>
+        <w:tc>
+          <w:tcPr>
+            <w:tcW w:w="1273" w:type="dxa"/>
             <w:noWrap/>
             <w:hideMark/>
           </w:tcPr>
@@ -587,7 +635,7 @@
         </w:tc>
         <w:tc>
           <w:tcPr>
-            <w:tcW w:w="1220" w:type="dxa"/>
+            <w:tcW w:w="1273" w:type="dxa"/>
             <w:noWrap/>
             <w:hideMark/>
           </w:tcPr>
@@ -613,7 +661,7 @@
         </w:tc>
         <w:tc>
           <w:tcPr>
-            <w:tcW w:w="1220" w:type="dxa"/>
+            <w:tcW w:w="1273" w:type="dxa"/>
             <w:noWrap/>
             <w:hideMark/>
           </w:tcPr>
@@ -665,7 +713,7 @@
         </w:tc>
         <w:tc>
           <w:tcPr>
-            <w:tcW w:w="1220" w:type="dxa"/>
+            <w:tcW w:w="1273" w:type="dxa"/>
             <w:noWrap/>
             <w:hideMark/>
           </w:tcPr>
@@ -715,13 +763,29 @@
                 <w:sz w:val="20"/>
                 <w:szCs w:val="20"/>
               </w:rPr>
-              <w:t>T4</w:t>
-            </w:r>
-          </w:p>
-        </w:tc>
-        <w:tc>
-          <w:tcPr>
-            <w:tcW w:w="1220" w:type="dxa"/>
+              <w:t>T</w:t>
+            </w:r>
+            <w:r>
+              <w:rPr>
+                <w:rFonts w:ascii="Arial" w:eastAsia="Times New Roman" w:hAnsi="Arial" w:cs="Arial"/>
+                <w:sz w:val="20"/>
+                <w:szCs w:val="20"/>
+              </w:rPr>
+              <w:t xml:space="preserve">rial </w:t>
+            </w:r>
+            <w:r>
+              <w:rPr>
+                <w:rFonts w:ascii="Arial" w:eastAsia="Times New Roman" w:hAnsi="Arial" w:cs="Arial"/>
+                <w:sz w:val="20"/>
+                <w:szCs w:val="20"/>
+              </w:rPr>
+              <w:t>4</w:t>
+            </w:r>
+          </w:p>
+        </w:tc>
+        <w:tc>
+          <w:tcPr>
+            <w:tcW w:w="1273" w:type="dxa"/>
             <w:noWrap/>
             <w:hideMark/>
           </w:tcPr>
@@ -747,7 +811,7 @@
         </w:tc>
         <w:tc>
           <w:tcPr>
-            <w:tcW w:w="1220" w:type="dxa"/>
+            <w:tcW w:w="1273" w:type="dxa"/>
             <w:noWrap/>
             <w:hideMark/>
           </w:tcPr>
@@ -773,7 +837,7 @@
         </w:tc>
         <w:tc>
           <w:tcPr>
-            <w:tcW w:w="1220" w:type="dxa"/>
+            <w:tcW w:w="1273" w:type="dxa"/>
             <w:noWrap/>
             <w:hideMark/>
           </w:tcPr>
@@ -825,7 +889,7 @@
         </w:tc>
         <w:tc>
           <w:tcPr>
-            <w:tcW w:w="1220" w:type="dxa"/>
+            <w:tcW w:w="1273" w:type="dxa"/>
             <w:noWrap/>
             <w:hideMark/>
           </w:tcPr>
@@ -876,13 +940,29 @@
                 <w:sz w:val="20"/>
                 <w:szCs w:val="20"/>
               </w:rPr>
-              <w:t>T5</w:t>
-            </w:r>
-          </w:p>
-        </w:tc>
-        <w:tc>
-          <w:tcPr>
-            <w:tcW w:w="1220" w:type="dxa"/>
+              <w:t>T</w:t>
+            </w:r>
+            <w:r>
+              <w:rPr>
+                <w:rFonts w:ascii="Arial" w:eastAsia="Times New Roman" w:hAnsi="Arial" w:cs="Arial"/>
+                <w:sz w:val="20"/>
+                <w:szCs w:val="20"/>
+              </w:rPr>
+              <w:t xml:space="preserve">rial </w:t>
+            </w:r>
+            <w:r>
+              <w:rPr>
+                <w:rFonts w:ascii="Arial" w:eastAsia="Times New Roman" w:hAnsi="Arial" w:cs="Arial"/>
+                <w:sz w:val="20"/>
+                <w:szCs w:val="20"/>
+              </w:rPr>
+              <w:t>5</w:t>
+            </w:r>
+          </w:p>
+        </w:tc>
+        <w:tc>
+          <w:tcPr>
+            <w:tcW w:w="1273" w:type="dxa"/>
             <w:noWrap/>
             <w:hideMark/>
           </w:tcPr>
@@ -908,7 +988,7 @@
         </w:tc>
         <w:tc>
           <w:tcPr>
-            <w:tcW w:w="1220" w:type="dxa"/>
+            <w:tcW w:w="1273" w:type="dxa"/>
             <w:noWrap/>
             <w:hideMark/>
           </w:tcPr>
@@ -934,7 +1014,7 @@
         </w:tc>
         <w:tc>
           <w:tcPr>
-            <w:tcW w:w="1220" w:type="dxa"/>
+            <w:tcW w:w="1273" w:type="dxa"/>
             <w:noWrap/>
             <w:hideMark/>
           </w:tcPr>
@@ -986,7 +1066,7 @@
         </w:tc>
         <w:tc>
           <w:tcPr>
-            <w:tcW w:w="1220" w:type="dxa"/>
+            <w:tcW w:w="1273" w:type="dxa"/>
             <w:noWrap/>
             <w:hideMark/>
           </w:tcPr>
@@ -1036,13 +1116,29 @@
                 <w:sz w:val="20"/>
                 <w:szCs w:val="20"/>
               </w:rPr>
-              <w:t>T6</w:t>
-            </w:r>
-          </w:p>
-        </w:tc>
-        <w:tc>
-          <w:tcPr>
-            <w:tcW w:w="1220" w:type="dxa"/>
+              <w:t>T</w:t>
+            </w:r>
+            <w:r>
+              <w:rPr>
+                <w:rFonts w:ascii="Arial" w:eastAsia="Times New Roman" w:hAnsi="Arial" w:cs="Arial"/>
+                <w:sz w:val="20"/>
+                <w:szCs w:val="20"/>
+              </w:rPr>
+              <w:t xml:space="preserve">rial </w:t>
+            </w:r>
+            <w:r>
+              <w:rPr>
+                <w:rFonts w:ascii="Arial" w:eastAsia="Times New Roman" w:hAnsi="Arial" w:cs="Arial"/>
+                <w:sz w:val="20"/>
+                <w:szCs w:val="20"/>
+              </w:rPr>
+              <w:t>6</w:t>
+            </w:r>
+          </w:p>
+        </w:tc>
+        <w:tc>
+          <w:tcPr>
+            <w:tcW w:w="1273" w:type="dxa"/>
             <w:noWrap/>
             <w:hideMark/>
           </w:tcPr>
@@ -1068,7 +1164,7 @@
         </w:tc>
         <w:tc>
           <w:tcPr>
-            <w:tcW w:w="1220" w:type="dxa"/>
+            <w:tcW w:w="1273" w:type="dxa"/>
             <w:noWrap/>
             <w:hideMark/>
           </w:tcPr>
@@ -1094,7 +1190,7 @@
         </w:tc>
         <w:tc>
           <w:tcPr>
-            <w:tcW w:w="1220" w:type="dxa"/>
+            <w:tcW w:w="1273" w:type="dxa"/>
             <w:noWrap/>
             <w:hideMark/>
           </w:tcPr>
@@ -1146,7 +1242,7 @@
         </w:tc>
         <w:tc>
           <w:tcPr>
-            <w:tcW w:w="1220" w:type="dxa"/>
+            <w:tcW w:w="1273" w:type="dxa"/>
             <w:noWrap/>
             <w:hideMark/>
           </w:tcPr>
@@ -1197,13 +1293,29 @@
                 <w:sz w:val="20"/>
                 <w:szCs w:val="20"/>
               </w:rPr>
-              <w:t>T7</w:t>
-            </w:r>
-          </w:p>
-        </w:tc>
-        <w:tc>
-          <w:tcPr>
-            <w:tcW w:w="1220" w:type="dxa"/>
+              <w:t>T</w:t>
+            </w:r>
+            <w:r>
+              <w:rPr>
+                <w:rFonts w:ascii="Arial" w:eastAsia="Times New Roman" w:hAnsi="Arial" w:cs="Arial"/>
+                <w:sz w:val="20"/>
+                <w:szCs w:val="20"/>
+              </w:rPr>
+              <w:t xml:space="preserve">rial </w:t>
+            </w:r>
+            <w:r>
+              <w:rPr>
+                <w:rFonts w:ascii="Arial" w:eastAsia="Times New Roman" w:hAnsi="Arial" w:cs="Arial"/>
+                <w:sz w:val="20"/>
+                <w:szCs w:val="20"/>
+              </w:rPr>
+              <w:t>7</w:t>
+            </w:r>
+          </w:p>
+        </w:tc>
+        <w:tc>
+          <w:tcPr>
+            <w:tcW w:w="1273" w:type="dxa"/>
             <w:noWrap/>
             <w:hideMark/>
           </w:tcPr>
@@ -1229,7 +1341,7 @@
         </w:tc>
         <w:tc>
           <w:tcPr>
-            <w:tcW w:w="1220" w:type="dxa"/>
+            <w:tcW w:w="1273" w:type="dxa"/>
             <w:noWrap/>
             <w:hideMark/>
           </w:tcPr>
@@ -1255,7 +1367,7 @@
         </w:tc>
         <w:tc>
           <w:tcPr>
-            <w:tcW w:w="1220" w:type="dxa"/>
+            <w:tcW w:w="1273" w:type="dxa"/>
             <w:noWrap/>
             <w:hideMark/>
           </w:tcPr>
@@ -1307,7 +1419,7 @@
         </w:tc>
         <w:tc>
           <w:tcPr>
-            <w:tcW w:w="1220" w:type="dxa"/>
+            <w:tcW w:w="1273" w:type="dxa"/>
             <w:noWrap/>
             <w:hideMark/>
           </w:tcPr>
@@ -1357,13 +1469,29 @@
                 <w:sz w:val="20"/>
                 <w:szCs w:val="20"/>
               </w:rPr>
-              <w:t>T8</w:t>
-            </w:r>
-          </w:p>
-        </w:tc>
-        <w:tc>
-          <w:tcPr>
-            <w:tcW w:w="1220" w:type="dxa"/>
+              <w:t>T</w:t>
+            </w:r>
+            <w:r>
+              <w:rPr>
+                <w:rFonts w:ascii="Arial" w:eastAsia="Times New Roman" w:hAnsi="Arial" w:cs="Arial"/>
+                <w:sz w:val="20"/>
+                <w:szCs w:val="20"/>
+              </w:rPr>
+              <w:t xml:space="preserve">rial </w:t>
+            </w:r>
+            <w:r>
+              <w:rPr>
+                <w:rFonts w:ascii="Arial" w:eastAsia="Times New Roman" w:hAnsi="Arial" w:cs="Arial"/>
+                <w:sz w:val="20"/>
+                <w:szCs w:val="20"/>
+              </w:rPr>
+              <w:t>8</w:t>
+            </w:r>
+          </w:p>
+        </w:tc>
+        <w:tc>
+          <w:tcPr>
+            <w:tcW w:w="1273" w:type="dxa"/>
             <w:noWrap/>
             <w:hideMark/>
           </w:tcPr>
@@ -1389,7 +1517,7 @@
         </w:tc>
         <w:tc>
           <w:tcPr>
-            <w:tcW w:w="1220" w:type="dxa"/>
+            <w:tcW w:w="1273" w:type="dxa"/>
             <w:noWrap/>
             <w:hideMark/>
           </w:tcPr>
@@ -1415,7 +1543,7 @@
         </w:tc>
         <w:tc>
           <w:tcPr>
-            <w:tcW w:w="1220" w:type="dxa"/>
+            <w:tcW w:w="1273" w:type="dxa"/>
             <w:noWrap/>
             <w:hideMark/>
           </w:tcPr>
@@ -1467,7 +1595,7 @@
         </w:tc>
         <w:tc>
           <w:tcPr>
-            <w:tcW w:w="1220" w:type="dxa"/>
+            <w:tcW w:w="1273" w:type="dxa"/>
             <w:noWrap/>
             <w:hideMark/>
           </w:tcPr>
@@ -1518,13 +1646,29 @@
                 <w:sz w:val="20"/>
                 <w:szCs w:val="20"/>
               </w:rPr>
-              <w:t>T9</w:t>
-            </w:r>
-          </w:p>
-        </w:tc>
-        <w:tc>
-          <w:tcPr>
-            <w:tcW w:w="1220" w:type="dxa"/>
+              <w:t>T</w:t>
+            </w:r>
+            <w:r>
+              <w:rPr>
+                <w:rFonts w:ascii="Arial" w:eastAsia="Times New Roman" w:hAnsi="Arial" w:cs="Arial"/>
+                <w:sz w:val="20"/>
+                <w:szCs w:val="20"/>
+              </w:rPr>
+              <w:t xml:space="preserve">rial </w:t>
+            </w:r>
+            <w:r>
+              <w:rPr>
+                <w:rFonts w:ascii="Arial" w:eastAsia="Times New Roman" w:hAnsi="Arial" w:cs="Arial"/>
+                <w:sz w:val="20"/>
+                <w:szCs w:val="20"/>
+              </w:rPr>
+              <w:t>9</w:t>
+            </w:r>
+          </w:p>
+        </w:tc>
+        <w:tc>
+          <w:tcPr>
+            <w:tcW w:w="1273" w:type="dxa"/>
             <w:noWrap/>
             <w:hideMark/>
           </w:tcPr>
@@ -1550,7 +1694,7 @@
         </w:tc>
         <w:tc>
           <w:tcPr>
-            <w:tcW w:w="1220" w:type="dxa"/>
+            <w:tcW w:w="1273" w:type="dxa"/>
             <w:noWrap/>
             <w:hideMark/>
           </w:tcPr>
@@ -1576,7 +1720,7 @@
         </w:tc>
         <w:tc>
           <w:tcPr>
-            <w:tcW w:w="1220" w:type="dxa"/>
+            <w:tcW w:w="1273" w:type="dxa"/>
             <w:noWrap/>
             <w:hideMark/>
           </w:tcPr>
@@ -1628,7 +1772,7 @@
         </w:tc>
         <w:tc>
           <w:tcPr>
-            <w:tcW w:w="1220" w:type="dxa"/>
+            <w:tcW w:w="1273" w:type="dxa"/>
             <w:noWrap/>
             <w:hideMark/>
           </w:tcPr>
@@ -1655,36 +1799,58 @@
       </w:tr>
       <w:tr>
         <w:trPr>
-          <w:trHeight w:val="255"/>
+          <w:trHeight w:val="332"/>
         </w:trPr>
         <w:tc>
           <w:tcPr>
             <w:cnfStyle w:val="001000000000" w:firstRow="0" w:lastRow="0" w:firstColumn="1" w:lastColumn="0" w:oddVBand="0" w:evenVBand="0" w:oddHBand="0" w:evenHBand="0" w:firstRowFirstColumn="0" w:firstRowLastColumn="0" w:lastRowFirstColumn="0" w:lastRowLastColumn="0"/>
             <w:tcW w:w="1220" w:type="dxa"/>
-            <w:noWrap/>
-            <w:hideMark/>
-          </w:tcPr>
-          <w:p>
-            <w:pPr>
-              <w:rPr>
-                <w:rFonts w:ascii="Arial" w:eastAsia="Times New Roman" w:hAnsi="Arial" w:cs="Arial"/>
-                <w:sz w:val="20"/>
-                <w:szCs w:val="20"/>
-              </w:rPr>
-            </w:pPr>
-            <w:r>
-              <w:rPr>
-                <w:rFonts w:ascii="Arial" w:eastAsia="Times New Roman" w:hAnsi="Arial" w:cs="Arial"/>
-                <w:sz w:val="20"/>
-                <w:szCs w:val="20"/>
-              </w:rPr>
-              <w:t>T10</w:t>
-            </w:r>
-          </w:p>
-        </w:tc>
-        <w:tc>
-          <w:tcPr>
-            <w:tcW w:w="1220" w:type="dxa"/>
+            <w:tcBorders>
+              <w:bottom w:val="single" w:sz="12" w:space="0" w:color="auto"/>
+            </w:tcBorders>
+            <w:noWrap/>
+            <w:hideMark/>
+          </w:tcPr>
+          <w:p>
+            <w:pPr>
+              <w:rPr>
+                <w:rFonts w:ascii="Arial" w:eastAsia="Times New Roman" w:hAnsi="Arial" w:cs="Arial"/>
+                <w:sz w:val="20"/>
+                <w:szCs w:val="20"/>
+              </w:rPr>
+            </w:pPr>
+            <w:r>
+              <w:rPr>
+                <w:rFonts w:ascii="Arial" w:eastAsia="Times New Roman" w:hAnsi="Arial" w:cs="Arial"/>
+                <w:sz w:val="20"/>
+                <w:szCs w:val="20"/>
+              </w:rPr>
+              <w:t>T</w:t>
+            </w:r>
+            <w:r>
+              <w:rPr>
+                <w:rFonts w:ascii="Arial" w:eastAsia="Times New Roman" w:hAnsi="Arial" w:cs="Arial"/>
+                <w:sz w:val="20"/>
+                <w:szCs w:val="20"/>
+              </w:rPr>
+              <w:t xml:space="preserve">rial </w:t>
+            </w:r>
+            <w:r>
+              <w:rPr>
+                <w:rFonts w:ascii="Arial" w:eastAsia="Times New Roman" w:hAnsi="Arial" w:cs="Arial"/>
+                <w:sz w:val="20"/>
+                <w:szCs w:val="20"/>
+              </w:rPr>
+              <w:t>10</w:t>
+            </w:r>
+          </w:p>
+        </w:tc>
+        <w:tc>
+          <w:tcPr>
+            <w:tcW w:w="1273" w:type="dxa"/>
+            <w:tcBorders>
+              <w:bottom w:val="single" w:sz="12" w:space="0" w:color="auto"/>
+            </w:tcBorders>
             <w:noWrap/>
             <w:hideMark/>
           </w:tcPr>
@@ -1710,20 +1876,25 @@
         </w:tc>
         <w:tc>
           <w:tcPr>
-            <w:tcW w:w="1220" w:type="dxa"/>
-            <w:noWrap/>
-            <w:hideMark/>
-          </w:tcPr>
-          <w:p>
-            <w:pPr>
-              <w:jc w:val="right"/>
-              <w:cnfStyle w:val="000000000000" w:firstRow="0" w:lastRow="0" w:firstColumn="0" w:lastColumn="0" w:oddVBand="0" w:evenVBand="0" w:oddHBand="0" w:evenHBand="0" w:firstRowFirstColumn="0" w:firstRowLastColumn="0" w:lastRowFirstColumn="0" w:lastRowLastColumn="0"/>
-              <w:rPr>
-                <w:rFonts w:ascii="Arial" w:eastAsia="Times New Roman" w:hAnsi="Arial" w:cs="Arial"/>
-                <w:sz w:val="20"/>
-                <w:szCs w:val="20"/>
-              </w:rPr>
-            </w:pPr>
+            <w:tcW w:w="1273" w:type="dxa"/>
+            <w:tcBorders>
+              <w:bottom w:val="single" w:sz="12" w:space="0" w:color="auto"/>
+            </w:tcBorders>
+            <w:noWrap/>
+            <w:hideMark/>
+          </w:tcPr>
+          <w:p>
+            <w:pPr>
+              <w:jc w:val="right"/>
+              <w:cnfStyle w:val="000000000000" w:firstRow="0" w:lastRow="0" w:firstColumn="0" w:lastColumn="0" w:oddVBand="0" w:evenVBand="0" w:oddHBand="0" w:evenHBand="0" w:firstRowFirstColumn="0" w:firstRowLastColumn="0" w:lastRowFirstColumn="0" w:lastRowLastColumn="0"/>
+              <w:rPr>
+                <w:rFonts w:ascii="Arial" w:eastAsia="Times New Roman" w:hAnsi="Arial" w:cs="Arial"/>
+                <w:sz w:val="20"/>
+                <w:szCs w:val="20"/>
+              </w:rPr>
+            </w:pPr>
+            <w:bookmarkStart w:id="0" w:name="_GoBack"/>
+            <w:bookmarkEnd w:id="0"/>
             <w:r>
               <w:rPr>
                 <w:rFonts w:ascii="Arial" w:eastAsia="Times New Roman" w:hAnsi="Arial" w:cs="Arial"/>
@@ -1736,7 +1907,10 @@
         </w:tc>
         <w:tc>
           <w:tcPr>
-            <w:tcW w:w="1220" w:type="dxa"/>
+            <w:tcW w:w="1273" w:type="dxa"/>
+            <w:tcBorders>
+              <w:bottom w:val="single" w:sz="12" w:space="0" w:color="auto"/>
+            </w:tcBorders>
             <w:noWrap/>
             <w:hideMark/>
           </w:tcPr>
@@ -1763,6 +1937,9 @@
         <w:tc>
           <w:tcPr>
             <w:tcW w:w="1220" w:type="dxa"/>
+            <w:tcBorders>
+              <w:bottom w:val="single" w:sz="12" w:space="0" w:color="auto"/>
+            </w:tcBorders>
             <w:noWrap/>
             <w:hideMark/>
           </w:tcPr>
@@ -1788,7 +1965,10 @@
         </w:tc>
         <w:tc>
           <w:tcPr>
-            <w:tcW w:w="1220" w:type="dxa"/>
+            <w:tcW w:w="1273" w:type="dxa"/>
+            <w:tcBorders>
+              <w:bottom w:val="single" w:sz="12" w:space="0" w:color="auto"/>
+            </w:tcBorders>
             <w:noWrap/>
             <w:hideMark/>
           </w:tcPr>
@@ -1822,6 +2002,9 @@
           <w:tcPr>
             <w:cnfStyle w:val="001000000000" w:firstRow="0" w:lastRow="0" w:firstColumn="1" w:lastColumn="0" w:oddVBand="0" w:evenVBand="0" w:oddHBand="0" w:evenHBand="0" w:firstRowFirstColumn="0" w:firstRowLastColumn="0" w:lastRowFirstColumn="0" w:lastRowLastColumn="0"/>
             <w:tcW w:w="1220" w:type="dxa"/>
+            <w:tcBorders>
+              <w:top w:val="single" w:sz="12" w:space="0" w:color="auto"/>
+            </w:tcBorders>
             <w:noWrap/>
             <w:hideMark/>
           </w:tcPr>
@@ -1845,7 +2028,10 @@
         </w:tc>
         <w:tc>
           <w:tcPr>
-            <w:tcW w:w="1220" w:type="dxa"/>
+            <w:tcW w:w="1273" w:type="dxa"/>
+            <w:tcBorders>
+              <w:top w:val="single" w:sz="12" w:space="0" w:color="auto"/>
+            </w:tcBorders>
             <w:noWrap/>
             <w:hideMark/>
           </w:tcPr>
@@ -1871,7 +2057,10 @@
         </w:tc>
         <w:tc>
           <w:tcPr>
-            <w:tcW w:w="1220" w:type="dxa"/>
+            <w:tcW w:w="1273" w:type="dxa"/>
+            <w:tcBorders>
+              <w:top w:val="single" w:sz="12" w:space="0" w:color="auto"/>
+            </w:tcBorders>
             <w:noWrap/>
             <w:hideMark/>
           </w:tcPr>
@@ -1897,7 +2086,10 @@
         </w:tc>
         <w:tc>
           <w:tcPr>
-            <w:tcW w:w="1220" w:type="dxa"/>
+            <w:tcW w:w="1273" w:type="dxa"/>
+            <w:tcBorders>
+              <w:top w:val="single" w:sz="12" w:space="0" w:color="auto"/>
+            </w:tcBorders>
             <w:noWrap/>
             <w:hideMark/>
           </w:tcPr>
@@ -1924,6 +2116,9 @@
         <w:tc>
           <w:tcPr>
             <w:tcW w:w="1220" w:type="dxa"/>
+            <w:tcBorders>
+              <w:top w:val="single" w:sz="12" w:space="0" w:color="auto"/>
+            </w:tcBorders>
             <w:noWrap/>
             <w:hideMark/>
           </w:tcPr>
@@ -1949,7 +2144,10 @@
         </w:tc>
         <w:tc>
           <w:tcPr>
-            <w:tcW w:w="1220" w:type="dxa"/>
+            <w:tcW w:w="1273" w:type="dxa"/>
+            <w:tcBorders>
+              <w:top w:val="single" w:sz="12" w:space="0" w:color="auto"/>
+            </w:tcBorders>
             <w:noWrap/>
             <w:hideMark/>
           </w:tcPr>
@@ -2005,7 +2203,7 @@
         </w:tc>
         <w:tc>
           <w:tcPr>
-            <w:tcW w:w="1220" w:type="dxa"/>
+            <w:tcW w:w="1273" w:type="dxa"/>
             <w:noWrap/>
             <w:hideMark/>
           </w:tcPr>
@@ -2031,7 +2229,7 @@
         </w:tc>
         <w:tc>
           <w:tcPr>
-            <w:tcW w:w="1220" w:type="dxa"/>
+            <w:tcW w:w="1273" w:type="dxa"/>
             <w:noWrap/>
             <w:hideMark/>
           </w:tcPr>
@@ -2057,7 +2255,7 @@
         </w:tc>
         <w:tc>
           <w:tcPr>
-            <w:tcW w:w="1220" w:type="dxa"/>
+            <w:tcW w:w="1273" w:type="dxa"/>
             <w:noWrap/>
             <w:hideMark/>
           </w:tcPr>
@@ -2109,7 +2307,7 @@
         </w:tc>
         <w:tc>
           <w:tcPr>
-            <w:tcW w:w="1220" w:type="dxa"/>
+            <w:tcW w:w="1273" w:type="dxa"/>
             <w:noWrap/>
             <w:hideMark/>
           </w:tcPr>
@@ -2355,26 +2553,16 @@
                 <w:sz w:val="20"/>
                 <w:szCs w:val="20"/>
               </w:rPr>
-              <w:t>T1</w:t>
-            </w:r>
-          </w:p>
-        </w:tc>
-        <w:tc>
-          <w:tcPr>
-            <w:tcW w:w="1220" w:type="dxa"/>
-            <w:noWrap/>
-            <w:hideMark/>
-          </w:tcPr>
-          <w:p>
-            <w:pPr>
-              <w:jc w:val="right"/>
-              <w:cnfStyle w:val="000000100000" w:firstRow="0" w:lastRow="0" w:firstColumn="0" w:lastColumn="0" w:oddVBand="0" w:evenVBand="0" w:oddHBand="1" w:evenHBand="0" w:firstRowFirstColumn="0" w:firstRowLastColumn="0" w:lastRowFirstColumn="0" w:lastRowLastColumn="0"/>
-              <w:rPr>
-                <w:rFonts w:ascii="Arial" w:eastAsia="Times New Roman" w:hAnsi="Arial" w:cs="Arial"/>
-                <w:sz w:val="20"/>
-                <w:szCs w:val="20"/>
-              </w:rPr>
-            </w:pPr>
+              <w:t>T</w:t>
+            </w:r>
+            <w:r>
+              <w:rPr>
+                <w:rFonts w:ascii="Arial" w:eastAsia="Times New Roman" w:hAnsi="Arial" w:cs="Arial"/>
+                <w:sz w:val="20"/>
+                <w:szCs w:val="20"/>
+              </w:rPr>
+              <w:t xml:space="preserve">rial </w:t>
+            </w:r>
             <w:r>
               <w:rPr>
                 <w:rFonts w:ascii="Arial" w:eastAsia="Times New Roman" w:hAnsi="Arial" w:cs="Arial"/>
@@ -2489,8 +2677,32 @@
             </w:r>
           </w:p>
         </w:tc>
-        <w:bookmarkStart w:id="0" w:name="_GoBack"/>
-        <w:bookmarkEnd w:id="0"/>
+        <w:tc>
+          <w:tcPr>
+            <w:tcW w:w="1220" w:type="dxa"/>
+            <w:noWrap/>
+            <w:hideMark/>
+          </w:tcPr>
+          <w:p>
+            <w:pPr>
+              <w:jc w:val="right"/>
+              <w:cnfStyle w:val="000000100000" w:firstRow="0" w:lastRow="0" w:firstColumn="0" w:lastColumn="0" w:oddVBand="0" w:evenVBand="0" w:oddHBand="1" w:evenHBand="0" w:firstRowFirstColumn="0" w:firstRowLastColumn="0" w:lastRowFirstColumn="0" w:lastRowLastColumn="0"/>
+              <w:rPr>
+                <w:rFonts w:ascii="Arial" w:eastAsia="Times New Roman" w:hAnsi="Arial" w:cs="Arial"/>
+                <w:sz w:val="20"/>
+                <w:szCs w:val="20"/>
+              </w:rPr>
+            </w:pPr>
+            <w:r>
+              <w:rPr>
+                <w:rFonts w:ascii="Arial" w:eastAsia="Times New Roman" w:hAnsi="Arial" w:cs="Arial"/>
+                <w:sz w:val="20"/>
+                <w:szCs w:val="20"/>
+              </w:rPr>
+              <w:t>1</w:t>
+            </w:r>
+          </w:p>
+        </w:tc>
       </w:tr>
       <w:tr>
         <w:trPr>
@@ -2517,7 +2729,23 @@
                 <w:sz w:val="20"/>
                 <w:szCs w:val="20"/>
               </w:rPr>
-              <w:t>T2</w:t>
+              <w:t>T</w:t>
+            </w:r>
+            <w:r>
+              <w:rPr>
+                <w:rFonts w:ascii="Arial" w:eastAsia="Times New Roman" w:hAnsi="Arial" w:cs="Arial"/>
+                <w:sz w:val="20"/>
+                <w:szCs w:val="20"/>
+              </w:rPr>
+              <w:t xml:space="preserve">rial </w:t>
+            </w:r>
+            <w:r>
+              <w:rPr>
+                <w:rFonts w:ascii="Arial" w:eastAsia="Times New Roman" w:hAnsi="Arial" w:cs="Arial"/>
+                <w:sz w:val="20"/>
+                <w:szCs w:val="20"/>
+              </w:rPr>
+              <w:t>2</w:t>
             </w:r>
           </w:p>
         </w:tc>
@@ -2678,7 +2906,23 @@
                 <w:sz w:val="20"/>
                 <w:szCs w:val="20"/>
               </w:rPr>
-              <w:t>T3</w:t>
+              <w:t>T</w:t>
+            </w:r>
+            <w:r>
+              <w:rPr>
+                <w:rFonts w:ascii="Arial" w:eastAsia="Times New Roman" w:hAnsi="Arial" w:cs="Arial"/>
+                <w:sz w:val="20"/>
+                <w:szCs w:val="20"/>
+              </w:rPr>
+              <w:t xml:space="preserve">rial </w:t>
+            </w:r>
+            <w:r>
+              <w:rPr>
+                <w:rFonts w:ascii="Arial" w:eastAsia="Times New Roman" w:hAnsi="Arial" w:cs="Arial"/>
+                <w:sz w:val="20"/>
+                <w:szCs w:val="20"/>
+              </w:rPr>
+              <w:t>3</w:t>
             </w:r>
           </w:p>
         </w:tc>
@@ -2838,7 +3082,23 @@
                 <w:sz w:val="20"/>
                 <w:szCs w:val="20"/>
               </w:rPr>
-              <w:t>T4</w:t>
+              <w:t>T</w:t>
+            </w:r>
+            <w:r>
+              <w:rPr>
+                <w:rFonts w:ascii="Arial" w:eastAsia="Times New Roman" w:hAnsi="Arial" w:cs="Arial"/>
+                <w:sz w:val="20"/>
+                <w:szCs w:val="20"/>
+              </w:rPr>
+              <w:t xml:space="preserve">rial </w:t>
+            </w:r>
+            <w:r>
+              <w:rPr>
+                <w:rFonts w:ascii="Arial" w:eastAsia="Times New Roman" w:hAnsi="Arial" w:cs="Arial"/>
+                <w:sz w:val="20"/>
+                <w:szCs w:val="20"/>
+              </w:rPr>
+              <w:t>4</w:t>
             </w:r>
           </w:p>
         </w:tc>
@@ -2999,7 +3259,23 @@
                 <w:sz w:val="20"/>
                 <w:szCs w:val="20"/>
               </w:rPr>
-              <w:t>T5</w:t>
+              <w:t>T</w:t>
+            </w:r>
+            <w:r>
+              <w:rPr>
+                <w:rFonts w:ascii="Arial" w:eastAsia="Times New Roman" w:hAnsi="Arial" w:cs="Arial"/>
+                <w:sz w:val="20"/>
+                <w:szCs w:val="20"/>
+              </w:rPr>
+              <w:t xml:space="preserve">rial </w:t>
+            </w:r>
+            <w:r>
+              <w:rPr>
+                <w:rFonts w:ascii="Arial" w:eastAsia="Times New Roman" w:hAnsi="Arial" w:cs="Arial"/>
+                <w:sz w:val="20"/>
+                <w:szCs w:val="20"/>
+              </w:rPr>
+              <w:t>5</w:t>
             </w:r>
           </w:p>
         </w:tc>
@@ -3159,7 +3435,23 @@
                 <w:sz w:val="20"/>
                 <w:szCs w:val="20"/>
               </w:rPr>
-              <w:t>T6</w:t>
+              <w:t>T</w:t>
+            </w:r>
+            <w:r>
+              <w:rPr>
+                <w:rFonts w:ascii="Arial" w:eastAsia="Times New Roman" w:hAnsi="Arial" w:cs="Arial"/>
+                <w:sz w:val="20"/>
+                <w:szCs w:val="20"/>
+              </w:rPr>
+              <w:t xml:space="preserve">rial </w:t>
+            </w:r>
+            <w:r>
+              <w:rPr>
+                <w:rFonts w:ascii="Arial" w:eastAsia="Times New Roman" w:hAnsi="Arial" w:cs="Arial"/>
+                <w:sz w:val="20"/>
+                <w:szCs w:val="20"/>
+              </w:rPr>
+              <w:t>6</w:t>
             </w:r>
           </w:p>
         </w:tc>
@@ -3320,7 +3612,23 @@
                 <w:sz w:val="20"/>
                 <w:szCs w:val="20"/>
               </w:rPr>
-              <w:t>T7</w:t>
+              <w:t>T</w:t>
+            </w:r>
+            <w:r>
+              <w:rPr>
+                <w:rFonts w:ascii="Arial" w:eastAsia="Times New Roman" w:hAnsi="Arial" w:cs="Arial"/>
+                <w:sz w:val="20"/>
+                <w:szCs w:val="20"/>
+              </w:rPr>
+              <w:t xml:space="preserve">rial </w:t>
+            </w:r>
+            <w:r>
+              <w:rPr>
+                <w:rFonts w:ascii="Arial" w:eastAsia="Times New Roman" w:hAnsi="Arial" w:cs="Arial"/>
+                <w:sz w:val="20"/>
+                <w:szCs w:val="20"/>
+              </w:rPr>
+              <w:t>7</w:t>
             </w:r>
           </w:p>
         </w:tc>
@@ -3480,7 +3788,23 @@
                 <w:sz w:val="20"/>
                 <w:szCs w:val="20"/>
               </w:rPr>
-              <w:t>T8</w:t>
+              <w:t>T</w:t>
+            </w:r>
+            <w:r>
+              <w:rPr>
+                <w:rFonts w:ascii="Arial" w:eastAsia="Times New Roman" w:hAnsi="Arial" w:cs="Arial"/>
+                <w:sz w:val="20"/>
+                <w:szCs w:val="20"/>
+              </w:rPr>
+              <w:t xml:space="preserve">rial </w:t>
+            </w:r>
+            <w:r>
+              <w:rPr>
+                <w:rFonts w:ascii="Arial" w:eastAsia="Times New Roman" w:hAnsi="Arial" w:cs="Arial"/>
+                <w:sz w:val="20"/>
+                <w:szCs w:val="20"/>
+              </w:rPr>
+              <w:t>8</w:t>
             </w:r>
           </w:p>
         </w:tc>
@@ -3641,7 +3965,23 @@
                 <w:sz w:val="20"/>
                 <w:szCs w:val="20"/>
               </w:rPr>
-              <w:t>T9</w:t>
+              <w:t>T</w:t>
+            </w:r>
+            <w:r>
+              <w:rPr>
+                <w:rFonts w:ascii="Arial" w:eastAsia="Times New Roman" w:hAnsi="Arial" w:cs="Arial"/>
+                <w:sz w:val="20"/>
+                <w:szCs w:val="20"/>
+              </w:rPr>
+              <w:t xml:space="preserve">rial </w:t>
+            </w:r>
+            <w:r>
+              <w:rPr>
+                <w:rFonts w:ascii="Arial" w:eastAsia="Times New Roman" w:hAnsi="Arial" w:cs="Arial"/>
+                <w:sz w:val="20"/>
+                <w:szCs w:val="20"/>
+              </w:rPr>
+              <w:t>9</w:t>
             </w:r>
           </w:p>
         </w:tc>
@@ -3784,30 +4124,52 @@
           <w:tcPr>
             <w:cnfStyle w:val="001000000000" w:firstRow="0" w:lastRow="0" w:firstColumn="1" w:lastColumn="0" w:oddVBand="0" w:evenVBand="0" w:oddHBand="0" w:evenHBand="0" w:firstRowFirstColumn="0" w:firstRowLastColumn="0" w:lastRowFirstColumn="0" w:lastRowLastColumn="0"/>
             <w:tcW w:w="1220" w:type="dxa"/>
-            <w:noWrap/>
-            <w:hideMark/>
-          </w:tcPr>
-          <w:p>
-            <w:pPr>
-              <w:rPr>
-                <w:rFonts w:ascii="Arial" w:eastAsia="Times New Roman" w:hAnsi="Arial" w:cs="Arial"/>
-                <w:sz w:val="20"/>
-                <w:szCs w:val="20"/>
-              </w:rPr>
-            </w:pPr>
-            <w:r>
-              <w:rPr>
-                <w:rFonts w:ascii="Arial" w:eastAsia="Times New Roman" w:hAnsi="Arial" w:cs="Arial"/>
-                <w:sz w:val="20"/>
-                <w:szCs w:val="20"/>
-              </w:rPr>
-              <w:t>T10</w:t>
-            </w:r>
-          </w:p>
-        </w:tc>
-        <w:tc>
-          <w:tcPr>
-            <w:tcW w:w="1220" w:type="dxa"/>
+            <w:tcBorders>
+              <w:bottom w:val="single" w:sz="12" w:space="0" w:color="auto"/>
+            </w:tcBorders>
+            <w:noWrap/>
+            <w:hideMark/>
+          </w:tcPr>
+          <w:p>
+            <w:pPr>
+              <w:rPr>
+                <w:rFonts w:ascii="Arial" w:eastAsia="Times New Roman" w:hAnsi="Arial" w:cs="Arial"/>
+                <w:sz w:val="20"/>
+                <w:szCs w:val="20"/>
+              </w:rPr>
+            </w:pPr>
+            <w:r>
+              <w:rPr>
+                <w:rFonts w:ascii="Arial" w:eastAsia="Times New Roman" w:hAnsi="Arial" w:cs="Arial"/>
+                <w:sz w:val="20"/>
+                <w:szCs w:val="20"/>
+              </w:rPr>
+              <w:t>T</w:t>
+            </w:r>
+            <w:r>
+              <w:rPr>
+                <w:rFonts w:ascii="Arial" w:eastAsia="Times New Roman" w:hAnsi="Arial" w:cs="Arial"/>
+                <w:sz w:val="20"/>
+                <w:szCs w:val="20"/>
+              </w:rPr>
+              <w:t xml:space="preserve">rial </w:t>
+            </w:r>
+            <w:r>
+              <w:rPr>
+                <w:rFonts w:ascii="Arial" w:eastAsia="Times New Roman" w:hAnsi="Arial" w:cs="Arial"/>
+                <w:sz w:val="20"/>
+                <w:szCs w:val="20"/>
+              </w:rPr>
+              <w:t>10</w:t>
+            </w:r>
+          </w:p>
+        </w:tc>
+        <w:tc>
+          <w:tcPr>
+            <w:tcW w:w="1220" w:type="dxa"/>
+            <w:tcBorders>
+              <w:bottom w:val="single" w:sz="12" w:space="0" w:color="auto"/>
+            </w:tcBorders>
             <w:noWrap/>
             <w:hideMark/>
           </w:tcPr>
@@ -3834,6 +4196,9 @@
         <w:tc>
           <w:tcPr>
             <w:tcW w:w="1220" w:type="dxa"/>
+            <w:tcBorders>
+              <w:bottom w:val="single" w:sz="12" w:space="0" w:color="auto"/>
+            </w:tcBorders>
             <w:noWrap/>
             <w:hideMark/>
           </w:tcPr>
@@ -3860,6 +4225,9 @@
         <w:tc>
           <w:tcPr>
             <w:tcW w:w="1220" w:type="dxa"/>
+            <w:tcBorders>
+              <w:bottom w:val="single" w:sz="12" w:space="0" w:color="auto"/>
+            </w:tcBorders>
             <w:noWrap/>
             <w:hideMark/>
           </w:tcPr>
@@ -3886,6 +4254,9 @@
         <w:tc>
           <w:tcPr>
             <w:tcW w:w="1220" w:type="dxa"/>
+            <w:tcBorders>
+              <w:bottom w:val="single" w:sz="12" w:space="0" w:color="auto"/>
+            </w:tcBorders>
             <w:noWrap/>
             <w:hideMark/>
           </w:tcPr>
@@ -3912,6 +4283,9 @@
         <w:tc>
           <w:tcPr>
             <w:tcW w:w="1220" w:type="dxa"/>
+            <w:tcBorders>
+              <w:bottom w:val="single" w:sz="12" w:space="0" w:color="auto"/>
+            </w:tcBorders>
             <w:noWrap/>
             <w:hideMark/>
           </w:tcPr>
@@ -3945,6 +4319,9 @@
           <w:tcPr>
             <w:cnfStyle w:val="001000000000" w:firstRow="0" w:lastRow="0" w:firstColumn="1" w:lastColumn="0" w:oddVBand="0" w:evenVBand="0" w:oddHBand="0" w:evenHBand="0" w:firstRowFirstColumn="0" w:firstRowLastColumn="0" w:lastRowFirstColumn="0" w:lastRowLastColumn="0"/>
             <w:tcW w:w="1220" w:type="dxa"/>
+            <w:tcBorders>
+              <w:top w:val="single" w:sz="12" w:space="0" w:color="auto"/>
+            </w:tcBorders>
             <w:noWrap/>
             <w:hideMark/>
           </w:tcPr>
@@ -3969,6 +4346,9 @@
         <w:tc>
           <w:tcPr>
             <w:tcW w:w="1220" w:type="dxa"/>
+            <w:tcBorders>
+              <w:top w:val="single" w:sz="12" w:space="0" w:color="auto"/>
+            </w:tcBorders>
             <w:noWrap/>
             <w:hideMark/>
           </w:tcPr>
@@ -3995,6 +4375,9 @@
         <w:tc>
           <w:tcPr>
             <w:tcW w:w="1220" w:type="dxa"/>
+            <w:tcBorders>
+              <w:top w:val="single" w:sz="12" w:space="0" w:color="auto"/>
+            </w:tcBorders>
             <w:noWrap/>
             <w:hideMark/>
           </w:tcPr>
@@ -4021,6 +4404,9 @@
         <w:tc>
           <w:tcPr>
             <w:tcW w:w="1220" w:type="dxa"/>
+            <w:tcBorders>
+              <w:top w:val="single" w:sz="12" w:space="0" w:color="auto"/>
+            </w:tcBorders>
             <w:noWrap/>
             <w:hideMark/>
           </w:tcPr>
@@ -4047,6 +4433,9 @@
         <w:tc>
           <w:tcPr>
             <w:tcW w:w="1220" w:type="dxa"/>
+            <w:tcBorders>
+              <w:top w:val="single" w:sz="12" w:space="0" w:color="auto"/>
+            </w:tcBorders>
             <w:noWrap/>
             <w:hideMark/>
           </w:tcPr>
@@ -4073,6 +4462,9 @@
         <w:tc>
           <w:tcPr>
             <w:tcW w:w="1220" w:type="dxa"/>
+            <w:tcBorders>
+              <w:top w:val="single" w:sz="12" w:space="0" w:color="auto"/>
+            </w:tcBorders>
             <w:noWrap/>
             <w:hideMark/>
           </w:tcPr>
